--- a/manual/manual_uso_es.docx
+++ b/manual/manual_uso_es.docx
@@ -4,22 +4,22 @@
   <w:body>
     <w:p>
       <w:pPr>
-        <w:pStyle w:val="Ttulo"/>
-      </w:pPr>
-      <w:r>
-        <w:t>Personalización para Pentaho Business Intelligence Server</w:t>
-      </w:r>
-    </w:p>
-    <w:p>
-      <w:pPr>
-        <w:pStyle w:val="Subttulo"/>
-      </w:pPr>
+        <w:pStyle w:val="Title"/>
+      </w:pPr>
+      <w:r>
+        <w:t>LinceBI</w:t>
+      </w:r>
+    </w:p>
+    <w:p>
+      <w:pPr>
+        <w:pStyle w:val="Subtitle"/>
+      </w:pPr>
+      <w:r>
+        <w:t>Manual de uso</w:t>
+      </w:r>
       <w:bookmarkStart w:id="0" w:name="_GoBack"/>
-      <w:r>
-        <w:t>Manual de uso</w:t>
-      </w:r>
-    </w:p>
-    <w:bookmarkEnd w:id="0" w:displacedByCustomXml="next"/>
+      <w:bookmarkEnd w:id="0"/>
+    </w:p>
     <w:sdt>
       <w:sdtPr>
         <w:rPr>
@@ -28,7 +28,7 @@
           <w:sz w:val="24"/>
           <w:szCs w:val="24"/>
         </w:rPr>
-        <w:id w:val="199985672"/>
+        <w:id w:val="1969546157"/>
         <w:docPartObj>
           <w:docPartGallery w:val="Table of Contents"/>
           <w:docPartUnique/>
@@ -38,22 +38,24 @@
       <w:sdtContent>
         <w:p>
           <w:pPr>
-            <w:pStyle w:val="TtuloTDC"/>
+            <w:pStyle w:val="TOCHeading"/>
           </w:pPr>
-          <w:proofErr w:type="spellStart"/>
           <w:r>
-            <w:t>Índice</w:t>
+            <w:t>Tabla de contenidos</w:t>
           </w:r>
-          <w:proofErr w:type="spellEnd"/>
         </w:p>
         <w:p>
           <w:pPr>
-            <w:pStyle w:val="TDC1"/>
+            <w:pStyle w:val="TOC1"/>
             <w:tabs>
               <w:tab w:val="right" w:leader="dot" w:pos="10456"/>
             </w:tabs>
             <w:rPr>
+              <w:rFonts w:asciiTheme="minorHAnsi" w:eastAsiaTheme="minorEastAsia" w:hAnsiTheme="minorHAnsi"/>
               <w:noProof/>
+              <w:sz w:val="22"/>
+              <w:szCs w:val="22"/>
+              <w:lang w:val="es-ES" w:eastAsia="es-ES"/>
             </w:rPr>
           </w:pPr>
           <w:r>
@@ -65,10 +67,10 @@
           <w:r>
             <w:fldChar w:fldCharType="separate"/>
           </w:r>
-          <w:hyperlink w:anchor="_Toc16060628" w:history="1">
-            <w:r>
-              <w:rPr>
-                <w:rStyle w:val="Hipervnculo"/>
+          <w:hyperlink w:anchor="_Toc65583299" w:history="1">
+            <w:r>
+              <w:rPr>
+                <w:rStyle w:val="Hyperlink"/>
                 <w:noProof/>
               </w:rPr>
               <w:t>Introducción</w:t>
@@ -92,7 +94,7 @@
                 <w:noProof/>
                 <w:webHidden/>
               </w:rPr>
-              <w:instrText xml:space="preserve"> PAGEREF _Toc16060628 \h </w:instrText>
+              <w:instrText xml:space="preserve"> PAGEREF _Toc65583299 \h </w:instrText>
             </w:r>
             <w:r>
               <w:rPr>
@@ -125,18 +127,22 @@
         </w:p>
         <w:p>
           <w:pPr>
-            <w:pStyle w:val="TDC2"/>
+            <w:pStyle w:val="TOC2"/>
             <w:tabs>
               <w:tab w:val="right" w:leader="dot" w:pos="10456"/>
             </w:tabs>
             <w:rPr>
+              <w:rFonts w:asciiTheme="minorHAnsi" w:eastAsiaTheme="minorEastAsia" w:hAnsiTheme="minorHAnsi"/>
               <w:noProof/>
+              <w:sz w:val="22"/>
+              <w:szCs w:val="22"/>
+              <w:lang w:val="es-ES" w:eastAsia="es-ES"/>
             </w:rPr>
           </w:pPr>
-          <w:hyperlink w:anchor="_Toc16060629" w:history="1">
-            <w:r>
-              <w:rPr>
-                <w:rStyle w:val="Hipervnculo"/>
+          <w:hyperlink w:anchor="_Toc65583300" w:history="1">
+            <w:r>
+              <w:rPr>
+                <w:rStyle w:val="Hyperlink"/>
                 <w:noProof/>
               </w:rPr>
               <w:t>Soporte para navegadores</w:t>
@@ -160,7 +166,7 @@
                 <w:noProof/>
                 <w:webHidden/>
               </w:rPr>
-              <w:instrText xml:space="preserve"> PAGEREF _Toc16060629 \h </w:instrText>
+              <w:instrText xml:space="preserve"> PAGEREF _Toc65583300 \h </w:instrText>
             </w:r>
             <w:r>
               <w:rPr>
@@ -193,18 +199,22 @@
         </w:p>
         <w:p>
           <w:pPr>
-            <w:pStyle w:val="TDC1"/>
+            <w:pStyle w:val="TOC1"/>
             <w:tabs>
               <w:tab w:val="right" w:leader="dot" w:pos="10456"/>
             </w:tabs>
             <w:rPr>
+              <w:rFonts w:asciiTheme="minorHAnsi" w:eastAsiaTheme="minorEastAsia" w:hAnsiTheme="minorHAnsi"/>
               <w:noProof/>
+              <w:sz w:val="22"/>
+              <w:szCs w:val="22"/>
+              <w:lang w:val="es-ES" w:eastAsia="es-ES"/>
             </w:rPr>
           </w:pPr>
-          <w:hyperlink w:anchor="_Toc16060630" w:history="1">
-            <w:r>
-              <w:rPr>
-                <w:rStyle w:val="Hipervnculo"/>
+          <w:hyperlink w:anchor="_Toc65583301" w:history="1">
+            <w:r>
+              <w:rPr>
+                <w:rStyle w:val="Hyperlink"/>
                 <w:noProof/>
               </w:rPr>
               <w:t>Uso</w:t>
@@ -228,7 +238,7 @@
                 <w:noProof/>
                 <w:webHidden/>
               </w:rPr>
-              <w:instrText xml:space="preserve"> PAGEREF _Toc16060630 \h </w:instrText>
+              <w:instrText xml:space="preserve"> PAGEREF _Toc65583301 \h </w:instrText>
             </w:r>
             <w:r>
               <w:rPr>
@@ -261,18 +271,22 @@
         </w:p>
         <w:p>
           <w:pPr>
-            <w:pStyle w:val="TDC2"/>
+            <w:pStyle w:val="TOC2"/>
             <w:tabs>
               <w:tab w:val="right" w:leader="dot" w:pos="10456"/>
             </w:tabs>
             <w:rPr>
+              <w:rFonts w:asciiTheme="minorHAnsi" w:eastAsiaTheme="minorEastAsia" w:hAnsiTheme="minorHAnsi"/>
               <w:noProof/>
+              <w:sz w:val="22"/>
+              <w:szCs w:val="22"/>
+              <w:lang w:val="es-ES" w:eastAsia="es-ES"/>
             </w:rPr>
           </w:pPr>
-          <w:hyperlink w:anchor="_Toc16060631" w:history="1">
-            <w:r>
-              <w:rPr>
-                <w:rStyle w:val="Hipervnculo"/>
+          <w:hyperlink w:anchor="_Toc65583302" w:history="1">
+            <w:r>
+              <w:rPr>
+                <w:rStyle w:val="Hyperlink"/>
                 <w:noProof/>
               </w:rPr>
               <w:t>/Login</w:t>
@@ -296,7 +310,7 @@
                 <w:noProof/>
                 <w:webHidden/>
               </w:rPr>
-              <w:instrText xml:space="preserve"> PAGEREF _Toc16060631 \h </w:instrText>
+              <w:instrText xml:space="preserve"> PAGEREF _Toc65583302 \h </w:instrText>
             </w:r>
             <w:r>
               <w:rPr>
@@ -329,18 +343,22 @@
         </w:p>
         <w:p>
           <w:pPr>
-            <w:pStyle w:val="TDC2"/>
+            <w:pStyle w:val="TOC2"/>
             <w:tabs>
               <w:tab w:val="right" w:leader="dot" w:pos="10456"/>
             </w:tabs>
             <w:rPr>
+              <w:rFonts w:asciiTheme="minorHAnsi" w:eastAsiaTheme="minorEastAsia" w:hAnsiTheme="minorHAnsi"/>
               <w:noProof/>
+              <w:sz w:val="22"/>
+              <w:szCs w:val="22"/>
+              <w:lang w:val="es-ES" w:eastAsia="es-ES"/>
             </w:rPr>
           </w:pPr>
-          <w:hyperlink w:anchor="_Toc16060632" w:history="1">
-            <w:r>
-              <w:rPr>
-                <w:rStyle w:val="Hipervnculo"/>
+          <w:hyperlink w:anchor="_Toc65583303" w:history="1">
+            <w:r>
+              <w:rPr>
+                <w:rStyle w:val="Hyperlink"/>
                 <w:noProof/>
               </w:rPr>
               <w:t>/Home</w:t>
@@ -364,7 +382,7 @@
                 <w:noProof/>
                 <w:webHidden/>
               </w:rPr>
-              <w:instrText xml:space="preserve"> PAGEREF _Toc16060632 \h </w:instrText>
+              <w:instrText xml:space="preserve"> PAGEREF _Toc65583303 \h </w:instrText>
             </w:r>
             <w:r>
               <w:rPr>
@@ -397,18 +415,22 @@
         </w:p>
         <w:p>
           <w:pPr>
-            <w:pStyle w:val="TDC3"/>
+            <w:pStyle w:val="TOC3"/>
             <w:tabs>
               <w:tab w:val="right" w:leader="dot" w:pos="10456"/>
             </w:tabs>
             <w:rPr>
+              <w:rFonts w:asciiTheme="minorHAnsi" w:eastAsiaTheme="minorEastAsia" w:hAnsiTheme="minorHAnsi"/>
               <w:noProof/>
+              <w:sz w:val="22"/>
+              <w:szCs w:val="22"/>
+              <w:lang w:val="es-ES" w:eastAsia="es-ES"/>
             </w:rPr>
           </w:pPr>
-          <w:hyperlink w:anchor="_Toc16060633" w:history="1">
-            <w:r>
-              <w:rPr>
-                <w:rStyle w:val="Hipervnculo"/>
+          <w:hyperlink w:anchor="_Toc65583304" w:history="1">
+            <w:r>
+              <w:rPr>
+                <w:rStyle w:val="Hyperlink"/>
                 <w:noProof/>
               </w:rPr>
               <w:t>Pestañas</w:t>
@@ -432,7 +454,7 @@
                 <w:noProof/>
                 <w:webHidden/>
               </w:rPr>
-              <w:instrText xml:space="preserve"> PAGEREF _Toc16060633 \h </w:instrText>
+              <w:instrText xml:space="preserve"> PAGEREF _Toc65583304 \h </w:instrText>
             </w:r>
             <w:r>
               <w:rPr>
@@ -465,18 +487,22 @@
         </w:p>
         <w:p>
           <w:pPr>
-            <w:pStyle w:val="TDC3"/>
+            <w:pStyle w:val="TOC3"/>
             <w:tabs>
               <w:tab w:val="right" w:leader="dot" w:pos="10456"/>
             </w:tabs>
             <w:rPr>
+              <w:rFonts w:asciiTheme="minorHAnsi" w:eastAsiaTheme="minorEastAsia" w:hAnsiTheme="minorHAnsi"/>
               <w:noProof/>
+              <w:sz w:val="22"/>
+              <w:szCs w:val="22"/>
+              <w:lang w:val="es-ES" w:eastAsia="es-ES"/>
             </w:rPr>
           </w:pPr>
-          <w:hyperlink w:anchor="_Toc16060634" w:history="1">
-            <w:r>
-              <w:rPr>
-                <w:rStyle w:val="Hipervnculo"/>
+          <w:hyperlink w:anchor="_Toc65583305" w:history="1">
+            <w:r>
+              <w:rPr>
+                <w:rStyle w:val="Hyperlink"/>
                 <w:noProof/>
               </w:rPr>
               <w:t>Buscador</w:t>
@@ -500,7 +526,7 @@
                 <w:noProof/>
                 <w:webHidden/>
               </w:rPr>
-              <w:instrText xml:space="preserve"> PAGEREF _Toc16060634 \h </w:instrText>
+              <w:instrText xml:space="preserve"> PAGEREF _Toc65583305 \h </w:instrText>
             </w:r>
             <w:r>
               <w:rPr>
@@ -533,18 +559,22 @@
         </w:p>
         <w:p>
           <w:pPr>
-            <w:pStyle w:val="TDC3"/>
+            <w:pStyle w:val="TOC3"/>
             <w:tabs>
               <w:tab w:val="right" w:leader="dot" w:pos="10456"/>
             </w:tabs>
             <w:rPr>
+              <w:rFonts w:asciiTheme="minorHAnsi" w:eastAsiaTheme="minorEastAsia" w:hAnsiTheme="minorHAnsi"/>
               <w:noProof/>
+              <w:sz w:val="22"/>
+              <w:szCs w:val="22"/>
+              <w:lang w:val="es-ES" w:eastAsia="es-ES"/>
             </w:rPr>
           </w:pPr>
-          <w:hyperlink w:anchor="_Toc16060635" w:history="1">
-            <w:r>
-              <w:rPr>
-                <w:rStyle w:val="Hipervnculo"/>
+          <w:hyperlink w:anchor="_Toc65583306" w:history="1">
+            <w:r>
+              <w:rPr>
+                <w:rStyle w:val="Hyperlink"/>
                 <w:noProof/>
               </w:rPr>
               <w:t>Perfil</w:t>
@@ -568,7 +598,7 @@
                 <w:noProof/>
                 <w:webHidden/>
               </w:rPr>
-              <w:instrText xml:space="preserve"> PAGEREF _Toc16060635 \h </w:instrText>
+              <w:instrText xml:space="preserve"> PAGEREF _Toc65583306 \h </w:instrText>
             </w:r>
             <w:r>
               <w:rPr>
@@ -601,18 +631,22 @@
         </w:p>
         <w:p>
           <w:pPr>
-            <w:pStyle w:val="TDC3"/>
+            <w:pStyle w:val="TOC3"/>
             <w:tabs>
               <w:tab w:val="right" w:leader="dot" w:pos="10456"/>
             </w:tabs>
             <w:rPr>
+              <w:rFonts w:asciiTheme="minorHAnsi" w:eastAsiaTheme="minorEastAsia" w:hAnsiTheme="minorHAnsi"/>
               <w:noProof/>
+              <w:sz w:val="22"/>
+              <w:szCs w:val="22"/>
+              <w:lang w:val="es-ES" w:eastAsia="es-ES"/>
             </w:rPr>
           </w:pPr>
-          <w:hyperlink w:anchor="_Toc16060636" w:history="1">
-            <w:r>
-              <w:rPr>
-                <w:rStyle w:val="Hipervnculo"/>
+          <w:hyperlink w:anchor="_Toc65583307" w:history="1">
+            <w:r>
+              <w:rPr>
+                <w:rStyle w:val="Hyperlink"/>
                 <w:noProof/>
               </w:rPr>
               <w:t>Administración</w:t>
@@ -636,7 +670,7 @@
                 <w:noProof/>
                 <w:webHidden/>
               </w:rPr>
-              <w:instrText xml:space="preserve"> PAGEREF _Toc16060636 \h </w:instrText>
+              <w:instrText xml:space="preserve"> PAGEREF _Toc65583307 \h </w:instrText>
             </w:r>
             <w:r>
               <w:rPr>
@@ -669,18 +703,22 @@
         </w:p>
         <w:p>
           <w:pPr>
-            <w:pStyle w:val="TDC3"/>
+            <w:pStyle w:val="TOC3"/>
             <w:tabs>
               <w:tab w:val="right" w:leader="dot" w:pos="10456"/>
             </w:tabs>
             <w:rPr>
+              <w:rFonts w:asciiTheme="minorHAnsi" w:eastAsiaTheme="minorEastAsia" w:hAnsiTheme="minorHAnsi"/>
               <w:noProof/>
+              <w:sz w:val="22"/>
+              <w:szCs w:val="22"/>
+              <w:lang w:val="es-ES" w:eastAsia="es-ES"/>
             </w:rPr>
           </w:pPr>
-          <w:hyperlink w:anchor="_Toc16060637" w:history="1">
-            <w:r>
-              <w:rPr>
-                <w:rStyle w:val="Hipervnculo"/>
+          <w:hyperlink w:anchor="_Toc65583308" w:history="1">
+            <w:r>
+              <w:rPr>
+                <w:rStyle w:val="Hyperlink"/>
                 <w:noProof/>
               </w:rPr>
               <w:t>Perspectivas estándar</w:t>
@@ -704,7 +742,7 @@
                 <w:noProof/>
                 <w:webHidden/>
               </w:rPr>
-              <w:instrText xml:space="preserve"> PAGEREF _Toc16060637 \h </w:instrText>
+              <w:instrText xml:space="preserve"> PAGEREF _Toc65583308 \h </w:instrText>
             </w:r>
             <w:r>
               <w:rPr>
@@ -744,23 +782,15 @@
     </w:sdt>
     <w:p>
       <w:pPr>
-        <w:pStyle w:val="FirstParagraph"/>
-      </w:pPr>
-      <w:r>
-        <w:t xml:space="preserve"> </w:t>
-      </w:r>
-    </w:p>
-    <w:p>
-      <w:pPr>
-        <w:pStyle w:val="Ttulo1"/>
+        <w:pStyle w:val="Heading1"/>
       </w:pPr>
       <w:bookmarkStart w:id="1" w:name="introducción"/>
-      <w:bookmarkStart w:id="2" w:name="_Toc16060628"/>
-      <w:bookmarkEnd w:id="1"/>
+      <w:bookmarkStart w:id="2" w:name="_Toc65583299"/>
       <w:r>
         <w:lastRenderedPageBreak/>
         <w:t>Introducción</w:t>
       </w:r>
+      <w:bookmarkEnd w:id="1"/>
       <w:bookmarkEnd w:id="2"/>
     </w:p>
     <w:p>
@@ -768,19 +798,19 @@
         <w:pStyle w:val="FirstParagraph"/>
       </w:pPr>
       <w:r>
-        <w:t>El siguiente documento presenta un manual de uso de la personalización de Stratebi para Pentaho BI Server.</w:t>
-      </w:r>
-    </w:p>
-    <w:p>
-      <w:pPr>
-        <w:pStyle w:val="Ttulo2"/>
+        <w:t>El siguiente documento presenta un manual de uso de LinceBI, basado en Pentaho BI Server.</w:t>
+      </w:r>
+    </w:p>
+    <w:p>
+      <w:pPr>
+        <w:pStyle w:val="Heading2"/>
       </w:pPr>
       <w:bookmarkStart w:id="3" w:name="soporte-para-navegadores"/>
-      <w:bookmarkStart w:id="4" w:name="_Toc16060629"/>
+      <w:bookmarkStart w:id="4" w:name="_Toc65583300"/>
+      <w:r>
+        <w:t>Soporte para navegadores</w:t>
+      </w:r>
       <w:bookmarkEnd w:id="3"/>
-      <w:r>
-        <w:t>Soporte para navegadores</w:t>
-      </w:r>
       <w:bookmarkEnd w:id="4"/>
     </w:p>
     <w:p>
@@ -816,10 +846,7 @@
         </w:numPr>
       </w:pPr>
       <w:r>
-        <w:t>Las dos últimas versiones de Micro</w:t>
-      </w:r>
-      <w:r>
-        <w:t>soft Edge.</w:t>
+        <w:t>Las dos últimas versiones de Microsoft Edge.</w:t>
       </w:r>
     </w:p>
     <w:p>
@@ -865,8 +892,14 @@
           <w:ilvl w:val="0"/>
           <w:numId w:val="13"/>
         </w:numPr>
-      </w:pPr>
-      <w:r>
+        <w:rPr>
+          <w:lang w:val="en-US"/>
+        </w:rPr>
+      </w:pPr>
+      <w:r>
+        <w:rPr>
+          <w:lang w:val="en-US"/>
+        </w:rPr>
         <w:t>Mozilla Firefox Extended Support Release (ESR).</w:t>
       </w:r>
     </w:p>
@@ -882,32 +915,38 @@
         <w:rPr>
           <w:b/>
         </w:rPr>
-        <w:t>Ninguna versión de Internet Explorer.</w:t>
-      </w:r>
-    </w:p>
-    <w:p>
-      <w:pPr>
-        <w:pStyle w:val="Ttulo1"/>
+        <w:t>Ninguna ve</w:t>
+      </w:r>
+      <w:r>
+        <w:rPr>
+          <w:b/>
+        </w:rPr>
+        <w:t>rsión de Internet Explorer.</w:t>
+      </w:r>
+    </w:p>
+    <w:p>
+      <w:pPr>
+        <w:pStyle w:val="Heading1"/>
       </w:pPr>
       <w:bookmarkStart w:id="5" w:name="uso"/>
-      <w:bookmarkStart w:id="6" w:name="_Toc16060630"/>
-      <w:bookmarkEnd w:id="5"/>
+      <w:bookmarkStart w:id="6" w:name="_Toc65583301"/>
       <w:r>
         <w:lastRenderedPageBreak/>
         <w:t>Uso</w:t>
       </w:r>
+      <w:bookmarkEnd w:id="5"/>
       <w:bookmarkEnd w:id="6"/>
     </w:p>
     <w:p>
       <w:pPr>
-        <w:pStyle w:val="Ttulo2"/>
+        <w:pStyle w:val="Heading2"/>
       </w:pPr>
       <w:bookmarkStart w:id="7" w:name="login"/>
-      <w:bookmarkStart w:id="8" w:name="_Toc16060631"/>
+      <w:bookmarkStart w:id="8" w:name="_Toc65583302"/>
+      <w:r>
+        <w:t>/Login</w:t>
+      </w:r>
       <w:bookmarkEnd w:id="7"/>
-      <w:r>
-        <w:t>/Login</w:t>
-      </w:r>
       <w:bookmarkEnd w:id="8"/>
     </w:p>
     <w:p>
@@ -915,23 +954,20 @@
         <w:pStyle w:val="FirstParagraph"/>
       </w:pPr>
       <w:r>
-        <w:t xml:space="preserve">Lo primero que el usuario verá al entrar </w:t>
-      </w:r>
-      <w:r>
-        <w:t>en la personalización es la siguiente vista, en la que se le ofrecerá iniciar sesión.</w:t>
-      </w:r>
-    </w:p>
-    <w:p>
-      <w:pPr>
-        <w:pStyle w:val="Textoindependiente"/>
+        <w:t>Lo primero que el usuario verá al entrar en LinceBI es la siguiente vista, en la que se le ofrecerá iniciar sesión.</w:t>
+      </w:r>
+    </w:p>
+    <w:p>
+      <w:pPr>
+        <w:pStyle w:val="BodyText"/>
       </w:pPr>
       <w:r>
         <w:rPr>
           <w:noProof/>
         </w:rPr>
         <w:drawing>
-          <wp:inline distT="0" distB="0" distL="0" distR="0" wp14:anchorId="65B9B0C4" wp14:editId="1FBF4C56">
-            <wp:extent cx="4876800" cy="2743200"/>
+          <wp:inline distT="0" distB="0" distL="0" distR="0" wp14:anchorId="1B17FD73" wp14:editId="0262F2A2">
+            <wp:extent cx="4876800" cy="3048000"/>
             <wp:effectExtent l="0" t="0" r="0" b="0"/>
             <wp:docPr id="1" name="Picture"/>
             <wp:cNvGraphicFramePr/>
@@ -953,7 +989,7 @@
                   <pic:spPr bwMode="auto">
                     <a:xfrm>
                       <a:off x="0" y="0"/>
-                      <a:ext cx="4876800" cy="2743200"/>
+                      <a:ext cx="4876800" cy="3048000"/>
                     </a:xfrm>
                     <a:prstGeom prst="rect">
                       <a:avLst/>
@@ -979,8 +1015,8 @@
           <w:noProof/>
         </w:rPr>
         <w:drawing>
-          <wp:inline distT="0" distB="0" distL="0" distR="0" wp14:anchorId="08E03FC2" wp14:editId="1DFAB804">
-            <wp:extent cx="1219200" cy="2167466"/>
+          <wp:inline distT="0" distB="0" distL="0" distR="0" wp14:anchorId="2902D9C4" wp14:editId="6D68EE6C">
+            <wp:extent cx="1219200" cy="2119085"/>
             <wp:effectExtent l="0" t="0" r="0" b="0"/>
             <wp:docPr id="2" name="Picture"/>
             <wp:cNvGraphicFramePr/>
@@ -1002,7 +1038,7 @@
                   <pic:spPr bwMode="auto">
                     <a:xfrm>
                       <a:off x="0" y="0"/>
-                      <a:ext cx="1219200" cy="2167466"/>
+                      <a:ext cx="1219200" cy="2119085"/>
                     </a:xfrm>
                     <a:prstGeom prst="rect">
                       <a:avLst/>
@@ -1023,33 +1059,33 @@
     </w:p>
     <w:p>
       <w:pPr>
-        <w:pStyle w:val="Ttulo6"/>
+        <w:pStyle w:val="Heading6"/>
       </w:pPr>
       <w:bookmarkStart w:id="9" w:name="section"/>
       <w:bookmarkEnd w:id="9"/>
     </w:p>
     <w:p>
       <w:pPr>
-        <w:pStyle w:val="Ttulo2"/>
+        <w:pStyle w:val="Heading2"/>
       </w:pPr>
       <w:bookmarkStart w:id="10" w:name="home"/>
-      <w:bookmarkStart w:id="11" w:name="_Toc16060632"/>
+      <w:bookmarkStart w:id="11" w:name="_Toc65583303"/>
+      <w:r>
+        <w:t>/Home</w:t>
+      </w:r>
       <w:bookmarkEnd w:id="10"/>
-      <w:r>
-        <w:t>/Home</w:t>
-      </w:r>
       <w:bookmarkEnd w:id="11"/>
     </w:p>
     <w:p>
       <w:pPr>
-        <w:pStyle w:val="Ttulo3"/>
+        <w:pStyle w:val="Heading3"/>
       </w:pPr>
       <w:bookmarkStart w:id="12" w:name="pestañas"/>
-      <w:bookmarkStart w:id="13" w:name="_Toc16060633"/>
+      <w:bookmarkStart w:id="13" w:name="_Toc65583304"/>
+      <w:r>
+        <w:t>Pestañas</w:t>
+      </w:r>
       <w:bookmarkEnd w:id="12"/>
-      <w:r>
-        <w:t>Pestañas</w:t>
-      </w:r>
       <w:bookmarkEnd w:id="13"/>
     </w:p>
     <w:p>
@@ -1057,26 +1093,26 @@
         <w:pStyle w:val="FirstParagraph"/>
       </w:pPr>
       <w:r>
-        <w:t>Esta es la vista inicial de la personalización, en ella se presenta una navegación por pestañas que muestran los archivos que el administrador y el us</w:t>
-      </w:r>
-      <w:r>
-        <w:t>uario han elegido.</w:t>
-      </w:r>
-    </w:p>
-    <w:p>
-      <w:pPr>
-        <w:pStyle w:val="Textoindependiente"/>
-      </w:pPr>
-      <w:r>
-        <w:t>Por defecto, las dos únicas pestañas que aparecen son "Global" e "Inicio", en la primera es el administrador quien elige los archivos que se muestran haciendo click en el icono de la bola del mundo en el buscador, y en la segunda es el u</w:t>
-      </w:r>
-      <w:r>
-        <w:t>suario quien hace esto haciendo click en el icono de la casa.</w:t>
-      </w:r>
-    </w:p>
-    <w:p>
-      <w:pPr>
-        <w:pStyle w:val="Textoindependiente"/>
+        <w:t>Esta es la vista inicial de LinceBI, en ella se presenta una navegación por pesta</w:t>
+      </w:r>
+      <w:r>
+        <w:t>ñas que muestran los archivos que el administrador y el usuario han elegido.</w:t>
+      </w:r>
+    </w:p>
+    <w:p>
+      <w:pPr>
+        <w:pStyle w:val="BodyText"/>
+      </w:pPr>
+      <w:r>
+        <w:t xml:space="preserve">Por defecto, las dos únicas pestañas que aparecen son “Global” e “Inicio”, en la primera es el administrador quien elige los archivos que se muestran a todos los usuarios y en la </w:t>
+      </w:r>
+      <w:r>
+        <w:t>segunda es el usuario quien elige los archivos que exclusivamente desea ver.</w:t>
+      </w:r>
+    </w:p>
+    <w:p>
+      <w:pPr>
+        <w:pStyle w:val="BodyText"/>
       </w:pPr>
       <w:r>
         <w:t>Tanto el administrador como el usuario pueden arrastrar en su respectiva pestaña los archivos para que se muestren en el orden que desee.</w:t>
@@ -1084,15 +1120,15 @@
     </w:p>
     <w:p>
       <w:pPr>
-        <w:pStyle w:val="Textoindependiente"/>
+        <w:pStyle w:val="BodyText"/>
       </w:pPr>
       <w:r>
         <w:rPr>
           <w:noProof/>
         </w:rPr>
         <w:drawing>
-          <wp:inline distT="0" distB="0" distL="0" distR="0" wp14:anchorId="36723052" wp14:editId="55B47C79">
-            <wp:extent cx="4876800" cy="2743200"/>
+          <wp:inline distT="0" distB="0" distL="0" distR="0" wp14:anchorId="6D8F9B3E" wp14:editId="39439D06">
+            <wp:extent cx="4876800" cy="3048000"/>
             <wp:effectExtent l="0" t="0" r="0" b="0"/>
             <wp:docPr id="3" name="Picture"/>
             <wp:cNvGraphicFramePr/>
@@ -1114,7 +1150,7 @@
                   <pic:spPr bwMode="auto">
                     <a:xfrm>
                       <a:off x="0" y="0"/>
-                      <a:ext cx="4876800" cy="2743200"/>
+                      <a:ext cx="4876800" cy="3048000"/>
                     </a:xfrm>
                     <a:prstGeom prst="rect">
                       <a:avLst/>
@@ -1140,8 +1176,8 @@
           <w:noProof/>
         </w:rPr>
         <w:drawing>
-          <wp:inline distT="0" distB="0" distL="0" distR="0" wp14:anchorId="08182120" wp14:editId="20BB8312">
-            <wp:extent cx="1219200" cy="2167466"/>
+          <wp:inline distT="0" distB="0" distL="0" distR="0" wp14:anchorId="71EBC0A0" wp14:editId="7C49A4F8">
+            <wp:extent cx="1219200" cy="2119085"/>
             <wp:effectExtent l="0" t="0" r="0" b="0"/>
             <wp:docPr id="4" name="Picture"/>
             <wp:cNvGraphicFramePr/>
@@ -1163,7 +1199,7 @@
                   <pic:spPr bwMode="auto">
                     <a:xfrm>
                       <a:off x="0" y="0"/>
-                      <a:ext cx="1219200" cy="2167466"/>
+                      <a:ext cx="1219200" cy="2119085"/>
                     </a:xfrm>
                     <a:prstGeom prst="rect">
                       <a:avLst/>
@@ -1184,7 +1220,7 @@
     </w:p>
     <w:p>
       <w:pPr>
-        <w:pStyle w:val="Ttulo6"/>
+        <w:pStyle w:val="Heading6"/>
       </w:pPr>
       <w:bookmarkStart w:id="14" w:name="section-1"/>
       <w:bookmarkEnd w:id="14"/>
@@ -1199,15 +1235,15 @@
     </w:p>
     <w:p>
       <w:pPr>
-        <w:pStyle w:val="Textoindependiente"/>
+        <w:pStyle w:val="BodyText"/>
       </w:pPr>
       <w:r>
         <w:rPr>
           <w:noProof/>
         </w:rPr>
         <w:drawing>
-          <wp:inline distT="0" distB="0" distL="0" distR="0" wp14:anchorId="54A01717" wp14:editId="1CA2A71F">
-            <wp:extent cx="4876800" cy="2743200"/>
+          <wp:inline distT="0" distB="0" distL="0" distR="0" wp14:anchorId="304ABF32" wp14:editId="3E95B9CE">
+            <wp:extent cx="4876800" cy="3048000"/>
             <wp:effectExtent l="0" t="0" r="0" b="0"/>
             <wp:docPr id="5" name="Picture"/>
             <wp:cNvGraphicFramePr/>
@@ -1229,7 +1265,7 @@
                   <pic:spPr bwMode="auto">
                     <a:xfrm>
                       <a:off x="0" y="0"/>
-                      <a:ext cx="4876800" cy="2743200"/>
+                      <a:ext cx="4876800" cy="3048000"/>
                     </a:xfrm>
                     <a:prstGeom prst="rect">
                       <a:avLst/>
@@ -1255,8 +1291,8 @@
           <w:noProof/>
         </w:rPr>
         <w:drawing>
-          <wp:inline distT="0" distB="0" distL="0" distR="0" wp14:anchorId="26F21AF8" wp14:editId="3101533E">
-            <wp:extent cx="1219200" cy="2167466"/>
+          <wp:inline distT="0" distB="0" distL="0" distR="0" wp14:anchorId="1105E91C" wp14:editId="2ACC7F69">
+            <wp:extent cx="1219200" cy="2119085"/>
             <wp:effectExtent l="0" t="0" r="0" b="0"/>
             <wp:docPr id="6" name="Picture"/>
             <wp:cNvGraphicFramePr/>
@@ -1278,7 +1314,7 @@
                   <pic:spPr bwMode="auto">
                     <a:xfrm>
                       <a:off x="0" y="0"/>
-                      <a:ext cx="1219200" cy="2167466"/>
+                      <a:ext cx="1219200" cy="2119085"/>
                     </a:xfrm>
                     <a:prstGeom prst="rect">
                       <a:avLst/>
@@ -1299,7 +1335,7 @@
     </w:p>
     <w:p>
       <w:pPr>
-        <w:pStyle w:val="Textoindependiente"/>
+        <w:pStyle w:val="BodyText"/>
       </w:pPr>
       <w:r>
         <w:t xml:space="preserve">Estas pestañas pueden ser creadas y cambiadas de </w:t>
@@ -1310,15 +1346,15 @@
     </w:p>
     <w:p>
       <w:pPr>
-        <w:pStyle w:val="Textoindependiente"/>
+        <w:pStyle w:val="BodyText"/>
       </w:pPr>
       <w:r>
         <w:rPr>
           <w:noProof/>
         </w:rPr>
         <w:drawing>
-          <wp:inline distT="0" distB="0" distL="0" distR="0" wp14:anchorId="1AE33F60" wp14:editId="1B031527">
-            <wp:extent cx="4876800" cy="2743200"/>
+          <wp:inline distT="0" distB="0" distL="0" distR="0" wp14:anchorId="0240A761" wp14:editId="0561EB9D">
+            <wp:extent cx="4876800" cy="3048000"/>
             <wp:effectExtent l="0" t="0" r="0" b="0"/>
             <wp:docPr id="7" name="Picture"/>
             <wp:cNvGraphicFramePr/>
@@ -1340,7 +1376,7 @@
                   <pic:spPr bwMode="auto">
                     <a:xfrm>
                       <a:off x="0" y="0"/>
-                      <a:ext cx="4876800" cy="2743200"/>
+                      <a:ext cx="4876800" cy="3048000"/>
                     </a:xfrm>
                     <a:prstGeom prst="rect">
                       <a:avLst/>
@@ -1366,8 +1402,8 @@
           <w:noProof/>
         </w:rPr>
         <w:drawing>
-          <wp:inline distT="0" distB="0" distL="0" distR="0" wp14:anchorId="604F3363" wp14:editId="59733BF9">
-            <wp:extent cx="1219200" cy="2167466"/>
+          <wp:inline distT="0" distB="0" distL="0" distR="0" wp14:anchorId="1898A26F" wp14:editId="329C2FDE">
+            <wp:extent cx="1219200" cy="2119085"/>
             <wp:effectExtent l="0" t="0" r="0" b="0"/>
             <wp:docPr id="8" name="Picture"/>
             <wp:cNvGraphicFramePr/>
@@ -1389,7 +1425,7 @@
                   <pic:spPr bwMode="auto">
                     <a:xfrm>
                       <a:off x="0" y="0"/>
-                      <a:ext cx="1219200" cy="2167466"/>
+                      <a:ext cx="1219200" cy="2119085"/>
                     </a:xfrm>
                     <a:prstGeom prst="rect">
                       <a:avLst/>
@@ -1410,21 +1446,21 @@
     </w:p>
     <w:p>
       <w:pPr>
-        <w:pStyle w:val="Ttulo6"/>
+        <w:pStyle w:val="Heading6"/>
       </w:pPr>
       <w:bookmarkStart w:id="15" w:name="section-2"/>
       <w:bookmarkEnd w:id="15"/>
     </w:p>
     <w:p>
       <w:pPr>
-        <w:pStyle w:val="Ttulo3"/>
+        <w:pStyle w:val="Heading3"/>
       </w:pPr>
       <w:bookmarkStart w:id="16" w:name="buscador"/>
-      <w:bookmarkStart w:id="17" w:name="_Toc16060634"/>
+      <w:bookmarkStart w:id="17" w:name="_Toc65583305"/>
+      <w:r>
+        <w:t>Buscador</w:t>
+      </w:r>
       <w:bookmarkEnd w:id="16"/>
-      <w:r>
-        <w:t>Buscador</w:t>
-      </w:r>
       <w:bookmarkEnd w:id="17"/>
     </w:p>
     <w:p>
@@ -1440,15 +1476,15 @@
     </w:p>
     <w:p>
       <w:pPr>
-        <w:pStyle w:val="Textoindependiente"/>
+        <w:pStyle w:val="BodyText"/>
       </w:pPr>
       <w:r>
         <w:rPr>
           <w:noProof/>
         </w:rPr>
         <w:drawing>
-          <wp:inline distT="0" distB="0" distL="0" distR="0" wp14:anchorId="34D0A596" wp14:editId="436D3512">
-            <wp:extent cx="4876800" cy="2743200"/>
+          <wp:inline distT="0" distB="0" distL="0" distR="0" wp14:anchorId="2CE5210B" wp14:editId="6D316677">
+            <wp:extent cx="4876800" cy="3048000"/>
             <wp:effectExtent l="0" t="0" r="0" b="0"/>
             <wp:docPr id="9" name="Picture"/>
             <wp:cNvGraphicFramePr/>
@@ -1470,7 +1506,7 @@
                   <pic:spPr bwMode="auto">
                     <a:xfrm>
                       <a:off x="0" y="0"/>
-                      <a:ext cx="4876800" cy="2743200"/>
+                      <a:ext cx="4876800" cy="3048000"/>
                     </a:xfrm>
                     <a:prstGeom prst="rect">
                       <a:avLst/>
@@ -1496,8 +1532,8 @@
           <w:noProof/>
         </w:rPr>
         <w:drawing>
-          <wp:inline distT="0" distB="0" distL="0" distR="0" wp14:anchorId="4F99DB9D" wp14:editId="5C8AFB56">
-            <wp:extent cx="1219200" cy="2167466"/>
+          <wp:inline distT="0" distB="0" distL="0" distR="0" wp14:anchorId="1B34E605" wp14:editId="57691692">
+            <wp:extent cx="1219200" cy="2119085"/>
             <wp:effectExtent l="0" t="0" r="0" b="0"/>
             <wp:docPr id="10" name="Picture"/>
             <wp:cNvGraphicFramePr/>
@@ -1519,7 +1555,7 @@
                   <pic:spPr bwMode="auto">
                     <a:xfrm>
                       <a:off x="0" y="0"/>
-                      <a:ext cx="1219200" cy="2167466"/>
+                      <a:ext cx="1219200" cy="2119085"/>
                     </a:xfrm>
                     <a:prstGeom prst="rect">
                       <a:avLst/>
@@ -1540,7 +1576,7 @@
     </w:p>
     <w:p>
       <w:pPr>
-        <w:pStyle w:val="Textoindependiente"/>
+        <w:pStyle w:val="BodyText"/>
       </w:pPr>
       <w:r>
         <w:t>El usuario puede editar los metadatos de los archivos y estos son guardados en el idioma seleccionado (a excepción de la imagen y las etiquetas, que son los mismos independientemente del idioma).</w:t>
@@ -1548,15 +1584,15 @@
     </w:p>
     <w:p>
       <w:pPr>
-        <w:pStyle w:val="Textoindependiente"/>
+        <w:pStyle w:val="BodyText"/>
       </w:pPr>
       <w:r>
         <w:rPr>
           <w:noProof/>
         </w:rPr>
         <w:drawing>
-          <wp:inline distT="0" distB="0" distL="0" distR="0" wp14:anchorId="5AD90242" wp14:editId="52388D05">
-            <wp:extent cx="4876800" cy="2743200"/>
+          <wp:inline distT="0" distB="0" distL="0" distR="0" wp14:anchorId="7593C730" wp14:editId="414D68B6">
+            <wp:extent cx="4876800" cy="3048000"/>
             <wp:effectExtent l="0" t="0" r="0" b="0"/>
             <wp:docPr id="11" name="Picture"/>
             <wp:cNvGraphicFramePr/>
@@ -1578,7 +1614,7 @@
                   <pic:spPr bwMode="auto">
                     <a:xfrm>
                       <a:off x="0" y="0"/>
-                      <a:ext cx="4876800" cy="2743200"/>
+                      <a:ext cx="4876800" cy="3048000"/>
                     </a:xfrm>
                     <a:prstGeom prst="rect">
                       <a:avLst/>
@@ -1604,8 +1640,8 @@
           <w:noProof/>
         </w:rPr>
         <w:drawing>
-          <wp:inline distT="0" distB="0" distL="0" distR="0" wp14:anchorId="5E86D9FF" wp14:editId="7665FC07">
-            <wp:extent cx="1219200" cy="2167466"/>
+          <wp:inline distT="0" distB="0" distL="0" distR="0" wp14:anchorId="51B6D3BA" wp14:editId="6DE55697">
+            <wp:extent cx="1219200" cy="2119085"/>
             <wp:effectExtent l="0" t="0" r="0" b="0"/>
             <wp:docPr id="12" name="Picture"/>
             <wp:cNvGraphicFramePr/>
@@ -1627,7 +1663,7 @@
                   <pic:spPr bwMode="auto">
                     <a:xfrm>
                       <a:off x="0" y="0"/>
-                      <a:ext cx="1219200" cy="2167466"/>
+                      <a:ext cx="1219200" cy="2119085"/>
                     </a:xfrm>
                     <a:prstGeom prst="rect">
                       <a:avLst/>
@@ -1648,21 +1684,21 @@
     </w:p>
     <w:p>
       <w:pPr>
-        <w:pStyle w:val="Ttulo6"/>
+        <w:pStyle w:val="Heading6"/>
       </w:pPr>
       <w:bookmarkStart w:id="18" w:name="section-3"/>
       <w:bookmarkEnd w:id="18"/>
     </w:p>
     <w:p>
       <w:pPr>
-        <w:pStyle w:val="Ttulo3"/>
+        <w:pStyle w:val="Heading3"/>
       </w:pPr>
       <w:bookmarkStart w:id="19" w:name="perfil"/>
-      <w:bookmarkStart w:id="20" w:name="_Toc16060635"/>
+      <w:bookmarkStart w:id="20" w:name="_Toc65583306"/>
+      <w:r>
+        <w:t>Perfil</w:t>
+      </w:r>
       <w:bookmarkEnd w:id="19"/>
-      <w:r>
-        <w:t>Perfil</w:t>
-      </w:r>
       <w:bookmarkEnd w:id="20"/>
     </w:p>
     <w:p>
@@ -1675,7 +1711,7 @@
     </w:p>
     <w:p>
       <w:pPr>
-        <w:pStyle w:val="Textoindependiente"/>
+        <w:pStyle w:val="BodyText"/>
       </w:pPr>
       <w:r>
         <w:t>En ella el usuario puede actualizar su imagen e introducir su nombre, email, teléfono y dirección.</w:t>
@@ -1683,26 +1719,26 @@
     </w:p>
     <w:p>
       <w:pPr>
-        <w:pStyle w:val="Textoindependiente"/>
-      </w:pPr>
-      <w:r>
-        <w:t>E</w:t>
-      </w:r>
-      <w:r>
-        <w:t>stos datos podrán ser utilizados posteriormente en otras vistas de la personalización o plugins de Pentaho BI Server.</w:t>
-      </w:r>
-    </w:p>
-    <w:p>
-      <w:pPr>
-        <w:pStyle w:val="Textoindependiente"/>
+        <w:pStyle w:val="BodyText"/>
+      </w:pPr>
+      <w:r>
+        <w:t>Estos d</w:t>
+      </w:r>
+      <w:r>
+        <w:t>atos podrán ser utilizados posteriormente en otras vistas o plugins de LinceBI.</w:t>
+      </w:r>
+    </w:p>
+    <w:p>
+      <w:pPr>
+        <w:pStyle w:val="BodyText"/>
       </w:pPr>
       <w:r>
         <w:rPr>
           <w:noProof/>
         </w:rPr>
         <w:drawing>
-          <wp:inline distT="0" distB="0" distL="0" distR="0" wp14:anchorId="41828411" wp14:editId="47114CD4">
-            <wp:extent cx="4876800" cy="2743200"/>
+          <wp:inline distT="0" distB="0" distL="0" distR="0" wp14:anchorId="1237DEC3" wp14:editId="046994B8">
+            <wp:extent cx="4876800" cy="3048000"/>
             <wp:effectExtent l="0" t="0" r="0" b="0"/>
             <wp:docPr id="13" name="Picture"/>
             <wp:cNvGraphicFramePr/>
@@ -1724,7 +1760,7 @@
                   <pic:spPr bwMode="auto">
                     <a:xfrm>
                       <a:off x="0" y="0"/>
-                      <a:ext cx="4876800" cy="2743200"/>
+                      <a:ext cx="4876800" cy="3048000"/>
                     </a:xfrm>
                     <a:prstGeom prst="rect">
                       <a:avLst/>
@@ -1743,15 +1779,15 @@
         </w:drawing>
       </w:r>
       <w:r>
-        <w:br/>
+        <w:t xml:space="preserve"> </w:t>
       </w:r>
       <w:r>
         <w:rPr>
           <w:noProof/>
         </w:rPr>
         <w:drawing>
-          <wp:inline distT="0" distB="0" distL="0" distR="0" wp14:anchorId="7DBD33E2" wp14:editId="5E7C6142">
-            <wp:extent cx="4876800" cy="2743200"/>
+          <wp:inline distT="0" distB="0" distL="0" distR="0" wp14:anchorId="617AFAF5" wp14:editId="45FA77F9">
+            <wp:extent cx="1219200" cy="2119085"/>
             <wp:effectExtent l="0" t="0" r="0" b="0"/>
             <wp:docPr id="14" name="Picture"/>
             <wp:cNvGraphicFramePr/>
@@ -1759,7 +1795,7 @@
               <a:graphicData uri="http://schemas.openxmlformats.org/drawingml/2006/picture">
                 <pic:pic xmlns:pic="http://schemas.openxmlformats.org/drawingml/2006/picture">
                   <pic:nvPicPr>
-                    <pic:cNvPr id="0" name="Picture" descr="./assets/images/xl_profile.png"/>
+                    <pic:cNvPr id="0" name="Picture" descr="./assets/images/sm_home_navbar_options.png"/>
                     <pic:cNvPicPr>
                       <a:picLocks noChangeAspect="1" noChangeArrowheads="1"/>
                     </pic:cNvPicPr>
@@ -1773,7 +1809,7 @@
                   <pic:spPr bwMode="auto">
                     <a:xfrm>
                       <a:off x="0" y="0"/>
-                      <a:ext cx="4876800" cy="2743200"/>
+                      <a:ext cx="1219200" cy="2119085"/>
                     </a:xfrm>
                     <a:prstGeom prst="rect">
                       <a:avLst/>
@@ -1791,16 +1827,18 @@
           </wp:inline>
         </w:drawing>
       </w:r>
-      <w:r>
-        <w:t xml:space="preserve"> </w:t>
-      </w:r>
+    </w:p>
+    <w:p>
+      <w:pPr>
+        <w:pStyle w:val="BodyText"/>
+      </w:pPr>
       <w:r>
         <w:rPr>
           <w:noProof/>
         </w:rPr>
         <w:drawing>
-          <wp:inline distT="0" distB="0" distL="0" distR="0" wp14:anchorId="64ABFA10" wp14:editId="34A536E4">
-            <wp:extent cx="1219200" cy="2167466"/>
+          <wp:inline distT="0" distB="0" distL="0" distR="0" wp14:anchorId="34D965AC" wp14:editId="131E45A3">
+            <wp:extent cx="4876800" cy="3048000"/>
             <wp:effectExtent l="0" t="0" r="0" b="0"/>
             <wp:docPr id="15" name="Picture"/>
             <wp:cNvGraphicFramePr/>
@@ -1808,7 +1846,7 @@
               <a:graphicData uri="http://schemas.openxmlformats.org/drawingml/2006/picture">
                 <pic:pic xmlns:pic="http://schemas.openxmlformats.org/drawingml/2006/picture">
                   <pic:nvPicPr>
-                    <pic:cNvPr id="0" name="Picture" descr="./assets/images/sm_profile.png"/>
+                    <pic:cNvPr id="0" name="Picture" descr="./assets/images/xl_profile.png"/>
                     <pic:cNvPicPr>
                       <a:picLocks noChangeAspect="1" noChangeArrowheads="1"/>
                     </pic:cNvPicPr>
@@ -1822,7 +1860,7 @@
                   <pic:spPr bwMode="auto">
                     <a:xfrm>
                       <a:off x="0" y="0"/>
-                      <a:ext cx="1219200" cy="2167466"/>
+                      <a:ext cx="4876800" cy="3048000"/>
                     </a:xfrm>
                     <a:prstGeom prst="rect">
                       <a:avLst/>
@@ -1840,56 +1878,16 @@
           </wp:inline>
         </w:drawing>
       </w:r>
-    </w:p>
-    <w:p>
-      <w:pPr>
-        <w:pStyle w:val="Ttulo6"/>
-      </w:pPr>
-      <w:bookmarkStart w:id="21" w:name="section-4"/>
-      <w:bookmarkEnd w:id="21"/>
-    </w:p>
-    <w:p>
-      <w:pPr>
-        <w:pStyle w:val="Ttulo3"/>
-      </w:pPr>
-      <w:bookmarkStart w:id="22" w:name="administración"/>
-      <w:bookmarkStart w:id="23" w:name="_Toc16060636"/>
-      <w:bookmarkEnd w:id="22"/>
-      <w:r>
-        <w:t>Administración</w:t>
-      </w:r>
-      <w:bookmarkEnd w:id="23"/>
-    </w:p>
-    <w:p>
-      <w:pPr>
-        <w:pStyle w:val="FirstParagraph"/>
-      </w:pPr>
-      <w:r>
-        <w:t>La última vista propia implementada es administración, que puede ser accedida desde el menú lateral.</w:t>
-      </w:r>
-    </w:p>
-    <w:p>
-      <w:pPr>
-        <w:pStyle w:val="Textoindependiente"/>
-      </w:pPr>
-      <w:r>
-        <w:t>En ella el admi</w:t>
-      </w:r>
-      <w:r>
-        <w:t>nistrador podrá acceder a distintas secciones para gestionar Pentaho BI Server, como la gestión de fuentes de datos, programaciones o marketplace, así como vaciar las cachés del servidor.</w:t>
-      </w:r>
-    </w:p>
-    <w:p>
-      <w:pPr>
-        <w:pStyle w:val="Textoindependiente"/>
-      </w:pPr>
+      <w:r>
+        <w:t xml:space="preserve"> </w:t>
+      </w:r>
       <w:r>
         <w:rPr>
           <w:noProof/>
         </w:rPr>
         <w:drawing>
-          <wp:inline distT="0" distB="0" distL="0" distR="0" wp14:anchorId="4137A511" wp14:editId="0EC447A8">
-            <wp:extent cx="4876800" cy="2743200"/>
+          <wp:inline distT="0" distB="0" distL="0" distR="0" wp14:anchorId="0B624301" wp14:editId="53B12719">
+            <wp:extent cx="1219200" cy="2119085"/>
             <wp:effectExtent l="0" t="0" r="0" b="0"/>
             <wp:docPr id="16" name="Picture"/>
             <wp:cNvGraphicFramePr/>
@@ -1897,7 +1895,7 @@
               <a:graphicData uri="http://schemas.openxmlformats.org/drawingml/2006/picture">
                 <pic:pic xmlns:pic="http://schemas.openxmlformats.org/drawingml/2006/picture">
                   <pic:nvPicPr>
-                    <pic:cNvPr id="0" name="Picture" descr="./assets/images/xl_administration.png"/>
+                    <pic:cNvPr id="0" name="Picture" descr="./assets/images/sm_profile.png"/>
                     <pic:cNvPicPr>
                       <a:picLocks noChangeAspect="1" noChangeArrowheads="1"/>
                     </pic:cNvPicPr>
@@ -1911,7 +1909,7 @@
                   <pic:spPr bwMode="auto">
                     <a:xfrm>
                       <a:off x="0" y="0"/>
-                      <a:ext cx="4876800" cy="2743200"/>
+                      <a:ext cx="1219200" cy="2119085"/>
                     </a:xfrm>
                     <a:prstGeom prst="rect">
                       <a:avLst/>
@@ -1929,16 +1927,56 @@
           </wp:inline>
         </w:drawing>
       </w:r>
-      <w:r>
-        <w:t xml:space="preserve"> </w:t>
-      </w:r>
+    </w:p>
+    <w:p>
+      <w:pPr>
+        <w:pStyle w:val="Heading6"/>
+      </w:pPr>
+      <w:bookmarkStart w:id="21" w:name="section-4"/>
+      <w:bookmarkEnd w:id="21"/>
+    </w:p>
+    <w:p>
+      <w:pPr>
+        <w:pStyle w:val="Heading3"/>
+      </w:pPr>
+      <w:bookmarkStart w:id="22" w:name="administración"/>
+      <w:bookmarkStart w:id="23" w:name="_Toc65583307"/>
+      <w:r>
+        <w:t>Administración</w:t>
+      </w:r>
+      <w:bookmarkEnd w:id="22"/>
+      <w:bookmarkEnd w:id="23"/>
+    </w:p>
+    <w:p>
+      <w:pPr>
+        <w:pStyle w:val="FirstParagraph"/>
+      </w:pPr>
+      <w:r>
+        <w:t>La última vista propia implementada es administración, que puede ser accedida desde el menú lateral.</w:t>
+      </w:r>
+    </w:p>
+    <w:p>
+      <w:pPr>
+        <w:pStyle w:val="BodyText"/>
+      </w:pPr>
+      <w:r>
+        <w:t xml:space="preserve">En ella el administrador podrá acceder a distintas </w:t>
+      </w:r>
+      <w:r>
+        <w:t>secciones para gestionar la plataforma, como la gestión de fuentes de datos, programaciones o marketplace, así como vaciar las cachés del servidor.</w:t>
+      </w:r>
+    </w:p>
+    <w:p>
+      <w:pPr>
+        <w:pStyle w:val="BodyText"/>
+      </w:pPr>
       <w:r>
         <w:rPr>
           <w:noProof/>
         </w:rPr>
         <w:drawing>
-          <wp:inline distT="0" distB="0" distL="0" distR="0" wp14:anchorId="1AFDC0A4" wp14:editId="13D4076E">
-            <wp:extent cx="1219200" cy="2167466"/>
+          <wp:inline distT="0" distB="0" distL="0" distR="0" wp14:anchorId="4E35CA97" wp14:editId="00A9DAE7">
+            <wp:extent cx="4876800" cy="3048000"/>
             <wp:effectExtent l="0" t="0" r="0" b="0"/>
             <wp:docPr id="17" name="Picture"/>
             <wp:cNvGraphicFramePr/>
@@ -1946,7 +1984,7 @@
               <a:graphicData uri="http://schemas.openxmlformats.org/drawingml/2006/picture">
                 <pic:pic xmlns:pic="http://schemas.openxmlformats.org/drawingml/2006/picture">
                   <pic:nvPicPr>
-                    <pic:cNvPr id="0" name="Picture" descr="./assets/images/sm_administration.png"/>
+                    <pic:cNvPr id="0" name="Picture" descr="./assets/images/xl_administration.png"/>
                     <pic:cNvPicPr>
                       <a:picLocks noChangeAspect="1" noChangeArrowheads="1"/>
                     </pic:cNvPicPr>
@@ -1960,7 +1998,7 @@
                   <pic:spPr bwMode="auto">
                     <a:xfrm>
                       <a:off x="0" y="0"/>
-                      <a:ext cx="1219200" cy="2167466"/>
+                      <a:ext cx="4876800" cy="3048000"/>
                     </a:xfrm>
                     <a:prstGeom prst="rect">
                       <a:avLst/>
@@ -1978,57 +2016,16 @@
           </wp:inline>
         </w:drawing>
       </w:r>
-    </w:p>
-    <w:p>
-      <w:pPr>
-        <w:pStyle w:val="Ttulo6"/>
-      </w:pPr>
-      <w:bookmarkStart w:id="24" w:name="section-5"/>
-      <w:bookmarkEnd w:id="24"/>
-    </w:p>
-    <w:p>
-      <w:pPr>
-        <w:pStyle w:val="Ttulo3"/>
-      </w:pPr>
-      <w:bookmarkStart w:id="25" w:name="perspectivas-estándar"/>
-      <w:bookmarkStart w:id="26" w:name="_Toc16060637"/>
-      <w:bookmarkEnd w:id="25"/>
-      <w:r>
-        <w:t>Perspectivas estándar</w:t>
-      </w:r>
-      <w:bookmarkEnd w:id="26"/>
-    </w:p>
-    <w:p>
-      <w:pPr>
-        <w:pStyle w:val="FirstParagraph"/>
-      </w:pPr>
-      <w:r>
-        <w:t xml:space="preserve">Las perspectivas incluidas en Pentaho BI </w:t>
-      </w:r>
-      <w:r>
-        <w:t xml:space="preserve">Server, como el explorador de archivos o los archivos abiertos, siguen existiendo y pueden ser accedidas desde la barra lateral o desde </w:t>
-      </w:r>
-      <w:r>
-        <w:rPr>
-          <w:rStyle w:val="VerbatimChar"/>
-        </w:rPr>
-        <w:t>/pentaho/Home/#/p/nombre_de_perspectiva</w:t>
-      </w:r>
-      <w:r>
-        <w:t xml:space="preserve"> en la URL.</w:t>
-      </w:r>
-    </w:p>
-    <w:p>
-      <w:pPr>
-        <w:pStyle w:val="Textoindependiente"/>
-      </w:pPr>
+      <w:r>
+        <w:t xml:space="preserve"> </w:t>
+      </w:r>
       <w:r>
         <w:rPr>
           <w:noProof/>
         </w:rPr>
         <w:drawing>
-          <wp:inline distT="0" distB="0" distL="0" distR="0" wp14:anchorId="482DD51C" wp14:editId="21557E52">
-            <wp:extent cx="4876800" cy="2743200"/>
+          <wp:inline distT="0" distB="0" distL="0" distR="0" wp14:anchorId="0F3F6D71" wp14:editId="0F565143">
+            <wp:extent cx="1219200" cy="2119085"/>
             <wp:effectExtent l="0" t="0" r="0" b="0"/>
             <wp:docPr id="18" name="Picture"/>
             <wp:cNvGraphicFramePr/>
@@ -2036,7 +2033,7 @@
               <a:graphicData uri="http://schemas.openxmlformats.org/drawingml/2006/picture">
                 <pic:pic xmlns:pic="http://schemas.openxmlformats.org/drawingml/2006/picture">
                   <pic:nvPicPr>
-                    <pic:cNvPr id="0" name="Picture" descr="./assets/images/xl_browser.png"/>
+                    <pic:cNvPr id="0" name="Picture" descr="./assets/images/sm_administration.png"/>
                     <pic:cNvPicPr>
                       <a:picLocks noChangeAspect="1" noChangeArrowheads="1"/>
                     </pic:cNvPicPr>
@@ -2050,7 +2047,7 @@
                   <pic:spPr bwMode="auto">
                     <a:xfrm>
                       <a:off x="0" y="0"/>
-                      <a:ext cx="4876800" cy="2743200"/>
+                      <a:ext cx="1219200" cy="2119085"/>
                     </a:xfrm>
                     <a:prstGeom prst="rect">
                       <a:avLst/>
@@ -2068,16 +2065,57 @@
           </wp:inline>
         </w:drawing>
       </w:r>
-      <w:r>
-        <w:t xml:space="preserve"> </w:t>
-      </w:r>
+    </w:p>
+    <w:p>
+      <w:pPr>
+        <w:pStyle w:val="Heading6"/>
+      </w:pPr>
+      <w:bookmarkStart w:id="24" w:name="section-5"/>
+      <w:bookmarkEnd w:id="24"/>
+    </w:p>
+    <w:p>
+      <w:pPr>
+        <w:pStyle w:val="Heading3"/>
+      </w:pPr>
+      <w:bookmarkStart w:id="25" w:name="perspectivas-estándar"/>
+      <w:bookmarkStart w:id="26" w:name="_Toc65583308"/>
+      <w:r>
+        <w:t>Perspectivas estándar</w:t>
+      </w:r>
+      <w:bookmarkEnd w:id="25"/>
+      <w:bookmarkEnd w:id="26"/>
+    </w:p>
+    <w:p>
+      <w:pPr>
+        <w:pStyle w:val="FirstParagraph"/>
+      </w:pPr>
+      <w:r>
+        <w:t>Las perspectivas incluidas en Pentaho BI Server, como el explorador de archivos o</w:t>
+      </w:r>
+      <w:r>
+        <w:t xml:space="preserve"> los archivos abiertos, siguen existiendo y pueden ser accedidas desde la barra lateral o desde </w:t>
+      </w:r>
+      <w:r>
+        <w:rPr>
+          <w:rStyle w:val="VerbatimChar"/>
+        </w:rPr>
+        <w:t>/pentaho/Home/#/p/nombre_de_perspectiva</w:t>
+      </w:r>
+      <w:r>
+        <w:t xml:space="preserve"> en la URL.</w:t>
+      </w:r>
+    </w:p>
+    <w:p>
+      <w:pPr>
+        <w:pStyle w:val="BodyText"/>
+      </w:pPr>
       <w:r>
         <w:rPr>
           <w:noProof/>
         </w:rPr>
         <w:drawing>
-          <wp:inline distT="0" distB="0" distL="0" distR="0" wp14:anchorId="67DBDFE3" wp14:editId="7928E7F8">
-            <wp:extent cx="1219200" cy="2167466"/>
+          <wp:inline distT="0" distB="0" distL="0" distR="0" wp14:anchorId="397E986A" wp14:editId="48A9FB04">
+            <wp:extent cx="4876800" cy="3048000"/>
             <wp:effectExtent l="0" t="0" r="0" b="0"/>
             <wp:docPr id="19" name="Picture"/>
             <wp:cNvGraphicFramePr/>
@@ -2085,7 +2123,7 @@
               <a:graphicData uri="http://schemas.openxmlformats.org/drawingml/2006/picture">
                 <pic:pic xmlns:pic="http://schemas.openxmlformats.org/drawingml/2006/picture">
                   <pic:nvPicPr>
-                    <pic:cNvPr id="0" name="Picture" descr="./assets/images/sm_browser.png"/>
+                    <pic:cNvPr id="0" name="Picture" descr="./assets/images/xl_browser.png"/>
                     <pic:cNvPicPr>
                       <a:picLocks noChangeAspect="1" noChangeArrowheads="1"/>
                     </pic:cNvPicPr>
@@ -2099,7 +2137,7 @@
                   <pic:spPr bwMode="auto">
                     <a:xfrm>
                       <a:off x="0" y="0"/>
-                      <a:ext cx="1219200" cy="2167466"/>
+                      <a:ext cx="4876800" cy="3048000"/>
                     </a:xfrm>
                     <a:prstGeom prst="rect">
                       <a:avLst/>
@@ -2117,18 +2155,16 @@
           </wp:inline>
         </w:drawing>
       </w:r>
-    </w:p>
-    <w:p>
-      <w:pPr>
-        <w:pStyle w:val="Textoindependiente"/>
-      </w:pPr>
+      <w:r>
+        <w:t xml:space="preserve"> </w:t>
+      </w:r>
       <w:r>
         <w:rPr>
           <w:noProof/>
         </w:rPr>
         <w:drawing>
-          <wp:inline distT="0" distB="0" distL="0" distR="0" wp14:anchorId="31581380" wp14:editId="1AF0D976">
-            <wp:extent cx="4876800" cy="2743200"/>
+          <wp:inline distT="0" distB="0" distL="0" distR="0" wp14:anchorId="3C0FA07F" wp14:editId="3E8CEC06">
+            <wp:extent cx="1219200" cy="2119085"/>
             <wp:effectExtent l="0" t="0" r="0" b="0"/>
             <wp:docPr id="20" name="Picture"/>
             <wp:cNvGraphicFramePr/>
@@ -2136,7 +2172,7 @@
               <a:graphicData uri="http://schemas.openxmlformats.org/drawingml/2006/picture">
                 <pic:pic xmlns:pic="http://schemas.openxmlformats.org/drawingml/2006/picture">
                   <pic:nvPicPr>
-                    <pic:cNvPr id="0" name="Picture" descr="./assets/images/xl_opened.png"/>
+                    <pic:cNvPr id="0" name="Picture" descr="./assets/images/sm_browser.png"/>
                     <pic:cNvPicPr>
                       <a:picLocks noChangeAspect="1" noChangeArrowheads="1"/>
                     </pic:cNvPicPr>
@@ -2150,7 +2186,7 @@
                   <pic:spPr bwMode="auto">
                     <a:xfrm>
                       <a:off x="0" y="0"/>
-                      <a:ext cx="4876800" cy="2743200"/>
+                      <a:ext cx="1219200" cy="2119085"/>
                     </a:xfrm>
                     <a:prstGeom prst="rect">
                       <a:avLst/>
@@ -2168,16 +2204,18 @@
           </wp:inline>
         </w:drawing>
       </w:r>
-      <w:r>
-        <w:t xml:space="preserve"> </w:t>
-      </w:r>
+    </w:p>
+    <w:p>
+      <w:pPr>
+        <w:pStyle w:val="BodyText"/>
+      </w:pPr>
       <w:r>
         <w:rPr>
           <w:noProof/>
         </w:rPr>
         <w:drawing>
-          <wp:inline distT="0" distB="0" distL="0" distR="0" wp14:anchorId="24D3540B" wp14:editId="5A4BEB1C">
-            <wp:extent cx="1219200" cy="2167466"/>
+          <wp:inline distT="0" distB="0" distL="0" distR="0" wp14:anchorId="3F476B63" wp14:editId="31EF7A33">
+            <wp:extent cx="4876800" cy="3048000"/>
             <wp:effectExtent l="0" t="0" r="0" b="0"/>
             <wp:docPr id="21" name="Picture"/>
             <wp:cNvGraphicFramePr/>
@@ -2185,7 +2223,7 @@
               <a:graphicData uri="http://schemas.openxmlformats.org/drawingml/2006/picture">
                 <pic:pic xmlns:pic="http://schemas.openxmlformats.org/drawingml/2006/picture">
                   <pic:nvPicPr>
-                    <pic:cNvPr id="0" name="Picture" descr="./assets/images/sm_opened.png"/>
+                    <pic:cNvPr id="0" name="Picture" descr="./assets/images/xl_opened.png"/>
                     <pic:cNvPicPr>
                       <a:picLocks noChangeAspect="1" noChangeArrowheads="1"/>
                     </pic:cNvPicPr>
@@ -2199,7 +2237,7 @@
                   <pic:spPr bwMode="auto">
                     <a:xfrm>
                       <a:off x="0" y="0"/>
-                      <a:ext cx="1219200" cy="2167466"/>
+                      <a:ext cx="4876800" cy="3048000"/>
                     </a:xfrm>
                     <a:prstGeom prst="rect">
                       <a:avLst/>
@@ -2217,10 +2255,59 @@
           </wp:inline>
         </w:drawing>
       </w:r>
+      <w:r>
+        <w:t xml:space="preserve"> </w:t>
+      </w:r>
+      <w:r>
+        <w:rPr>
+          <w:noProof/>
+        </w:rPr>
+        <w:drawing>
+          <wp:inline distT="0" distB="0" distL="0" distR="0" wp14:anchorId="4B2FCA12" wp14:editId="036802B0">
+            <wp:extent cx="1219200" cy="2119085"/>
+            <wp:effectExtent l="0" t="0" r="0" b="0"/>
+            <wp:docPr id="22" name="Picture"/>
+            <wp:cNvGraphicFramePr/>
+            <a:graphic xmlns:a="http://schemas.openxmlformats.org/drawingml/2006/main">
+              <a:graphicData uri="http://schemas.openxmlformats.org/drawingml/2006/picture">
+                <pic:pic xmlns:pic="http://schemas.openxmlformats.org/drawingml/2006/picture">
+                  <pic:nvPicPr>
+                    <pic:cNvPr id="0" name="Picture" descr="./assets/images/sm_opened.png"/>
+                    <pic:cNvPicPr>
+                      <a:picLocks noChangeAspect="1" noChangeArrowheads="1"/>
+                    </pic:cNvPicPr>
+                  </pic:nvPicPr>
+                  <pic:blipFill>
+                    <a:blip r:embed="rId28"/>
+                    <a:stretch>
+                      <a:fillRect/>
+                    </a:stretch>
+                  </pic:blipFill>
+                  <pic:spPr bwMode="auto">
+                    <a:xfrm>
+                      <a:off x="0" y="0"/>
+                      <a:ext cx="1219200" cy="2119085"/>
+                    </a:xfrm>
+                    <a:prstGeom prst="rect">
+                      <a:avLst/>
+                    </a:prstGeom>
+                    <a:noFill/>
+                    <a:ln w="9525">
+                      <a:noFill/>
+                      <a:headEnd/>
+                      <a:tailEnd/>
+                    </a:ln>
+                  </pic:spPr>
+                </pic:pic>
+              </a:graphicData>
+            </a:graphic>
+          </wp:inline>
+        </w:drawing>
+      </w:r>
     </w:p>
     <w:sectPr>
-      <w:headerReference w:type="default" r:id="rId28"/>
-      <w:footerReference w:type="default" r:id="rId29"/>
+      <w:headerReference w:type="default" r:id="rId29"/>
+      <w:footerReference w:type="default" r:id="rId30"/>
       <w:pgSz w:w="11906" w:h="16838"/>
       <w:pgMar w:top="720" w:right="720" w:bottom="720" w:left="720" w:header="709" w:footer="708" w:gutter="0"/>
       <w:cols w:space="708"/>
@@ -2269,7 +2356,7 @@
     <w:sdtContent>
       <w:p>
         <w:pPr>
-          <w:pStyle w:val="Piedepgina"/>
+          <w:pStyle w:val="Footer"/>
           <w:jc w:val="right"/>
         </w:pPr>
         <w:r>
@@ -2295,7 +2382,7 @@
   </w:sdt>
   <w:p>
     <w:pPr>
-      <w:pStyle w:val="Piedepgina"/>
+      <w:pStyle w:val="Footer"/>
     </w:pPr>
   </w:p>
 </w:ftr>
@@ -2324,7 +2411,7 @@
 <w:hdr xmlns:wpc="http://schemas.microsoft.com/office/word/2010/wordprocessingCanvas" xmlns:cx="http://schemas.microsoft.com/office/drawing/2014/chartex" xmlns:cx1="http://schemas.microsoft.com/office/drawing/2015/9/8/chartex" xmlns:cx2="http://schemas.microsoft.com/office/drawing/2015/10/21/chartex" xmlns:cx3="http://schemas.microsoft.com/office/drawing/2016/5/9/chartex" xmlns:cx4="http://schemas.microsoft.com/office/drawing/2016/5/10/chartex" xmlns:cx5="http://schemas.microsoft.com/office/drawing/2016/5/11/chartex" xmlns:cx6="http://schemas.microsoft.com/office/drawing/2016/5/12/chartex" xmlns:cx7="http://schemas.microsoft.com/office/drawing/2016/5/13/chartex" xmlns:cx8="http://schemas.microsoft.com/office/drawing/2016/5/14/chartex" xmlns:mc="http://schemas.openxmlformats.org/markup-compatibility/2006" xmlns:aink="http://schemas.microsoft.com/office/drawing/2016/ink" xmlns:am3d="http://schemas.microsoft.com/office/drawing/2017/model3d" xmlns:o="urn:schemas-microsoft-com:office:office" xmlns:r="http://schemas.openxmlformats.org/officeDocument/2006/relationships" xmlns:m="http://schemas.openxmlformats.org/officeDocument/2006/math" xmlns:v="urn:schemas-microsoft-com:vml" xmlns:wp14="http://schemas.microsoft.com/office/word/2010/wordprocessingDrawing" xmlns:wp="http://schemas.openxmlformats.org/drawingml/2006/wordprocessingDrawing" xmlns:w10="urn:schemas-microsoft-com:office:word" xmlns:w="http://schemas.openxmlformats.org/wordprocessingml/2006/main" xmlns:w14="http://schemas.microsoft.com/office/word/2010/wordml" xmlns:w15="http://schemas.microsoft.com/office/word/2012/wordml" xmlns:w16cid="http://schemas.microsoft.com/office/word/2016/wordml/cid" xmlns:w16se="http://schemas.microsoft.com/office/word/2015/wordml/symex" xmlns:wpg="http://schemas.microsoft.com/office/word/2010/wordprocessingGroup" xmlns:wpi="http://schemas.microsoft.com/office/word/2010/wordprocessingInk" xmlns:wne="http://schemas.microsoft.com/office/word/2006/wordml" xmlns:wps="http://schemas.microsoft.com/office/word/2010/wordprocessingShape" mc:Ignorable="w14 w15 w16se w16cid wp14">
   <w:tbl>
     <w:tblPr>
-      <w:tblStyle w:val="Tablaconcuadrcula"/>
+      <w:tblStyle w:val="TableGrid"/>
       <w:tblW w:w="0" w:type="auto"/>
       <w:tblBorders>
         <w:top w:val="none" w:sz="0" w:space="0" w:color="auto"/>
@@ -2347,17 +2434,17 @@
         </w:tcPr>
         <w:p>
           <w:pPr>
-            <w:pStyle w:val="Encabezado"/>
+            <w:pStyle w:val="Header"/>
           </w:pPr>
           <w:r>
             <w:rPr>
               <w:noProof/>
             </w:rPr>
             <w:drawing>
-              <wp:inline distT="0" distB="0" distL="0" distR="0" wp14:anchorId="1A0AA349" wp14:editId="2526F080">
+              <wp:inline distT="0" distB="0" distL="0" distR="0" wp14:anchorId="3E37B074" wp14:editId="797920AA">
                 <wp:extent cx="1195200" cy="360000"/>
                 <wp:effectExtent l="0" t="0" r="0" b="0"/>
-                <wp:docPr id="22" name="Imagen 22"/>
+                <wp:docPr id="23" name="Imagen 4"/>
                 <wp:cNvGraphicFramePr>
                   <a:graphicFrameLocks xmlns:a="http://schemas.openxmlformats.org/drawingml/2006/main" noChangeAspect="1"/>
                 </wp:cNvGraphicFramePr>
@@ -2403,7 +2490,7 @@
         </w:tcPr>
         <w:p>
           <w:pPr>
-            <w:pStyle w:val="Encabezado"/>
+            <w:pStyle w:val="Header"/>
             <w:jc w:val="right"/>
           </w:pPr>
           <w:r>
@@ -2411,10 +2498,10 @@
               <w:noProof/>
             </w:rPr>
             <w:drawing>
-              <wp:inline distT="0" distB="0" distL="0" distR="0" wp14:anchorId="61E53531" wp14:editId="313678B6">
+              <wp:inline distT="0" distB="0" distL="0" distR="0" wp14:anchorId="36E70162" wp14:editId="572CEE88">
                 <wp:extent cx="1375200" cy="360000"/>
                 <wp:effectExtent l="0" t="0" r="0" b="0"/>
-                <wp:docPr id="23" name="Imagen 23"/>
+                <wp:docPr id="24" name="Imagen 6"/>
                 <wp:cNvGraphicFramePr>
                   <a:graphicFrameLocks xmlns:a="http://schemas.openxmlformats.org/drawingml/2006/main" noChangeAspect="1"/>
                 </wp:cNvGraphicFramePr>
@@ -2458,12 +2545,12 @@
   </w:tbl>
   <w:p>
     <w:pPr>
-      <w:pStyle w:val="Encabezado"/>
+      <w:pStyle w:val="Header"/>
     </w:pPr>
   </w:p>
   <w:p>
     <w:pPr>
-      <w:pStyle w:val="Encabezado"/>
+      <w:pStyle w:val="Header"/>
     </w:pPr>
   </w:p>
 </w:hdr>
@@ -2472,9 +2559,9 @@
 <file path=word/numbering.xml><?xml version="1.0" encoding="utf-8"?>
 <w:numbering xmlns:wpc="http://schemas.microsoft.com/office/word/2010/wordprocessingCanvas" xmlns:cx="http://schemas.microsoft.com/office/drawing/2014/chartex" xmlns:cx1="http://schemas.microsoft.com/office/drawing/2015/9/8/chartex" xmlns:cx2="http://schemas.microsoft.com/office/drawing/2015/10/21/chartex" xmlns:cx3="http://schemas.microsoft.com/office/drawing/2016/5/9/chartex" xmlns:cx4="http://schemas.microsoft.com/office/drawing/2016/5/10/chartex" xmlns:cx5="http://schemas.microsoft.com/office/drawing/2016/5/11/chartex" xmlns:cx6="http://schemas.microsoft.com/office/drawing/2016/5/12/chartex" xmlns:cx7="http://schemas.microsoft.com/office/drawing/2016/5/13/chartex" xmlns:cx8="http://schemas.microsoft.com/office/drawing/2016/5/14/chartex" xmlns:mc="http://schemas.openxmlformats.org/markup-compatibility/2006" xmlns:aink="http://schemas.microsoft.com/office/drawing/2016/ink" xmlns:am3d="http://schemas.microsoft.com/office/drawing/2017/model3d" xmlns:o="urn:schemas-microsoft-com:office:office" xmlns:r="http://schemas.openxmlformats.org/officeDocument/2006/relationships" xmlns:m="http://schemas.openxmlformats.org/officeDocument/2006/math" xmlns:v="urn:schemas-microsoft-com:vml" xmlns:wp14="http://schemas.microsoft.com/office/word/2010/wordprocessingDrawing" xmlns:wp="http://schemas.openxmlformats.org/drawingml/2006/wordprocessingDrawing" xmlns:w10="urn:schemas-microsoft-com:office:word" xmlns:w="http://schemas.openxmlformats.org/wordprocessingml/2006/main" xmlns:w14="http://schemas.microsoft.com/office/word/2010/wordml" xmlns:w15="http://schemas.microsoft.com/office/word/2012/wordml" xmlns:w16cid="http://schemas.microsoft.com/office/word/2016/wordml/cid" xmlns:w16se="http://schemas.microsoft.com/office/word/2015/wordml/symex" xmlns:wpg="http://schemas.microsoft.com/office/word/2010/wordprocessingGroup" xmlns:wpi="http://schemas.microsoft.com/office/word/2010/wordprocessingInk" xmlns:wne="http://schemas.microsoft.com/office/word/2006/wordml" xmlns:wps="http://schemas.microsoft.com/office/word/2010/wordprocessingShape" mc:Ignorable="w14 w15 w16se w16cid wp14">
   <w:abstractNum w:abstractNumId="0" w15:restartNumberingAfterBreak="0">
-    <w:nsid w:val="9751126D"/>
+    <w:nsid w:val="E17F69BA"/>
     <w:multiLevelType w:val="multilevel"/>
-    <w:tmpl w:val="A164FD68"/>
+    <w:tmpl w:val="DBB07470"/>
     <w:lvl w:ilvl="0">
       <w:numFmt w:val="bullet"/>
       <w:lvlText w:val=" "/>
@@ -2564,101 +2651,9 @@
     </w:lvl>
   </w:abstractNum>
   <w:abstractNum w:abstractNumId="1" w15:restartNumberingAfterBreak="0">
-    <w:nsid w:val="E17F69BA"/>
+    <w:nsid w:val="EA454B4C"/>
     <w:multiLevelType w:val="multilevel"/>
-    <w:tmpl w:val="DBB07470"/>
-    <w:lvl w:ilvl="0">
-      <w:numFmt w:val="bullet"/>
-      <w:lvlText w:val=" "/>
-      <w:lvlJc w:val="left"/>
-      <w:pPr>
-        <w:tabs>
-          <w:tab w:val="num" w:pos="0"/>
-        </w:tabs>
-        <w:ind w:left="480" w:hanging="480"/>
-      </w:pPr>
-    </w:lvl>
-    <w:lvl w:ilvl="1">
-      <w:numFmt w:val="bullet"/>
-      <w:lvlText w:val=" "/>
-      <w:lvlJc w:val="left"/>
-      <w:pPr>
-        <w:tabs>
-          <w:tab w:val="num" w:pos="720"/>
-        </w:tabs>
-        <w:ind w:left="1200" w:hanging="480"/>
-      </w:pPr>
-    </w:lvl>
-    <w:lvl w:ilvl="2">
-      <w:numFmt w:val="bullet"/>
-      <w:lvlText w:val=" "/>
-      <w:lvlJc w:val="left"/>
-      <w:pPr>
-        <w:tabs>
-          <w:tab w:val="num" w:pos="1440"/>
-        </w:tabs>
-        <w:ind w:left="1920" w:hanging="480"/>
-      </w:pPr>
-    </w:lvl>
-    <w:lvl w:ilvl="3">
-      <w:numFmt w:val="bullet"/>
-      <w:lvlText w:val=" "/>
-      <w:lvlJc w:val="left"/>
-      <w:pPr>
-        <w:tabs>
-          <w:tab w:val="num" w:pos="2160"/>
-        </w:tabs>
-        <w:ind w:left="2640" w:hanging="480"/>
-      </w:pPr>
-    </w:lvl>
-    <w:lvl w:ilvl="4">
-      <w:numFmt w:val="bullet"/>
-      <w:lvlText w:val=" "/>
-      <w:lvlJc w:val="left"/>
-      <w:pPr>
-        <w:tabs>
-          <w:tab w:val="num" w:pos="2880"/>
-        </w:tabs>
-        <w:ind w:left="3360" w:hanging="480"/>
-      </w:pPr>
-    </w:lvl>
-    <w:lvl w:ilvl="5">
-      <w:numFmt w:val="bullet"/>
-      <w:lvlText w:val=" "/>
-      <w:lvlJc w:val="left"/>
-      <w:pPr>
-        <w:tabs>
-          <w:tab w:val="num" w:pos="3600"/>
-        </w:tabs>
-        <w:ind w:left="4080" w:hanging="480"/>
-      </w:pPr>
-    </w:lvl>
-    <w:lvl w:ilvl="6">
-      <w:numFmt w:val="bullet"/>
-      <w:lvlText w:val=" "/>
-      <w:lvlJc w:val="left"/>
-      <w:pPr>
-        <w:tabs>
-          <w:tab w:val="num" w:pos="4320"/>
-        </w:tabs>
-        <w:ind w:left="4800" w:hanging="480"/>
-      </w:pPr>
-    </w:lvl>
-    <w:lvl w:ilvl="7">
-      <w:numFmt w:val="decimal"/>
-      <w:lvlText w:val=""/>
-      <w:lvlJc w:val="left"/>
-    </w:lvl>
-    <w:lvl w:ilvl="8">
-      <w:numFmt w:val="decimal"/>
-      <w:lvlText w:val=""/>
-      <w:lvlJc w:val="left"/>
-    </w:lvl>
-  </w:abstractNum>
-  <w:abstractNum w:abstractNumId="2" w15:restartNumberingAfterBreak="0">
-    <w:nsid w:val="EEAF500D"/>
-    <w:multiLevelType w:val="multilevel"/>
-    <w:tmpl w:val="21CE5EE8"/>
+    <w:tmpl w:val="15CCAD80"/>
     <w:lvl w:ilvl="0">
       <w:numFmt w:val="bullet"/>
       <w:lvlText w:val="•"/>
@@ -2737,17 +2732,29 @@
       </w:pPr>
     </w:lvl>
     <w:lvl w:ilvl="7">
-      <w:numFmt w:val="decimal"/>
-      <w:lvlText w:val=""/>
+      <w:numFmt w:val="bullet"/>
+      <w:lvlText w:val="–"/>
       <w:lvlJc w:val="left"/>
+      <w:pPr>
+        <w:tabs>
+          <w:tab w:val="num" w:pos="5040"/>
+        </w:tabs>
+        <w:ind w:left="5520" w:hanging="480"/>
+      </w:pPr>
     </w:lvl>
     <w:lvl w:ilvl="8">
-      <w:numFmt w:val="decimal"/>
-      <w:lvlText w:val=""/>
+      <w:numFmt w:val="bullet"/>
+      <w:lvlText w:val="•"/>
       <w:lvlJc w:val="left"/>
+      <w:pPr>
+        <w:tabs>
+          <w:tab w:val="num" w:pos="5760"/>
+        </w:tabs>
+        <w:ind w:left="6240" w:hanging="480"/>
+      </w:pPr>
     </w:lvl>
   </w:abstractNum>
-  <w:abstractNum w:abstractNumId="3" w15:restartNumberingAfterBreak="0">
+  <w:abstractNum w:abstractNumId="2" w15:restartNumberingAfterBreak="0">
     <w:nsid w:val="FFFFFF7C"/>
     <w:multiLevelType w:val="singleLevel"/>
     <w:tmpl w:val="9552CE28"/>
@@ -2764,7 +2771,7 @@
       </w:pPr>
     </w:lvl>
   </w:abstractNum>
-  <w:abstractNum w:abstractNumId="4" w15:restartNumberingAfterBreak="0">
+  <w:abstractNum w:abstractNumId="3" w15:restartNumberingAfterBreak="0">
     <w:nsid w:val="FFFFFF7D"/>
     <w:multiLevelType w:val="singleLevel"/>
     <w:tmpl w:val="F992FCAA"/>
@@ -2781,7 +2788,7 @@
       </w:pPr>
     </w:lvl>
   </w:abstractNum>
-  <w:abstractNum w:abstractNumId="5" w15:restartNumberingAfterBreak="0">
+  <w:abstractNum w:abstractNumId="4" w15:restartNumberingAfterBreak="0">
     <w:nsid w:val="FFFFFF7E"/>
     <w:multiLevelType w:val="singleLevel"/>
     <w:tmpl w:val="A986F12E"/>
@@ -2798,7 +2805,7 @@
       </w:pPr>
     </w:lvl>
   </w:abstractNum>
-  <w:abstractNum w:abstractNumId="6" w15:restartNumberingAfterBreak="0">
+  <w:abstractNum w:abstractNumId="5" w15:restartNumberingAfterBreak="0">
     <w:nsid w:val="FFFFFF7F"/>
     <w:multiLevelType w:val="singleLevel"/>
     <w:tmpl w:val="C6BEEFA8"/>
@@ -2815,7 +2822,7 @@
       </w:pPr>
     </w:lvl>
   </w:abstractNum>
-  <w:abstractNum w:abstractNumId="7" w15:restartNumberingAfterBreak="0">
+  <w:abstractNum w:abstractNumId="6" w15:restartNumberingAfterBreak="0">
     <w:nsid w:val="FFFFFF80"/>
     <w:multiLevelType w:val="singleLevel"/>
     <w:tmpl w:val="E7147B8E"/>
@@ -2835,7 +2842,7 @@
       </w:rPr>
     </w:lvl>
   </w:abstractNum>
-  <w:abstractNum w:abstractNumId="8" w15:restartNumberingAfterBreak="0">
+  <w:abstractNum w:abstractNumId="7" w15:restartNumberingAfterBreak="0">
     <w:nsid w:val="FFFFFF81"/>
     <w:multiLevelType w:val="singleLevel"/>
     <w:tmpl w:val="B24200EE"/>
@@ -2855,7 +2862,7 @@
       </w:rPr>
     </w:lvl>
   </w:abstractNum>
-  <w:abstractNum w:abstractNumId="9" w15:restartNumberingAfterBreak="0">
+  <w:abstractNum w:abstractNumId="8" w15:restartNumberingAfterBreak="0">
     <w:nsid w:val="FFFFFF82"/>
     <w:multiLevelType w:val="singleLevel"/>
     <w:tmpl w:val="22B61818"/>
@@ -2875,7 +2882,7 @@
       </w:rPr>
     </w:lvl>
   </w:abstractNum>
-  <w:abstractNum w:abstractNumId="10" w15:restartNumberingAfterBreak="0">
+  <w:abstractNum w:abstractNumId="9" w15:restartNumberingAfterBreak="0">
     <w:nsid w:val="FFFFFF83"/>
     <w:multiLevelType w:val="singleLevel"/>
     <w:tmpl w:val="ACF818F8"/>
@@ -2895,7 +2902,7 @@
       </w:rPr>
     </w:lvl>
   </w:abstractNum>
-  <w:abstractNum w:abstractNumId="11" w15:restartNumberingAfterBreak="0">
+  <w:abstractNum w:abstractNumId="10" w15:restartNumberingAfterBreak="0">
     <w:nsid w:val="FFFFFF88"/>
     <w:multiLevelType w:val="singleLevel"/>
     <w:tmpl w:val="3252C6BC"/>
@@ -2912,7 +2919,7 @@
       </w:pPr>
     </w:lvl>
   </w:abstractNum>
-  <w:abstractNum w:abstractNumId="12" w15:restartNumberingAfterBreak="0">
+  <w:abstractNum w:abstractNumId="11" w15:restartNumberingAfterBreak="0">
     <w:nsid w:val="FFFFFF89"/>
     <w:multiLevelType w:val="singleLevel"/>
     <w:tmpl w:val="686A0D96"/>
@@ -2932,44 +2939,148 @@
       </w:rPr>
     </w:lvl>
   </w:abstractNum>
+  <w:abstractNum w:abstractNumId="12" w15:restartNumberingAfterBreak="0">
+    <w:nsid w:val="2C1AE401"/>
+    <w:multiLevelType w:val="multilevel"/>
+    <w:tmpl w:val="A8F08648"/>
+    <w:lvl w:ilvl="0">
+      <w:numFmt w:val="bullet"/>
+      <w:lvlText w:val=" "/>
+      <w:lvlJc w:val="left"/>
+      <w:pPr>
+        <w:tabs>
+          <w:tab w:val="num" w:pos="0"/>
+        </w:tabs>
+        <w:ind w:left="480" w:hanging="480"/>
+      </w:pPr>
+    </w:lvl>
+    <w:lvl w:ilvl="1">
+      <w:numFmt w:val="bullet"/>
+      <w:lvlText w:val=" "/>
+      <w:lvlJc w:val="left"/>
+      <w:pPr>
+        <w:tabs>
+          <w:tab w:val="num" w:pos="720"/>
+        </w:tabs>
+        <w:ind w:left="1200" w:hanging="480"/>
+      </w:pPr>
+    </w:lvl>
+    <w:lvl w:ilvl="2">
+      <w:numFmt w:val="bullet"/>
+      <w:lvlText w:val=" "/>
+      <w:lvlJc w:val="left"/>
+      <w:pPr>
+        <w:tabs>
+          <w:tab w:val="num" w:pos="1440"/>
+        </w:tabs>
+        <w:ind w:left="1920" w:hanging="480"/>
+      </w:pPr>
+    </w:lvl>
+    <w:lvl w:ilvl="3">
+      <w:numFmt w:val="bullet"/>
+      <w:lvlText w:val=" "/>
+      <w:lvlJc w:val="left"/>
+      <w:pPr>
+        <w:tabs>
+          <w:tab w:val="num" w:pos="2160"/>
+        </w:tabs>
+        <w:ind w:left="2640" w:hanging="480"/>
+      </w:pPr>
+    </w:lvl>
+    <w:lvl w:ilvl="4">
+      <w:numFmt w:val="bullet"/>
+      <w:lvlText w:val=" "/>
+      <w:lvlJc w:val="left"/>
+      <w:pPr>
+        <w:tabs>
+          <w:tab w:val="num" w:pos="2880"/>
+        </w:tabs>
+        <w:ind w:left="3360" w:hanging="480"/>
+      </w:pPr>
+    </w:lvl>
+    <w:lvl w:ilvl="5">
+      <w:numFmt w:val="bullet"/>
+      <w:lvlText w:val=" "/>
+      <w:lvlJc w:val="left"/>
+      <w:pPr>
+        <w:tabs>
+          <w:tab w:val="num" w:pos="3600"/>
+        </w:tabs>
+        <w:ind w:left="4080" w:hanging="480"/>
+      </w:pPr>
+    </w:lvl>
+    <w:lvl w:ilvl="6">
+      <w:numFmt w:val="bullet"/>
+      <w:lvlText w:val=" "/>
+      <w:lvlJc w:val="left"/>
+      <w:pPr>
+        <w:tabs>
+          <w:tab w:val="num" w:pos="4320"/>
+        </w:tabs>
+        <w:ind w:left="4800" w:hanging="480"/>
+      </w:pPr>
+    </w:lvl>
+    <w:lvl w:ilvl="7">
+      <w:numFmt w:val="bullet"/>
+      <w:lvlText w:val=" "/>
+      <w:lvlJc w:val="left"/>
+      <w:pPr>
+        <w:tabs>
+          <w:tab w:val="num" w:pos="5040"/>
+        </w:tabs>
+        <w:ind w:left="5520" w:hanging="480"/>
+      </w:pPr>
+    </w:lvl>
+    <w:lvl w:ilvl="8">
+      <w:numFmt w:val="bullet"/>
+      <w:lvlText w:val=" "/>
+      <w:lvlJc w:val="left"/>
+      <w:pPr>
+        <w:tabs>
+          <w:tab w:val="num" w:pos="5760"/>
+        </w:tabs>
+        <w:ind w:left="6240" w:hanging="480"/>
+      </w:pPr>
+    </w:lvl>
+  </w:abstractNum>
   <w:num w:numId="1">
-    <w:abstractNumId w:val="1"/>
+    <w:abstractNumId w:val="0"/>
   </w:num>
   <w:num w:numId="2">
+    <w:abstractNumId w:val="10"/>
+  </w:num>
+  <w:num w:numId="3">
+    <w:abstractNumId w:val="5"/>
+  </w:num>
+  <w:num w:numId="4">
+    <w:abstractNumId w:val="4"/>
+  </w:num>
+  <w:num w:numId="5">
+    <w:abstractNumId w:val="3"/>
+  </w:num>
+  <w:num w:numId="6">
+    <w:abstractNumId w:val="2"/>
+  </w:num>
+  <w:num w:numId="7">
     <w:abstractNumId w:val="11"/>
   </w:num>
-  <w:num w:numId="3">
+  <w:num w:numId="8">
+    <w:abstractNumId w:val="9"/>
+  </w:num>
+  <w:num w:numId="9">
+    <w:abstractNumId w:val="8"/>
+  </w:num>
+  <w:num w:numId="10">
+    <w:abstractNumId w:val="7"/>
+  </w:num>
+  <w:num w:numId="11">
     <w:abstractNumId w:val="6"/>
   </w:num>
-  <w:num w:numId="4">
-    <w:abstractNumId w:val="5"/>
-  </w:num>
-  <w:num w:numId="5">
-    <w:abstractNumId w:val="4"/>
-  </w:num>
-  <w:num w:numId="6">
-    <w:abstractNumId w:val="3"/>
-  </w:num>
-  <w:num w:numId="7">
+  <w:num w:numId="12">
     <w:abstractNumId w:val="12"/>
   </w:num>
-  <w:num w:numId="8">
-    <w:abstractNumId w:val="10"/>
-  </w:num>
-  <w:num w:numId="9">
-    <w:abstractNumId w:val="9"/>
-  </w:num>
-  <w:num w:numId="10">
-    <w:abstractNumId w:val="8"/>
-  </w:num>
-  <w:num w:numId="11">
-    <w:abstractNumId w:val="7"/>
-  </w:num>
-  <w:num w:numId="12">
-    <w:abstractNumId w:val="0"/>
-  </w:num>
   <w:num w:numId="13">
-    <w:abstractNumId w:val="2"/>
+    <w:abstractNumId w:val="1"/>
   </w:num>
 </w:numbering>
 </file>
@@ -2982,7 +3093,7 @@
         <w:rFonts w:asciiTheme="minorHAnsi" w:eastAsiaTheme="minorHAnsi" w:hAnsiTheme="minorHAnsi" w:cstheme="minorBidi"/>
         <w:sz w:val="24"/>
         <w:szCs w:val="24"/>
-        <w:lang w:val="en-US" w:eastAsia="en-US" w:bidi="ar-SA"/>
+        <w:lang w:val="es" w:eastAsia="en-US" w:bidi="ar-SA"/>
       </w:rPr>
     </w:rPrDefault>
     <w:pPrDefault>
@@ -2991,7 +3102,7 @@
       </w:pPr>
     </w:pPrDefault>
   </w:docDefaults>
-  <w:latentStyles w:defLockedState="0" w:defUIPriority="0" w:defSemiHidden="0" w:defUnhideWhenUsed="0" w:defQFormat="0" w:count="376">
+  <w:latentStyles w:defLockedState="0" w:defUIPriority="0" w:defSemiHidden="0" w:defUnhideWhenUsed="0" w:defQFormat="0" w:count="375">
     <w:lsdException w:name="heading 5" w:semiHidden="1" w:unhideWhenUsed="1"/>
     <w:lsdException w:name="index 2" w:semiHidden="1" w:unhideWhenUsed="1"/>
     <w:lsdException w:name="index 3" w:semiHidden="1" w:unhideWhenUsed="1"/>
@@ -3328,7 +3439,6 @@
     <w:lsdException w:name="Smart Hyperlink" w:semiHidden="1" w:uiPriority="99" w:unhideWhenUsed="1"/>
     <w:lsdException w:name="Hashtag" w:semiHidden="1" w:uiPriority="99" w:unhideWhenUsed="1"/>
     <w:lsdException w:name="Unresolved Mention" w:semiHidden="1" w:uiPriority="99" w:unhideWhenUsed="1"/>
-    <w:lsdException w:name="Smart Link" w:semiHidden="1" w:uiPriority="99" w:unhideWhenUsed="1"/>
   </w:latentStyles>
   <w:style w:type="paragraph" w:default="1" w:styleId="Normal">
     <w:name w:val="Normal"/>
@@ -3341,10 +3451,10 @@
       <w:rFonts w:ascii="Titillium" w:hAnsi="Titillium"/>
     </w:rPr>
   </w:style>
-  <w:style w:type="paragraph" w:styleId="Ttulo1">
+  <w:style w:type="paragraph" w:styleId="Heading1">
     <w:name w:val="heading 1"/>
     <w:basedOn w:val="Normal"/>
-    <w:next w:val="Textoindependiente"/>
+    <w:next w:val="BodyText"/>
     <w:uiPriority w:val="9"/>
     <w:qFormat/>
     <w:rsid w:val="00D4300D"/>
@@ -3371,10 +3481,10 @@
       <w:szCs w:val="32"/>
     </w:rPr>
   </w:style>
-  <w:style w:type="paragraph" w:styleId="Ttulo2">
+  <w:style w:type="paragraph" w:styleId="Heading2">
     <w:name w:val="heading 2"/>
     <w:basedOn w:val="Normal"/>
-    <w:next w:val="Textoindependiente"/>
+    <w:next w:val="BodyText"/>
     <w:uiPriority w:val="9"/>
     <w:unhideWhenUsed/>
     <w:qFormat/>
@@ -3394,10 +3504,10 @@
       <w:szCs w:val="32"/>
     </w:rPr>
   </w:style>
-  <w:style w:type="paragraph" w:styleId="Ttulo3">
+  <w:style w:type="paragraph" w:styleId="Heading3">
     <w:name w:val="heading 3"/>
     <w:basedOn w:val="Normal"/>
-    <w:next w:val="Textoindependiente"/>
+    <w:next w:val="BodyText"/>
     <w:uiPriority w:val="9"/>
     <w:unhideWhenUsed/>
     <w:qFormat/>
@@ -3417,10 +3527,10 @@
       <w:szCs w:val="28"/>
     </w:rPr>
   </w:style>
-  <w:style w:type="paragraph" w:styleId="Ttulo4">
+  <w:style w:type="paragraph" w:styleId="Heading4">
     <w:name w:val="heading 4"/>
     <w:basedOn w:val="Normal"/>
-    <w:next w:val="Textoindependiente"/>
+    <w:next w:val="BodyText"/>
     <w:uiPriority w:val="9"/>
     <w:unhideWhenUsed/>
     <w:qFormat/>
@@ -3438,10 +3548,10 @@
       <w:color w:val="F01A47"/>
     </w:rPr>
   </w:style>
-  <w:style w:type="paragraph" w:styleId="Ttulo5">
+  <w:style w:type="paragraph" w:styleId="Heading5">
     <w:name w:val="heading 5"/>
     <w:basedOn w:val="Normal"/>
-    <w:next w:val="Textoindependiente"/>
+    <w:next w:val="BodyText"/>
     <w:uiPriority w:val="9"/>
     <w:unhideWhenUsed/>
     <w:qFormat/>
@@ -3459,10 +3569,10 @@
       <w:color w:val="F01A47"/>
     </w:rPr>
   </w:style>
-  <w:style w:type="paragraph" w:styleId="Ttulo6">
+  <w:style w:type="paragraph" w:styleId="Heading6">
     <w:name w:val="heading 6"/>
     <w:basedOn w:val="Normal"/>
-    <w:next w:val="Textoindependiente"/>
+    <w:next w:val="BodyText"/>
     <w:uiPriority w:val="9"/>
     <w:unhideWhenUsed/>
     <w:qFormat/>
@@ -3480,13 +3590,13 @@
       <w:sz w:val="2"/>
     </w:rPr>
   </w:style>
-  <w:style w:type="character" w:default="1" w:styleId="Fuentedeprrafopredeter">
+  <w:style w:type="character" w:default="1" w:styleId="DefaultParagraphFont">
     <w:name w:val="Default Paragraph Font"/>
     <w:uiPriority w:val="1"/>
     <w:semiHidden/>
     <w:unhideWhenUsed/>
   </w:style>
-  <w:style w:type="table" w:default="1" w:styleId="Tablanormal">
+  <w:style w:type="table" w:default="1" w:styleId="TableNormal">
     <w:name w:val="Normal Table"/>
     <w:uiPriority w:val="99"/>
     <w:semiHidden/>
@@ -3501,16 +3611,16 @@
       </w:tblCellMar>
     </w:tblPr>
   </w:style>
-  <w:style w:type="numbering" w:default="1" w:styleId="Sinlista">
+  <w:style w:type="numbering" w:default="1" w:styleId="NoList">
     <w:name w:val="No List"/>
     <w:uiPriority w:val="99"/>
     <w:semiHidden/>
     <w:unhideWhenUsed/>
   </w:style>
-  <w:style w:type="paragraph" w:styleId="Textoindependiente">
+  <w:style w:type="paragraph" w:styleId="BodyText">
     <w:name w:val="Body Text"/>
     <w:basedOn w:val="Normal"/>
-    <w:link w:val="TextoindependienteCar"/>
+    <w:link w:val="BodyTextChar"/>
     <w:qFormat/>
     <w:rsid w:val="00D40837"/>
     <w:pPr>
@@ -3519,24 +3629,24 @@
   </w:style>
   <w:style w:type="paragraph" w:customStyle="1" w:styleId="FirstParagraph">
     <w:name w:val="First Paragraph"/>
-    <w:basedOn w:val="Textoindependiente"/>
-    <w:next w:val="Textoindependiente"/>
+    <w:basedOn w:val="BodyText"/>
+    <w:next w:val="BodyText"/>
     <w:qFormat/>
     <w:rsid w:val="008256AB"/>
   </w:style>
   <w:style w:type="paragraph" w:customStyle="1" w:styleId="Compact">
     <w:name w:val="Compact"/>
-    <w:basedOn w:val="Textoindependiente"/>
+    <w:basedOn w:val="BodyText"/>
     <w:qFormat/>
     <w:rsid w:val="008256AB"/>
     <w:pPr>
       <w:spacing w:before="36" w:after="36"/>
     </w:pPr>
   </w:style>
-  <w:style w:type="paragraph" w:styleId="Ttulo">
+  <w:style w:type="paragraph" w:styleId="Title">
     <w:name w:val="Title"/>
     <w:basedOn w:val="Normal"/>
-    <w:next w:val="Textoindependiente"/>
+    <w:next w:val="BodyText"/>
     <w:qFormat/>
     <w:rsid w:val="00F04297"/>
     <w:pPr>
@@ -3559,10 +3669,10 @@
       <w:szCs w:val="36"/>
     </w:rPr>
   </w:style>
-  <w:style w:type="paragraph" w:styleId="Subttulo">
+  <w:style w:type="paragraph" w:styleId="Subtitle">
     <w:name w:val="Subtitle"/>
-    <w:basedOn w:val="Ttulo"/>
-    <w:next w:val="Textoindependiente"/>
+    <w:basedOn w:val="Title"/>
+    <w:next w:val="BodyText"/>
     <w:qFormat/>
     <w:rsid w:val="00F04297"/>
     <w:pPr>
@@ -3575,7 +3685,7 @@
   </w:style>
   <w:style w:type="paragraph" w:customStyle="1" w:styleId="Author">
     <w:name w:val="Author"/>
-    <w:next w:val="Textoindependiente"/>
+    <w:next w:val="BodyText"/>
     <w:qFormat/>
     <w:rsid w:val="008256AB"/>
     <w:pPr>
@@ -3587,9 +3697,9 @@
       <w:rFonts w:ascii="Titillium" w:hAnsi="Titillium"/>
     </w:rPr>
   </w:style>
-  <w:style w:type="paragraph" w:styleId="Fecha">
+  <w:style w:type="paragraph" w:styleId="Date">
     <w:name w:val="Date"/>
-    <w:next w:val="Textoindependiente"/>
+    <w:next w:val="BodyText"/>
     <w:qFormat/>
     <w:rsid w:val="008256AB"/>
     <w:pPr>
@@ -3604,7 +3714,7 @@
   <w:style w:type="paragraph" w:customStyle="1" w:styleId="Abstract">
     <w:name w:val="Abstract"/>
     <w:basedOn w:val="Normal"/>
-    <w:next w:val="Textoindependiente"/>
+    <w:next w:val="BodyText"/>
     <w:qFormat/>
     <w:rsid w:val="008256AB"/>
     <w:pPr>
@@ -3617,16 +3727,16 @@
       <w:szCs w:val="20"/>
     </w:rPr>
   </w:style>
-  <w:style w:type="paragraph" w:styleId="Bibliografa">
+  <w:style w:type="paragraph" w:styleId="Bibliography">
     <w:name w:val="Bibliography"/>
     <w:basedOn w:val="Normal"/>
     <w:qFormat/>
     <w:rsid w:val="008256AB"/>
   </w:style>
-  <w:style w:type="paragraph" w:styleId="Textodebloque">
+  <w:style w:type="paragraph" w:styleId="BlockText">
     <w:name w:val="Block Text"/>
-    <w:basedOn w:val="Textoindependiente"/>
-    <w:next w:val="Textoindependiente"/>
+    <w:basedOn w:val="BodyText"/>
+    <w:next w:val="BodyText"/>
     <w:uiPriority w:val="9"/>
     <w:unhideWhenUsed/>
     <w:qFormat/>
@@ -3641,7 +3751,7 @@
       <w:szCs w:val="20"/>
     </w:rPr>
   </w:style>
-  <w:style w:type="paragraph" w:styleId="Textonotapie">
+  <w:style w:type="paragraph" w:styleId="FootnoteText">
     <w:name w:val="footnote text"/>
     <w:basedOn w:val="Normal"/>
     <w:uiPriority w:val="9"/>
@@ -3665,10 +3775,10 @@
     <w:name w:val="Definition"/>
     <w:basedOn w:val="Normal"/>
   </w:style>
-  <w:style w:type="paragraph" w:styleId="Descripcin">
+  <w:style w:type="paragraph" w:styleId="Caption">
     <w:name w:val="caption"/>
     <w:basedOn w:val="Normal"/>
-    <w:link w:val="DescripcinCar"/>
+    <w:link w:val="CaptionChar"/>
     <w:pPr>
       <w:spacing w:after="120"/>
     </w:pPr>
@@ -3678,14 +3788,14 @@
   </w:style>
   <w:style w:type="paragraph" w:customStyle="1" w:styleId="TableCaption">
     <w:name w:val="Table Caption"/>
-    <w:basedOn w:val="Descripcin"/>
+    <w:basedOn w:val="Caption"/>
     <w:pPr>
       <w:keepNext/>
     </w:pPr>
   </w:style>
   <w:style w:type="paragraph" w:customStyle="1" w:styleId="ImageCaption">
     <w:name w:val="Image Caption"/>
-    <w:basedOn w:val="Descripcin"/>
+    <w:basedOn w:val="Caption"/>
   </w:style>
   <w:style w:type="paragraph" w:customStyle="1" w:styleId="Figure">
     <w:name w:val="Figure"/>
@@ -3698,39 +3808,39 @@
       <w:keepNext/>
     </w:pPr>
   </w:style>
-  <w:style w:type="character" w:customStyle="1" w:styleId="DescripcinCar">
-    <w:name w:val="Descripción Car"/>
-    <w:basedOn w:val="Fuentedeprrafopredeter"/>
-    <w:link w:val="Descripcin"/>
+  <w:style w:type="character" w:customStyle="1" w:styleId="CaptionChar">
+    <w:name w:val="Caption Char"/>
+    <w:basedOn w:val="DefaultParagraphFont"/>
+    <w:link w:val="Caption"/>
   </w:style>
   <w:style w:type="character" w:customStyle="1" w:styleId="VerbatimChar">
     <w:name w:val="Verbatim Char"/>
-    <w:basedOn w:val="DescripcinCar"/>
+    <w:basedOn w:val="CaptionChar"/>
     <w:rsid w:val="00F14087"/>
     <w:rPr>
       <w:rFonts w:ascii="Consolas" w:hAnsi="Consolas"/>
       <w:sz w:val="22"/>
     </w:rPr>
   </w:style>
-  <w:style w:type="character" w:styleId="Refdenotaalpie">
+  <w:style w:type="character" w:styleId="FootnoteReference">
     <w:name w:val="footnote reference"/>
-    <w:basedOn w:val="DescripcinCar"/>
+    <w:basedOn w:val="CaptionChar"/>
     <w:rPr>
       <w:vertAlign w:val="superscript"/>
     </w:rPr>
   </w:style>
-  <w:style w:type="character" w:styleId="Hipervnculo">
+  <w:style w:type="character" w:styleId="Hyperlink">
     <w:name w:val="Hyperlink"/>
-    <w:basedOn w:val="DescripcinCar"/>
+    <w:basedOn w:val="CaptionChar"/>
     <w:uiPriority w:val="99"/>
     <w:rPr>
       <w:color w:val="4F81BD" w:themeColor="accent1"/>
     </w:rPr>
   </w:style>
-  <w:style w:type="paragraph" w:styleId="TtuloTDC">
+  <w:style w:type="paragraph" w:styleId="TOCHeading">
     <w:name w:val="TOC Heading"/>
-    <w:basedOn w:val="Ttulo1"/>
-    <w:next w:val="Textoindependiente"/>
+    <w:basedOn w:val="Heading1"/>
+    <w:next w:val="BodyText"/>
     <w:uiPriority w:val="39"/>
     <w:unhideWhenUsed/>
     <w:qFormat/>
@@ -3744,9 +3854,9 @@
       <w:bCs w:val="0"/>
     </w:rPr>
   </w:style>
-  <w:style w:type="paragraph" w:styleId="Sinespaciado">
+  <w:style w:type="paragraph" w:styleId="NoSpacing">
     <w:name w:val="No Spacing"/>
-    <w:link w:val="SinespaciadoCar"/>
+    <w:link w:val="NoSpacingChar"/>
     <w:uiPriority w:val="1"/>
     <w:qFormat/>
     <w:rsid w:val="008256AB"/>
@@ -3760,10 +3870,10 @@
       <w:lang w:val="es-ES" w:eastAsia="es-ES"/>
     </w:rPr>
   </w:style>
-  <w:style w:type="character" w:customStyle="1" w:styleId="SinespaciadoCar">
-    <w:name w:val="Sin espaciado Car"/>
-    <w:basedOn w:val="Fuentedeprrafopredeter"/>
-    <w:link w:val="Sinespaciado"/>
+  <w:style w:type="character" w:customStyle="1" w:styleId="NoSpacingChar">
+    <w:name w:val="No Spacing Char"/>
+    <w:basedOn w:val="DefaultParagraphFont"/>
+    <w:link w:val="NoSpacing"/>
     <w:uiPriority w:val="1"/>
     <w:rsid w:val="008256AB"/>
     <w:rPr>
@@ -3773,10 +3883,10 @@
       <w:lang w:val="es-ES" w:eastAsia="es-ES"/>
     </w:rPr>
   </w:style>
-  <w:style w:type="paragraph" w:styleId="Textodeglobo">
+  <w:style w:type="paragraph" w:styleId="BalloonText">
     <w:name w:val="Balloon Text"/>
     <w:basedOn w:val="Normal"/>
-    <w:link w:val="TextodegloboCar"/>
+    <w:link w:val="BalloonTextChar"/>
     <w:semiHidden/>
     <w:unhideWhenUsed/>
     <w:rsid w:val="008256AB"/>
@@ -3789,10 +3899,10 @@
       <w:szCs w:val="18"/>
     </w:rPr>
   </w:style>
-  <w:style w:type="character" w:customStyle="1" w:styleId="TextodegloboCar">
-    <w:name w:val="Texto de globo Car"/>
-    <w:basedOn w:val="Fuentedeprrafopredeter"/>
-    <w:link w:val="Textodeglobo"/>
+  <w:style w:type="character" w:customStyle="1" w:styleId="BalloonTextChar">
+    <w:name w:val="Balloon Text Char"/>
+    <w:basedOn w:val="DefaultParagraphFont"/>
+    <w:link w:val="BalloonText"/>
     <w:semiHidden/>
     <w:rsid w:val="008256AB"/>
     <w:rPr>
@@ -3801,10 +3911,10 @@
       <w:szCs w:val="18"/>
     </w:rPr>
   </w:style>
-  <w:style w:type="paragraph" w:styleId="Encabezado">
+  <w:style w:type="paragraph" w:styleId="Header">
     <w:name w:val="header"/>
     <w:basedOn w:val="Normal"/>
-    <w:link w:val="EncabezadoCar"/>
+    <w:link w:val="HeaderChar"/>
     <w:uiPriority w:val="99"/>
     <w:unhideWhenUsed/>
     <w:rsid w:val="00D12CA6"/>
@@ -3816,20 +3926,20 @@
       <w:spacing w:after="0"/>
     </w:pPr>
   </w:style>
-  <w:style w:type="character" w:customStyle="1" w:styleId="EncabezadoCar">
-    <w:name w:val="Encabezado Car"/>
-    <w:basedOn w:val="Fuentedeprrafopredeter"/>
-    <w:link w:val="Encabezado"/>
+  <w:style w:type="character" w:customStyle="1" w:styleId="HeaderChar">
+    <w:name w:val="Header Char"/>
+    <w:basedOn w:val="DefaultParagraphFont"/>
+    <w:link w:val="Header"/>
     <w:uiPriority w:val="99"/>
     <w:rsid w:val="00D12CA6"/>
     <w:rPr>
       <w:rFonts w:ascii="Titillium" w:hAnsi="Titillium"/>
     </w:rPr>
   </w:style>
-  <w:style w:type="paragraph" w:styleId="Piedepgina">
+  <w:style w:type="paragraph" w:styleId="Footer">
     <w:name w:val="footer"/>
     <w:basedOn w:val="Normal"/>
-    <w:link w:val="PiedepginaCar"/>
+    <w:link w:val="FooterChar"/>
     <w:uiPriority w:val="99"/>
     <w:unhideWhenUsed/>
     <w:rsid w:val="00D12CA6"/>
@@ -3841,19 +3951,19 @@
       <w:spacing w:after="0"/>
     </w:pPr>
   </w:style>
-  <w:style w:type="character" w:customStyle="1" w:styleId="PiedepginaCar">
-    <w:name w:val="Pie de página Car"/>
-    <w:basedOn w:val="Fuentedeprrafopredeter"/>
-    <w:link w:val="Piedepgina"/>
+  <w:style w:type="character" w:customStyle="1" w:styleId="FooterChar">
+    <w:name w:val="Footer Char"/>
+    <w:basedOn w:val="DefaultParagraphFont"/>
+    <w:link w:val="Footer"/>
     <w:uiPriority w:val="99"/>
     <w:rsid w:val="00D12CA6"/>
     <w:rPr>
       <w:rFonts w:ascii="Titillium" w:hAnsi="Titillium"/>
     </w:rPr>
   </w:style>
-  <w:style w:type="table" w:styleId="Tablaconcuadrcula">
+  <w:style w:type="table" w:styleId="TableGrid">
     <w:name w:val="Table Grid"/>
-    <w:basedOn w:val="Tablanormal"/>
+    <w:basedOn w:val="TableNormal"/>
     <w:rsid w:val="009927CC"/>
     <w:pPr>
       <w:spacing w:after="0"/>
@@ -3869,9 +3979,9 @@
       </w:tblBorders>
     </w:tblPr>
   </w:style>
-  <w:style w:type="character" w:styleId="CdigoHTML">
+  <w:style w:type="character" w:styleId="HTMLCode">
     <w:name w:val="HTML Code"/>
-    <w:basedOn w:val="Fuentedeprrafopredeter"/>
+    <w:basedOn w:val="DefaultParagraphFont"/>
     <w:semiHidden/>
     <w:unhideWhenUsed/>
     <w:rsid w:val="008A7868"/>
@@ -3881,18 +3991,18 @@
       <w:szCs w:val="20"/>
     </w:rPr>
   </w:style>
-  <w:style w:type="character" w:customStyle="1" w:styleId="TextoindependienteCar">
-    <w:name w:val="Texto independiente Car"/>
-    <w:basedOn w:val="Fuentedeprrafopredeter"/>
-    <w:link w:val="Textoindependiente"/>
+  <w:style w:type="character" w:customStyle="1" w:styleId="BodyTextChar">
+    <w:name w:val="Body Text Char"/>
+    <w:basedOn w:val="DefaultParagraphFont"/>
+    <w:link w:val="BodyText"/>
     <w:rsid w:val="000A6987"/>
     <w:rPr>
       <w:rFonts w:ascii="Titillium" w:hAnsi="Titillium"/>
     </w:rPr>
   </w:style>
-  <w:style w:type="character" w:styleId="EjemplodeHTML">
+  <w:style w:type="character" w:styleId="HTMLSample">
     <w:name w:val="HTML Sample"/>
-    <w:basedOn w:val="Fuentedeprrafopredeter"/>
+    <w:basedOn w:val="DefaultParagraphFont"/>
     <w:semiHidden/>
     <w:unhideWhenUsed/>
     <w:rsid w:val="008A7868"/>
@@ -3902,10 +4012,10 @@
       <w:szCs w:val="24"/>
     </w:rPr>
   </w:style>
-  <w:style w:type="paragraph" w:styleId="HTMLconformatoprevio">
+  <w:style w:type="paragraph" w:styleId="HTMLPreformatted">
     <w:name w:val="HTML Preformatted"/>
     <w:basedOn w:val="Normal"/>
-    <w:link w:val="HTMLconformatoprevioCar"/>
+    <w:link w:val="HTMLPreformattedChar"/>
     <w:semiHidden/>
     <w:unhideWhenUsed/>
     <w:rsid w:val="008A7868"/>
@@ -3919,10 +4029,10 @@
       <w:szCs w:val="20"/>
     </w:rPr>
   </w:style>
-  <w:style w:type="character" w:customStyle="1" w:styleId="HTMLconformatoprevioCar">
-    <w:name w:val="HTML con formato previo Car"/>
-    <w:basedOn w:val="Fuentedeprrafopredeter"/>
-    <w:link w:val="HTMLconformatoprevio"/>
+  <w:style w:type="character" w:customStyle="1" w:styleId="HTMLPreformattedChar">
+    <w:name w:val="HTML Preformatted Char"/>
+    <w:basedOn w:val="DefaultParagraphFont"/>
+    <w:link w:val="HTMLPreformatted"/>
     <w:semiHidden/>
     <w:rsid w:val="008A7868"/>
     <w:rPr>
@@ -3931,9 +4041,9 @@
       <w:szCs w:val="20"/>
     </w:rPr>
   </w:style>
-  <w:style w:type="character" w:styleId="MquinadeescribirHTML">
+  <w:style w:type="character" w:styleId="HTMLTypewriter">
     <w:name w:val="HTML Typewriter"/>
-    <w:basedOn w:val="Fuentedeprrafopredeter"/>
+    <w:basedOn w:val="DefaultParagraphFont"/>
     <w:semiHidden/>
     <w:unhideWhenUsed/>
     <w:rsid w:val="008A7868"/>
@@ -3943,9 +4053,9 @@
       <w:szCs w:val="20"/>
     </w:rPr>
   </w:style>
-  <w:style w:type="character" w:styleId="TecladoHTML">
+  <w:style w:type="character" w:styleId="HTMLKeyboard">
     <w:name w:val="HTML Keyboard"/>
-    <w:basedOn w:val="Fuentedeprrafopredeter"/>
+    <w:basedOn w:val="DefaultParagraphFont"/>
     <w:semiHidden/>
     <w:unhideWhenUsed/>
     <w:rsid w:val="008A7868"/>
@@ -3955,9 +4065,9 @@
       <w:szCs w:val="20"/>
     </w:rPr>
   </w:style>
-  <w:style w:type="paragraph" w:styleId="Textomacro">
+  <w:style w:type="paragraph" w:styleId="MacroText">
     <w:name w:val="macro"/>
-    <w:link w:val="TextomacroCar"/>
+    <w:link w:val="MacroTextChar"/>
     <w:semiHidden/>
     <w:unhideWhenUsed/>
     <w:rsid w:val="008A7868"/>
@@ -3981,10 +4091,10 @@
       <w:szCs w:val="20"/>
     </w:rPr>
   </w:style>
-  <w:style w:type="character" w:customStyle="1" w:styleId="TextomacroCar">
-    <w:name w:val="Texto macro Car"/>
-    <w:basedOn w:val="Fuentedeprrafopredeter"/>
-    <w:link w:val="Textomacro"/>
+  <w:style w:type="character" w:customStyle="1" w:styleId="MacroTextChar">
+    <w:name w:val="Macro Text Char"/>
+    <w:basedOn w:val="DefaultParagraphFont"/>
+    <w:link w:val="MacroText"/>
     <w:semiHidden/>
     <w:rsid w:val="008A7868"/>
     <w:rPr>
@@ -3993,10 +4103,10 @@
       <w:szCs w:val="20"/>
     </w:rPr>
   </w:style>
-  <w:style w:type="paragraph" w:styleId="Textosinformato">
+  <w:style w:type="paragraph" w:styleId="PlainText">
     <w:name w:val="Plain Text"/>
     <w:basedOn w:val="Normal"/>
-    <w:link w:val="TextosinformatoCar"/>
+    <w:link w:val="PlainTextChar"/>
     <w:semiHidden/>
     <w:unhideWhenUsed/>
     <w:rsid w:val="00F14087"/>
@@ -4010,10 +4120,10 @@
       <w:szCs w:val="21"/>
     </w:rPr>
   </w:style>
-  <w:style w:type="character" w:customStyle="1" w:styleId="TextosinformatoCar">
-    <w:name w:val="Texto sin formato Car"/>
-    <w:basedOn w:val="Fuentedeprrafopredeter"/>
-    <w:link w:val="Textosinformato"/>
+  <w:style w:type="character" w:customStyle="1" w:styleId="PlainTextChar">
+    <w:name w:val="Plain Text Char"/>
+    <w:basedOn w:val="DefaultParagraphFont"/>
+    <w:link w:val="PlainText"/>
     <w:semiHidden/>
     <w:rsid w:val="00F14087"/>
     <w:rPr>
@@ -4326,39 +4436,39 @@
       <w:sz w:val="22"/>
     </w:rPr>
   </w:style>
-  <w:style w:type="paragraph" w:styleId="TDC1">
+  <w:style w:type="paragraph" w:styleId="TOC1">
     <w:name w:val="toc 1"/>
     <w:basedOn w:val="Normal"/>
     <w:next w:val="Normal"/>
     <w:autoRedefine/>
     <w:uiPriority w:val="39"/>
     <w:unhideWhenUsed/>
-    <w:rsid w:val="004D63DE"/>
+    <w:rsid w:val="00B62879"/>
     <w:pPr>
       <w:spacing w:after="100"/>
     </w:pPr>
   </w:style>
-  <w:style w:type="paragraph" w:styleId="TDC2">
+  <w:style w:type="paragraph" w:styleId="TOC2">
     <w:name w:val="toc 2"/>
     <w:basedOn w:val="Normal"/>
     <w:next w:val="Normal"/>
     <w:autoRedefine/>
     <w:uiPriority w:val="39"/>
     <w:unhideWhenUsed/>
-    <w:rsid w:val="004D63DE"/>
+    <w:rsid w:val="00B62879"/>
     <w:pPr>
       <w:spacing w:after="100"/>
       <w:ind w:left="240"/>
     </w:pPr>
   </w:style>
-  <w:style w:type="paragraph" w:styleId="TDC3">
+  <w:style w:type="paragraph" w:styleId="TOC3">
     <w:name w:val="toc 3"/>
     <w:basedOn w:val="Normal"/>
     <w:next w:val="Normal"/>
     <w:autoRedefine/>
     <w:uiPriority w:val="39"/>
     <w:unhideWhenUsed/>
-    <w:rsid w:val="004D63DE"/>
+    <w:rsid w:val="00B62879"/>
     <w:pPr>
       <w:spacing w:after="100"/>
       <w:ind w:left="480"/>

--- a/manual/manual_uso_es.docx
+++ b/manual/manual_uso_es.docx
@@ -1,13 +1,13 @@
 
 <file path=word/document.xml><?xml version="1.0" encoding="utf-8"?>
-<w:document xmlns:wpc="http://schemas.microsoft.com/office/word/2010/wordprocessingCanvas" xmlns:cx="http://schemas.microsoft.com/office/drawing/2014/chartex" xmlns:cx1="http://schemas.microsoft.com/office/drawing/2015/9/8/chartex" xmlns:cx2="http://schemas.microsoft.com/office/drawing/2015/10/21/chartex" xmlns:cx3="http://schemas.microsoft.com/office/drawing/2016/5/9/chartex" xmlns:cx4="http://schemas.microsoft.com/office/drawing/2016/5/10/chartex" xmlns:cx5="http://schemas.microsoft.com/office/drawing/2016/5/11/chartex" xmlns:cx6="http://schemas.microsoft.com/office/drawing/2016/5/12/chartex" xmlns:cx7="http://schemas.microsoft.com/office/drawing/2016/5/13/chartex" xmlns:cx8="http://schemas.microsoft.com/office/drawing/2016/5/14/chartex" xmlns:mc="http://schemas.openxmlformats.org/markup-compatibility/2006" xmlns:aink="http://schemas.microsoft.com/office/drawing/2016/ink" xmlns:am3d="http://schemas.microsoft.com/office/drawing/2017/model3d" xmlns:o="urn:schemas-microsoft-com:office:office" xmlns:r="http://schemas.openxmlformats.org/officeDocument/2006/relationships" xmlns:m="http://schemas.openxmlformats.org/officeDocument/2006/math" xmlns:v="urn:schemas-microsoft-com:vml" xmlns:wp14="http://schemas.microsoft.com/office/word/2010/wordprocessingDrawing" xmlns:wp="http://schemas.openxmlformats.org/drawingml/2006/wordprocessingDrawing" xmlns:w10="urn:schemas-microsoft-com:office:word" xmlns:w="http://schemas.openxmlformats.org/wordprocessingml/2006/main" xmlns:w14="http://schemas.microsoft.com/office/word/2010/wordml" xmlns:w15="http://schemas.microsoft.com/office/word/2012/wordml" xmlns:w16cid="http://schemas.microsoft.com/office/word/2016/wordml/cid" xmlns:w16se="http://schemas.microsoft.com/office/word/2015/wordml/symex" xmlns:wpg="http://schemas.microsoft.com/office/word/2010/wordprocessingGroup" xmlns:wpi="http://schemas.microsoft.com/office/word/2010/wordprocessingInk" xmlns:wne="http://schemas.microsoft.com/office/word/2006/wordml" xmlns:wps="http://schemas.microsoft.com/office/word/2010/wordprocessingShape" mc:Ignorable="w14 w15 w16se w16cid wp14">
+<w:document xmlns:w="http://schemas.openxmlformats.org/wordprocessingml/2006/main" xmlns:m="http://schemas.openxmlformats.org/officeDocument/2006/math" xmlns:r="http://schemas.openxmlformats.org/officeDocument/2006/relationships" xmlns:o="urn:schemas-microsoft-com:office:office" xmlns:v="urn:schemas-microsoft-com:vml" xmlns:w10="urn:schemas-microsoft-com:office:word" xmlns:a="http://schemas.openxmlformats.org/drawingml/2006/main" xmlns:pic="http://schemas.openxmlformats.org/drawingml/2006/picture" xmlns:wp="http://schemas.openxmlformats.org/drawingml/2006/wordprocessingDrawing">
   <w:body>
     <w:p>
       <w:pPr>
         <w:pStyle w:val="Title"/>
       </w:pPr>
       <w:r>
-        <w:t>LinceBI</w:t>
+        <w:t xml:space="preserve">LinceBI</w:t>
       </w:r>
     </w:p>
     <w:p>
@@ -15,946 +15,180 @@
         <w:pStyle w:val="Subtitle"/>
       </w:pPr>
       <w:r>
-        <w:t>Manual de uso</w:t>
-      </w:r>
-      <w:bookmarkStart w:id="0" w:name="_GoBack"/>
-      <w:bookmarkEnd w:id="0"/>
-    </w:p>
-    <w:sdt>
-      <w:sdtPr>
-        <w:rPr>
-          <w:rFonts w:eastAsiaTheme="minorHAnsi" w:cstheme="minorBidi"/>
-          <w:color w:val="auto"/>
-          <w:sz w:val="24"/>
-          <w:szCs w:val="24"/>
-        </w:rPr>
-        <w:id w:val="1969546157"/>
-        <w:docPartObj>
-          <w:docPartGallery w:val="Table of Contents"/>
-          <w:docPartUnique/>
-        </w:docPartObj>
-      </w:sdtPr>
-      <w:sdtEndPr/>
-      <w:sdtContent>
-        <w:p>
-          <w:pPr>
-            <w:pStyle w:val="TOCHeading"/>
-          </w:pPr>
-          <w:r>
-            <w:t>Tabla de contenidos</w:t>
-          </w:r>
-        </w:p>
-        <w:p>
-          <w:pPr>
-            <w:pStyle w:val="TOC1"/>
-            <w:tabs>
-              <w:tab w:val="right" w:leader="dot" w:pos="10456"/>
-            </w:tabs>
-            <w:rPr>
-              <w:rFonts w:asciiTheme="minorHAnsi" w:eastAsiaTheme="minorEastAsia" w:hAnsiTheme="minorHAnsi"/>
-              <w:noProof/>
-              <w:sz w:val="22"/>
-              <w:szCs w:val="22"/>
-              <w:lang w:val="es-ES" w:eastAsia="es-ES"/>
-            </w:rPr>
-          </w:pPr>
-          <w:r>
-            <w:fldChar w:fldCharType="begin"/>
-          </w:r>
-          <w:r>
-            <w:instrText>TOC \o "1-3" \h \z \u</w:instrText>
-          </w:r>
-          <w:r>
-            <w:fldChar w:fldCharType="separate"/>
-          </w:r>
-          <w:hyperlink w:anchor="_Toc65583299" w:history="1">
-            <w:r>
-              <w:rPr>
-                <w:rStyle w:val="Hyperlink"/>
-                <w:noProof/>
-              </w:rPr>
-              <w:t>Introducción</w:t>
-            </w:r>
-            <w:r>
-              <w:rPr>
-                <w:noProof/>
-                <w:webHidden/>
-              </w:rPr>
-              <w:tab/>
-            </w:r>
-            <w:r>
-              <w:rPr>
-                <w:noProof/>
-                <w:webHidden/>
-              </w:rPr>
-              <w:fldChar w:fldCharType="begin"/>
-            </w:r>
-            <w:r>
-              <w:rPr>
-                <w:noProof/>
-                <w:webHidden/>
-              </w:rPr>
-              <w:instrText xml:space="preserve"> PAGEREF _Toc65583299 \h </w:instrText>
-            </w:r>
-            <w:r>
-              <w:rPr>
-                <w:noProof/>
-                <w:webHidden/>
-              </w:rPr>
-            </w:r>
-            <w:r>
-              <w:rPr>
-                <w:noProof/>
-                <w:webHidden/>
-              </w:rPr>
-              <w:fldChar w:fldCharType="separate"/>
-            </w:r>
-            <w:r>
-              <w:rPr>
-                <w:noProof/>
-                <w:webHidden/>
-              </w:rPr>
-              <w:t>3</w:t>
-            </w:r>
-            <w:r>
-              <w:rPr>
-                <w:noProof/>
-                <w:webHidden/>
-              </w:rPr>
-              <w:fldChar w:fldCharType="end"/>
-            </w:r>
-          </w:hyperlink>
-        </w:p>
-        <w:p>
-          <w:pPr>
-            <w:pStyle w:val="TOC2"/>
-            <w:tabs>
-              <w:tab w:val="right" w:leader="dot" w:pos="10456"/>
-            </w:tabs>
-            <w:rPr>
-              <w:rFonts w:asciiTheme="minorHAnsi" w:eastAsiaTheme="minorEastAsia" w:hAnsiTheme="minorHAnsi"/>
-              <w:noProof/>
-              <w:sz w:val="22"/>
-              <w:szCs w:val="22"/>
-              <w:lang w:val="es-ES" w:eastAsia="es-ES"/>
-            </w:rPr>
-          </w:pPr>
-          <w:hyperlink w:anchor="_Toc65583300" w:history="1">
-            <w:r>
-              <w:rPr>
-                <w:rStyle w:val="Hyperlink"/>
-                <w:noProof/>
-              </w:rPr>
-              <w:t>Soporte para navegadores</w:t>
-            </w:r>
-            <w:r>
-              <w:rPr>
-                <w:noProof/>
-                <w:webHidden/>
-              </w:rPr>
-              <w:tab/>
-            </w:r>
-            <w:r>
-              <w:rPr>
-                <w:noProof/>
-                <w:webHidden/>
-              </w:rPr>
-              <w:fldChar w:fldCharType="begin"/>
-            </w:r>
-            <w:r>
-              <w:rPr>
-                <w:noProof/>
-                <w:webHidden/>
-              </w:rPr>
-              <w:instrText xml:space="preserve"> PAGEREF _Toc65583300 \h </w:instrText>
-            </w:r>
-            <w:r>
-              <w:rPr>
-                <w:noProof/>
-                <w:webHidden/>
-              </w:rPr>
-            </w:r>
-            <w:r>
-              <w:rPr>
-                <w:noProof/>
-                <w:webHidden/>
-              </w:rPr>
-              <w:fldChar w:fldCharType="separate"/>
-            </w:r>
-            <w:r>
-              <w:rPr>
-                <w:noProof/>
-                <w:webHidden/>
-              </w:rPr>
-              <w:t>3</w:t>
-            </w:r>
-            <w:r>
-              <w:rPr>
-                <w:noProof/>
-                <w:webHidden/>
-              </w:rPr>
-              <w:fldChar w:fldCharType="end"/>
-            </w:r>
-          </w:hyperlink>
-        </w:p>
-        <w:p>
-          <w:pPr>
-            <w:pStyle w:val="TOC1"/>
-            <w:tabs>
-              <w:tab w:val="right" w:leader="dot" w:pos="10456"/>
-            </w:tabs>
-            <w:rPr>
-              <w:rFonts w:asciiTheme="minorHAnsi" w:eastAsiaTheme="minorEastAsia" w:hAnsiTheme="minorHAnsi"/>
-              <w:noProof/>
-              <w:sz w:val="22"/>
-              <w:szCs w:val="22"/>
-              <w:lang w:val="es-ES" w:eastAsia="es-ES"/>
-            </w:rPr>
-          </w:pPr>
-          <w:hyperlink w:anchor="_Toc65583301" w:history="1">
-            <w:r>
-              <w:rPr>
-                <w:rStyle w:val="Hyperlink"/>
-                <w:noProof/>
-              </w:rPr>
-              <w:t>Uso</w:t>
-            </w:r>
-            <w:r>
-              <w:rPr>
-                <w:noProof/>
-                <w:webHidden/>
-              </w:rPr>
-              <w:tab/>
-            </w:r>
-            <w:r>
-              <w:rPr>
-                <w:noProof/>
-                <w:webHidden/>
-              </w:rPr>
-              <w:fldChar w:fldCharType="begin"/>
-            </w:r>
-            <w:r>
-              <w:rPr>
-                <w:noProof/>
-                <w:webHidden/>
-              </w:rPr>
-              <w:instrText xml:space="preserve"> PAGEREF _Toc65583301 \h </w:instrText>
-            </w:r>
-            <w:r>
-              <w:rPr>
-                <w:noProof/>
-                <w:webHidden/>
-              </w:rPr>
-            </w:r>
-            <w:r>
-              <w:rPr>
-                <w:noProof/>
-                <w:webHidden/>
-              </w:rPr>
-              <w:fldChar w:fldCharType="separate"/>
-            </w:r>
-            <w:r>
-              <w:rPr>
-                <w:noProof/>
-                <w:webHidden/>
-              </w:rPr>
-              <w:t>4</w:t>
-            </w:r>
-            <w:r>
-              <w:rPr>
-                <w:noProof/>
-                <w:webHidden/>
-              </w:rPr>
-              <w:fldChar w:fldCharType="end"/>
-            </w:r>
-          </w:hyperlink>
-        </w:p>
-        <w:p>
-          <w:pPr>
-            <w:pStyle w:val="TOC2"/>
-            <w:tabs>
-              <w:tab w:val="right" w:leader="dot" w:pos="10456"/>
-            </w:tabs>
-            <w:rPr>
-              <w:rFonts w:asciiTheme="minorHAnsi" w:eastAsiaTheme="minorEastAsia" w:hAnsiTheme="minorHAnsi"/>
-              <w:noProof/>
-              <w:sz w:val="22"/>
-              <w:szCs w:val="22"/>
-              <w:lang w:val="es-ES" w:eastAsia="es-ES"/>
-            </w:rPr>
-          </w:pPr>
-          <w:hyperlink w:anchor="_Toc65583302" w:history="1">
-            <w:r>
-              <w:rPr>
-                <w:rStyle w:val="Hyperlink"/>
-                <w:noProof/>
-              </w:rPr>
-              <w:t>/Login</w:t>
-            </w:r>
-            <w:r>
-              <w:rPr>
-                <w:noProof/>
-                <w:webHidden/>
-              </w:rPr>
-              <w:tab/>
-            </w:r>
-            <w:r>
-              <w:rPr>
-                <w:noProof/>
-                <w:webHidden/>
-              </w:rPr>
-              <w:fldChar w:fldCharType="begin"/>
-            </w:r>
-            <w:r>
-              <w:rPr>
-                <w:noProof/>
-                <w:webHidden/>
-              </w:rPr>
-              <w:instrText xml:space="preserve"> PAGEREF _Toc65583302 \h </w:instrText>
-            </w:r>
-            <w:r>
-              <w:rPr>
-                <w:noProof/>
-                <w:webHidden/>
-              </w:rPr>
-            </w:r>
-            <w:r>
-              <w:rPr>
-                <w:noProof/>
-                <w:webHidden/>
-              </w:rPr>
-              <w:fldChar w:fldCharType="separate"/>
-            </w:r>
-            <w:r>
-              <w:rPr>
-                <w:noProof/>
-                <w:webHidden/>
-              </w:rPr>
-              <w:t>4</w:t>
-            </w:r>
-            <w:r>
-              <w:rPr>
-                <w:noProof/>
-                <w:webHidden/>
-              </w:rPr>
-              <w:fldChar w:fldCharType="end"/>
-            </w:r>
-          </w:hyperlink>
-        </w:p>
-        <w:p>
-          <w:pPr>
-            <w:pStyle w:val="TOC2"/>
-            <w:tabs>
-              <w:tab w:val="right" w:leader="dot" w:pos="10456"/>
-            </w:tabs>
-            <w:rPr>
-              <w:rFonts w:asciiTheme="minorHAnsi" w:eastAsiaTheme="minorEastAsia" w:hAnsiTheme="minorHAnsi"/>
-              <w:noProof/>
-              <w:sz w:val="22"/>
-              <w:szCs w:val="22"/>
-              <w:lang w:val="es-ES" w:eastAsia="es-ES"/>
-            </w:rPr>
-          </w:pPr>
-          <w:hyperlink w:anchor="_Toc65583303" w:history="1">
-            <w:r>
-              <w:rPr>
-                <w:rStyle w:val="Hyperlink"/>
-                <w:noProof/>
-              </w:rPr>
-              <w:t>/Home</w:t>
-            </w:r>
-            <w:r>
-              <w:rPr>
-                <w:noProof/>
-                <w:webHidden/>
-              </w:rPr>
-              <w:tab/>
-            </w:r>
-            <w:r>
-              <w:rPr>
-                <w:noProof/>
-                <w:webHidden/>
-              </w:rPr>
-              <w:fldChar w:fldCharType="begin"/>
-            </w:r>
-            <w:r>
-              <w:rPr>
-                <w:noProof/>
-                <w:webHidden/>
-              </w:rPr>
-              <w:instrText xml:space="preserve"> PAGEREF _Toc65583303 \h </w:instrText>
-            </w:r>
-            <w:r>
-              <w:rPr>
-                <w:noProof/>
-                <w:webHidden/>
-              </w:rPr>
-            </w:r>
-            <w:r>
-              <w:rPr>
-                <w:noProof/>
-                <w:webHidden/>
-              </w:rPr>
-              <w:fldChar w:fldCharType="separate"/>
-            </w:r>
-            <w:r>
-              <w:rPr>
-                <w:noProof/>
-                <w:webHidden/>
-              </w:rPr>
-              <w:t>5</w:t>
-            </w:r>
-            <w:r>
-              <w:rPr>
-                <w:noProof/>
-                <w:webHidden/>
-              </w:rPr>
-              <w:fldChar w:fldCharType="end"/>
-            </w:r>
-          </w:hyperlink>
-        </w:p>
-        <w:p>
-          <w:pPr>
-            <w:pStyle w:val="TOC3"/>
-            <w:tabs>
-              <w:tab w:val="right" w:leader="dot" w:pos="10456"/>
-            </w:tabs>
-            <w:rPr>
-              <w:rFonts w:asciiTheme="minorHAnsi" w:eastAsiaTheme="minorEastAsia" w:hAnsiTheme="minorHAnsi"/>
-              <w:noProof/>
-              <w:sz w:val="22"/>
-              <w:szCs w:val="22"/>
-              <w:lang w:val="es-ES" w:eastAsia="es-ES"/>
-            </w:rPr>
-          </w:pPr>
-          <w:hyperlink w:anchor="_Toc65583304" w:history="1">
-            <w:r>
-              <w:rPr>
-                <w:rStyle w:val="Hyperlink"/>
-                <w:noProof/>
-              </w:rPr>
-              <w:t>Pestañas</w:t>
-            </w:r>
-            <w:r>
-              <w:rPr>
-                <w:noProof/>
-                <w:webHidden/>
-              </w:rPr>
-              <w:tab/>
-            </w:r>
-            <w:r>
-              <w:rPr>
-                <w:noProof/>
-                <w:webHidden/>
-              </w:rPr>
-              <w:fldChar w:fldCharType="begin"/>
-            </w:r>
-            <w:r>
-              <w:rPr>
-                <w:noProof/>
-                <w:webHidden/>
-              </w:rPr>
-              <w:instrText xml:space="preserve"> PAGEREF _Toc65583304 \h </w:instrText>
-            </w:r>
-            <w:r>
-              <w:rPr>
-                <w:noProof/>
-                <w:webHidden/>
-              </w:rPr>
-            </w:r>
-            <w:r>
-              <w:rPr>
-                <w:noProof/>
-                <w:webHidden/>
-              </w:rPr>
-              <w:fldChar w:fldCharType="separate"/>
-            </w:r>
-            <w:r>
-              <w:rPr>
-                <w:noProof/>
-                <w:webHidden/>
-              </w:rPr>
-              <w:t>5</w:t>
-            </w:r>
-            <w:r>
-              <w:rPr>
-                <w:noProof/>
-                <w:webHidden/>
-              </w:rPr>
-              <w:fldChar w:fldCharType="end"/>
-            </w:r>
-          </w:hyperlink>
-        </w:p>
-        <w:p>
-          <w:pPr>
-            <w:pStyle w:val="TOC3"/>
-            <w:tabs>
-              <w:tab w:val="right" w:leader="dot" w:pos="10456"/>
-            </w:tabs>
-            <w:rPr>
-              <w:rFonts w:asciiTheme="minorHAnsi" w:eastAsiaTheme="minorEastAsia" w:hAnsiTheme="minorHAnsi"/>
-              <w:noProof/>
-              <w:sz w:val="22"/>
-              <w:szCs w:val="22"/>
-              <w:lang w:val="es-ES" w:eastAsia="es-ES"/>
-            </w:rPr>
-          </w:pPr>
-          <w:hyperlink w:anchor="_Toc65583305" w:history="1">
-            <w:r>
-              <w:rPr>
-                <w:rStyle w:val="Hyperlink"/>
-                <w:noProof/>
-              </w:rPr>
-              <w:t>Buscador</w:t>
-            </w:r>
-            <w:r>
-              <w:rPr>
-                <w:noProof/>
-                <w:webHidden/>
-              </w:rPr>
-              <w:tab/>
-            </w:r>
-            <w:r>
-              <w:rPr>
-                <w:noProof/>
-                <w:webHidden/>
-              </w:rPr>
-              <w:fldChar w:fldCharType="begin"/>
-            </w:r>
-            <w:r>
-              <w:rPr>
-                <w:noProof/>
-                <w:webHidden/>
-              </w:rPr>
-              <w:instrText xml:space="preserve"> PAGEREF _Toc65583305 \h </w:instrText>
-            </w:r>
-            <w:r>
-              <w:rPr>
-                <w:noProof/>
-                <w:webHidden/>
-              </w:rPr>
-            </w:r>
-            <w:r>
-              <w:rPr>
-                <w:noProof/>
-                <w:webHidden/>
-              </w:rPr>
-              <w:fldChar w:fldCharType="separate"/>
-            </w:r>
-            <w:r>
-              <w:rPr>
-                <w:noProof/>
-                <w:webHidden/>
-              </w:rPr>
-              <w:t>7</w:t>
-            </w:r>
-            <w:r>
-              <w:rPr>
-                <w:noProof/>
-                <w:webHidden/>
-              </w:rPr>
-              <w:fldChar w:fldCharType="end"/>
-            </w:r>
-          </w:hyperlink>
-        </w:p>
-        <w:p>
-          <w:pPr>
-            <w:pStyle w:val="TOC3"/>
-            <w:tabs>
-              <w:tab w:val="right" w:leader="dot" w:pos="10456"/>
-            </w:tabs>
-            <w:rPr>
-              <w:rFonts w:asciiTheme="minorHAnsi" w:eastAsiaTheme="minorEastAsia" w:hAnsiTheme="minorHAnsi"/>
-              <w:noProof/>
-              <w:sz w:val="22"/>
-              <w:szCs w:val="22"/>
-              <w:lang w:val="es-ES" w:eastAsia="es-ES"/>
-            </w:rPr>
-          </w:pPr>
-          <w:hyperlink w:anchor="_Toc65583306" w:history="1">
-            <w:r>
-              <w:rPr>
-                <w:rStyle w:val="Hyperlink"/>
-                <w:noProof/>
-              </w:rPr>
-              <w:t>Perfil</w:t>
-            </w:r>
-            <w:r>
-              <w:rPr>
-                <w:noProof/>
-                <w:webHidden/>
-              </w:rPr>
-              <w:tab/>
-            </w:r>
-            <w:r>
-              <w:rPr>
-                <w:noProof/>
-                <w:webHidden/>
-              </w:rPr>
-              <w:fldChar w:fldCharType="begin"/>
-            </w:r>
-            <w:r>
-              <w:rPr>
-                <w:noProof/>
-                <w:webHidden/>
-              </w:rPr>
-              <w:instrText xml:space="preserve"> PAGEREF _Toc65583306 \h </w:instrText>
-            </w:r>
-            <w:r>
-              <w:rPr>
-                <w:noProof/>
-                <w:webHidden/>
-              </w:rPr>
-            </w:r>
-            <w:r>
-              <w:rPr>
-                <w:noProof/>
-                <w:webHidden/>
-              </w:rPr>
-              <w:fldChar w:fldCharType="separate"/>
-            </w:r>
-            <w:r>
-              <w:rPr>
-                <w:noProof/>
-                <w:webHidden/>
-              </w:rPr>
-              <w:t>8</w:t>
-            </w:r>
-            <w:r>
-              <w:rPr>
-                <w:noProof/>
-                <w:webHidden/>
-              </w:rPr>
-              <w:fldChar w:fldCharType="end"/>
-            </w:r>
-          </w:hyperlink>
-        </w:p>
-        <w:p>
-          <w:pPr>
-            <w:pStyle w:val="TOC3"/>
-            <w:tabs>
-              <w:tab w:val="right" w:leader="dot" w:pos="10456"/>
-            </w:tabs>
-            <w:rPr>
-              <w:rFonts w:asciiTheme="minorHAnsi" w:eastAsiaTheme="minorEastAsia" w:hAnsiTheme="minorHAnsi"/>
-              <w:noProof/>
-              <w:sz w:val="22"/>
-              <w:szCs w:val="22"/>
-              <w:lang w:val="es-ES" w:eastAsia="es-ES"/>
-            </w:rPr>
-          </w:pPr>
-          <w:hyperlink w:anchor="_Toc65583307" w:history="1">
-            <w:r>
-              <w:rPr>
-                <w:rStyle w:val="Hyperlink"/>
-                <w:noProof/>
-              </w:rPr>
-              <w:t>Administración</w:t>
-            </w:r>
-            <w:r>
-              <w:rPr>
-                <w:noProof/>
-                <w:webHidden/>
-              </w:rPr>
-              <w:tab/>
-            </w:r>
-            <w:r>
-              <w:rPr>
-                <w:noProof/>
-                <w:webHidden/>
-              </w:rPr>
-              <w:fldChar w:fldCharType="begin"/>
-            </w:r>
-            <w:r>
-              <w:rPr>
-                <w:noProof/>
-                <w:webHidden/>
-              </w:rPr>
-              <w:instrText xml:space="preserve"> PAGEREF _Toc65583307 \h </w:instrText>
-            </w:r>
-            <w:r>
-              <w:rPr>
-                <w:noProof/>
-                <w:webHidden/>
-              </w:rPr>
-            </w:r>
-            <w:r>
-              <w:rPr>
-                <w:noProof/>
-                <w:webHidden/>
-              </w:rPr>
-              <w:fldChar w:fldCharType="separate"/>
-            </w:r>
-            <w:r>
-              <w:rPr>
-                <w:noProof/>
-                <w:webHidden/>
-              </w:rPr>
-              <w:t>9</w:t>
-            </w:r>
-            <w:r>
-              <w:rPr>
-                <w:noProof/>
-                <w:webHidden/>
-              </w:rPr>
-              <w:fldChar w:fldCharType="end"/>
-            </w:r>
-          </w:hyperlink>
-        </w:p>
-        <w:p>
-          <w:pPr>
-            <w:pStyle w:val="TOC3"/>
-            <w:tabs>
-              <w:tab w:val="right" w:leader="dot" w:pos="10456"/>
-            </w:tabs>
-            <w:rPr>
-              <w:rFonts w:asciiTheme="minorHAnsi" w:eastAsiaTheme="minorEastAsia" w:hAnsiTheme="minorHAnsi"/>
-              <w:noProof/>
-              <w:sz w:val="22"/>
-              <w:szCs w:val="22"/>
-              <w:lang w:val="es-ES" w:eastAsia="es-ES"/>
-            </w:rPr>
-          </w:pPr>
-          <w:hyperlink w:anchor="_Toc65583308" w:history="1">
-            <w:r>
-              <w:rPr>
-                <w:rStyle w:val="Hyperlink"/>
-                <w:noProof/>
-              </w:rPr>
-              <w:t>Perspectivas estándar</w:t>
-            </w:r>
-            <w:r>
-              <w:rPr>
-                <w:noProof/>
-                <w:webHidden/>
-              </w:rPr>
-              <w:tab/>
-            </w:r>
-            <w:r>
-              <w:rPr>
-                <w:noProof/>
-                <w:webHidden/>
-              </w:rPr>
-              <w:fldChar w:fldCharType="begin"/>
-            </w:r>
-            <w:r>
-              <w:rPr>
-                <w:noProof/>
-                <w:webHidden/>
-              </w:rPr>
-              <w:instrText xml:space="preserve"> PAGEREF _Toc65583308 \h </w:instrText>
-            </w:r>
-            <w:r>
-              <w:rPr>
-                <w:noProof/>
-                <w:webHidden/>
-              </w:rPr>
-            </w:r>
-            <w:r>
-              <w:rPr>
-                <w:noProof/>
-                <w:webHidden/>
-              </w:rPr>
-              <w:fldChar w:fldCharType="separate"/>
-            </w:r>
-            <w:r>
-              <w:rPr>
-                <w:noProof/>
-                <w:webHidden/>
-              </w:rPr>
-              <w:t>10</w:t>
-            </w:r>
-            <w:r>
-              <w:rPr>
-                <w:noProof/>
-                <w:webHidden/>
-              </w:rPr>
-              <w:fldChar w:fldCharType="end"/>
-            </w:r>
-          </w:hyperlink>
-        </w:p>
-        <w:p>
-          <w:r>
-            <w:fldChar w:fldCharType="end"/>
-          </w:r>
-        </w:p>
-      </w:sdtContent>
-    </w:sdt>
+        <w:t xml:space="preserve">Manual</w:t>
+      </w:r>
+      <w:r>
+        <w:t xml:space="preserve"> </w:t>
+      </w:r>
+      <w:r>
+        <w:t xml:space="preserve">de</w:t>
+      </w:r>
+      <w:r>
+        <w:t xml:space="preserve"> </w:t>
+      </w:r>
+      <w:r>
+        <w:t xml:space="preserve">uso</w:t>
+      </w:r>
+    </w:p>
     <w:p>
       <w:pPr>
         <w:pStyle w:val="Heading1"/>
       </w:pPr>
-      <w:bookmarkStart w:id="1" w:name="introducción"/>
-      <w:bookmarkStart w:id="2" w:name="_Toc65583299"/>
-      <w:r>
-        <w:lastRenderedPageBreak/>
-        <w:t>Introducción</w:t>
-      </w:r>
-      <w:bookmarkEnd w:id="1"/>
-      <w:bookmarkEnd w:id="2"/>
+      <w:bookmarkStart w:id="20" w:name="introducción"/>
+      <w:r>
+        <w:t xml:space="preserve">Introducción</w:t>
+      </w:r>
+      <w:bookmarkEnd w:id="20"/>
     </w:p>
     <w:p>
       <w:pPr>
         <w:pStyle w:val="FirstParagraph"/>
       </w:pPr>
       <w:r>
-        <w:t>El siguiente documento presenta un manual de uso de LinceBI, basado en Pentaho BI Server.</w:t>
+        <w:t xml:space="preserve">El siguiente documento presenta un manual de uso de LinceBI, basado en Pentaho BI Server.</w:t>
       </w:r>
     </w:p>
     <w:p>
       <w:pPr>
         <w:pStyle w:val="Heading2"/>
       </w:pPr>
-      <w:bookmarkStart w:id="3" w:name="soporte-para-navegadores"/>
-      <w:bookmarkStart w:id="4" w:name="_Toc65583300"/>
-      <w:r>
-        <w:t>Soporte para navegadores</w:t>
-      </w:r>
-      <w:bookmarkEnd w:id="3"/>
-      <w:bookmarkEnd w:id="4"/>
+      <w:bookmarkStart w:id="21" w:name="soporte-para-navegadores"/>
+      <w:r>
+        <w:t xml:space="preserve">Soporte para navegadores</w:t>
+      </w:r>
+      <w:bookmarkEnd w:id="21"/>
     </w:p>
     <w:p>
       <w:pPr>
         <w:pStyle w:val="Compact"/>
         <w:numPr>
+          <w:numId w:val="1001"/>
           <w:ilvl w:val="0"/>
-          <w:numId w:val="13"/>
         </w:numPr>
       </w:pPr>
       <w:r>
-        <w:t>Las dos últimas versiones de Google Chrome.</w:t>
+        <w:t xml:space="preserve">Las dos últimas versiones de Google Chrome.</w:t>
       </w:r>
     </w:p>
     <w:p>
       <w:pPr>
         <w:pStyle w:val="Compact"/>
         <w:numPr>
+          <w:numId w:val="1001"/>
           <w:ilvl w:val="0"/>
-          <w:numId w:val="13"/>
         </w:numPr>
       </w:pPr>
       <w:r>
-        <w:t>Las dos últimas versiones de Mozilla Firefox.</w:t>
+        <w:t xml:space="preserve">Las dos últimas versiones de Mozilla Firefox.</w:t>
       </w:r>
     </w:p>
     <w:p>
       <w:pPr>
         <w:pStyle w:val="Compact"/>
         <w:numPr>
+          <w:numId w:val="1001"/>
           <w:ilvl w:val="0"/>
-          <w:numId w:val="13"/>
         </w:numPr>
       </w:pPr>
       <w:r>
-        <w:t>Las dos últimas versiones de Microsoft Edge.</w:t>
+        <w:t xml:space="preserve">Las dos últimas versiones de Microsoft Edge.</w:t>
       </w:r>
     </w:p>
     <w:p>
       <w:pPr>
         <w:pStyle w:val="Compact"/>
         <w:numPr>
+          <w:numId w:val="1001"/>
           <w:ilvl w:val="0"/>
-          <w:numId w:val="13"/>
         </w:numPr>
       </w:pPr>
       <w:r>
-        <w:t>Las dos últimas versiones de Safari.</w:t>
+        <w:t xml:space="preserve">Las dos últimas versiones de Safari.</w:t>
       </w:r>
     </w:p>
     <w:p>
       <w:pPr>
         <w:pStyle w:val="Compact"/>
         <w:numPr>
+          <w:numId w:val="1001"/>
           <w:ilvl w:val="0"/>
-          <w:numId w:val="13"/>
         </w:numPr>
       </w:pPr>
       <w:r>
-        <w:t>Las dos últimas versiones de iOS.</w:t>
+        <w:t xml:space="preserve">Las dos últimas versiones de iOS.</w:t>
       </w:r>
     </w:p>
     <w:p>
       <w:pPr>
         <w:pStyle w:val="Compact"/>
         <w:numPr>
+          <w:numId w:val="1001"/>
           <w:ilvl w:val="0"/>
-          <w:numId w:val="13"/>
         </w:numPr>
       </w:pPr>
       <w:r>
-        <w:t>Las dos últimas versiones de Opera.</w:t>
+        <w:t xml:space="preserve">Las dos últimas versiones de Opera.</w:t>
       </w:r>
     </w:p>
     <w:p>
       <w:pPr>
         <w:pStyle w:val="Compact"/>
         <w:numPr>
+          <w:numId w:val="1001"/>
           <w:ilvl w:val="0"/>
-          <w:numId w:val="13"/>
         </w:numPr>
-        <w:rPr>
-          <w:lang w:val="en-US"/>
-        </w:rPr>
-      </w:pPr>
-      <w:r>
-        <w:rPr>
-          <w:lang w:val="en-US"/>
-        </w:rPr>
-        <w:t>Mozilla Firefox Extended Support Release (ESR).</w:t>
+      </w:pPr>
+      <w:r>
+        <w:t xml:space="preserve">Mozilla Firefox Extended Support Release (ESR).</w:t>
       </w:r>
     </w:p>
     <w:p>
       <w:pPr>
         <w:pStyle w:val="Compact"/>
         <w:numPr>
+          <w:numId w:val="1001"/>
           <w:ilvl w:val="0"/>
-          <w:numId w:val="13"/>
         </w:numPr>
       </w:pPr>
       <w:r>
         <w:rPr>
           <w:b/>
         </w:rPr>
-        <w:t>Ninguna ve</w:t>
-      </w:r>
-      <w:r>
-        <w:rPr>
-          <w:b/>
-        </w:rPr>
-        <w:t>rsión de Internet Explorer.</w:t>
+        <w:t xml:space="preserve">Ninguna versión de Internet Explorer.</w:t>
       </w:r>
     </w:p>
     <w:p>
       <w:pPr>
         <w:pStyle w:val="Heading1"/>
       </w:pPr>
-      <w:bookmarkStart w:id="5" w:name="uso"/>
-      <w:bookmarkStart w:id="6" w:name="_Toc65583301"/>
-      <w:r>
-        <w:lastRenderedPageBreak/>
-        <w:t>Uso</w:t>
-      </w:r>
-      <w:bookmarkEnd w:id="5"/>
-      <w:bookmarkEnd w:id="6"/>
+      <w:bookmarkStart w:id="22" w:name="uso"/>
+      <w:r>
+        <w:t xml:space="preserve">Uso</w:t>
+      </w:r>
+      <w:bookmarkEnd w:id="22"/>
     </w:p>
     <w:p>
       <w:pPr>
         <w:pStyle w:val="Heading2"/>
       </w:pPr>
-      <w:bookmarkStart w:id="7" w:name="login"/>
-      <w:bookmarkStart w:id="8" w:name="_Toc65583302"/>
-      <w:r>
-        <w:t>/Login</w:t>
-      </w:r>
-      <w:bookmarkEnd w:id="7"/>
-      <w:bookmarkEnd w:id="8"/>
+      <w:bookmarkStart w:id="23" w:name="login"/>
+      <w:r>
+        <w:t xml:space="preserve">/Login</w:t>
+      </w:r>
+      <w:bookmarkEnd w:id="23"/>
     </w:p>
     <w:p>
       <w:pPr>
         <w:pStyle w:val="FirstParagraph"/>
       </w:pPr>
       <w:r>
-        <w:t>Lo primero que el usuario verá al entrar en LinceBI es la siguiente vista, en la que se le ofrecerá iniciar sesión.</w:t>
+        <w:t xml:space="preserve">Lo primero que el usuario verá al entrar en LinceBI es la siguiente vista, en la que se le ofrecerá</w:t>
+      </w:r>
+      <w:r>
+        <w:t xml:space="preserve"> </w:t>
+      </w:r>
+      <w:r>
+        <w:t xml:space="preserve">iniciar sesión.</w:t>
       </w:r>
     </w:p>
     <w:p>
@@ -962,26 +196,22 @@
         <w:pStyle w:val="BodyText"/>
       </w:pPr>
       <w:r>
-        <w:rPr>
-          <w:noProof/>
-        </w:rPr>
         <w:drawing>
-          <wp:inline distT="0" distB="0" distL="0" distR="0" wp14:anchorId="1B17FD73" wp14:editId="0262F2A2">
+          <wp:inline>
             <wp:extent cx="4876800" cy="3048000"/>
-            <wp:effectExtent l="0" t="0" r="0" b="0"/>
-            <wp:docPr id="1" name="Picture"/>
-            <wp:cNvGraphicFramePr/>
-            <a:graphic xmlns:a="http://schemas.openxmlformats.org/drawingml/2006/main">
+            <wp:effectExtent b="0" l="0" r="0" t="0"/>
+            <wp:docPr descr="" title="" id="1" name="Picture"/>
+            <a:graphic>
               <a:graphicData uri="http://schemas.openxmlformats.org/drawingml/2006/picture">
-                <pic:pic xmlns:pic="http://schemas.openxmlformats.org/drawingml/2006/picture">
+                <pic:pic>
                   <pic:nvPicPr>
-                    <pic:cNvPr id="0" name="Picture" descr="./assets/images/xl_login.png"/>
+                    <pic:cNvPr descr="./assets/images/xl_login.png" id="0" name="Picture"/>
                     <pic:cNvPicPr>
-                      <a:picLocks noChangeAspect="1" noChangeArrowheads="1"/>
+                      <a:picLocks noChangeArrowheads="1" noChangeAspect="1"/>
                     </pic:cNvPicPr>
                   </pic:nvPicPr>
                   <pic:blipFill>
-                    <a:blip r:embed="rId7"/>
+                    <a:blip r:embed="rId24"/>
                     <a:stretch>
                       <a:fillRect/>
                     </a:stretch>
@@ -1011,26 +241,22 @@
         <w:t xml:space="preserve"> </w:t>
       </w:r>
       <w:r>
-        <w:rPr>
-          <w:noProof/>
-        </w:rPr>
         <w:drawing>
-          <wp:inline distT="0" distB="0" distL="0" distR="0" wp14:anchorId="2902D9C4" wp14:editId="6D68EE6C">
+          <wp:inline>
             <wp:extent cx="1219200" cy="2119085"/>
-            <wp:effectExtent l="0" t="0" r="0" b="0"/>
-            <wp:docPr id="2" name="Picture"/>
-            <wp:cNvGraphicFramePr/>
-            <a:graphic xmlns:a="http://schemas.openxmlformats.org/drawingml/2006/main">
+            <wp:effectExtent b="0" l="0" r="0" t="0"/>
+            <wp:docPr descr="" title="" id="1" name="Picture"/>
+            <a:graphic>
               <a:graphicData uri="http://schemas.openxmlformats.org/drawingml/2006/picture">
-                <pic:pic xmlns:pic="http://schemas.openxmlformats.org/drawingml/2006/picture">
+                <pic:pic>
                   <pic:nvPicPr>
-                    <pic:cNvPr id="0" name="Picture" descr="./assets/images/sm_login.png"/>
+                    <pic:cNvPr descr="./assets/images/sm_login.png" id="0" name="Picture"/>
                     <pic:cNvPicPr>
-                      <a:picLocks noChangeAspect="1" noChangeArrowheads="1"/>
+                      <a:picLocks noChangeArrowheads="1" noChangeAspect="1"/>
                     </pic:cNvPicPr>
                   </pic:nvPicPr>
                   <pic:blipFill>
-                    <a:blip r:embed="rId8"/>
+                    <a:blip r:embed="rId25"/>
                     <a:stretch>
                       <a:fillRect/>
                     </a:stretch>
@@ -1061,42 +287,41 @@
       <w:pPr>
         <w:pStyle w:val="Heading6"/>
       </w:pPr>
-      <w:bookmarkStart w:id="9" w:name="section"/>
-      <w:bookmarkEnd w:id="9"/>
+      <w:bookmarkStart w:id="26" w:name="section"/>
+      <w:bookmarkEnd w:id="26"/>
     </w:p>
     <w:p>
       <w:pPr>
         <w:pStyle w:val="Heading2"/>
       </w:pPr>
-      <w:bookmarkStart w:id="10" w:name="home"/>
-      <w:bookmarkStart w:id="11" w:name="_Toc65583303"/>
-      <w:r>
-        <w:t>/Home</w:t>
-      </w:r>
-      <w:bookmarkEnd w:id="10"/>
-      <w:bookmarkEnd w:id="11"/>
+      <w:bookmarkStart w:id="27" w:name="home"/>
+      <w:r>
+        <w:t xml:space="preserve">/Home</w:t>
+      </w:r>
+      <w:bookmarkEnd w:id="27"/>
     </w:p>
     <w:p>
       <w:pPr>
         <w:pStyle w:val="Heading3"/>
       </w:pPr>
-      <w:bookmarkStart w:id="12" w:name="pestañas"/>
-      <w:bookmarkStart w:id="13" w:name="_Toc65583304"/>
-      <w:r>
-        <w:t>Pestañas</w:t>
-      </w:r>
-      <w:bookmarkEnd w:id="12"/>
-      <w:bookmarkEnd w:id="13"/>
+      <w:bookmarkStart w:id="28" w:name="pestañas"/>
+      <w:r>
+        <w:t xml:space="preserve">Pestañas</w:t>
+      </w:r>
+      <w:bookmarkEnd w:id="28"/>
     </w:p>
     <w:p>
       <w:pPr>
         <w:pStyle w:val="FirstParagraph"/>
       </w:pPr>
       <w:r>
-        <w:t>Esta es la vista inicial de LinceBI, en ella se presenta una navegación por pesta</w:t>
-      </w:r>
-      <w:r>
-        <w:t>ñas que muestran los archivos que el administrador y el usuario han elegido.</w:t>
+        <w:t xml:space="preserve">Esta es la vista inicial de LinceBI, en ella se presenta una navegación por pestañas que muestran</w:t>
+      </w:r>
+      <w:r>
+        <w:t xml:space="preserve"> </w:t>
+      </w:r>
+      <w:r>
+        <w:t xml:space="preserve">los archivos que el administrador y el usuario han elegido.</w:t>
       </w:r>
     </w:p>
     <w:p>
@@ -1104,10 +329,52 @@
         <w:pStyle w:val="BodyText"/>
       </w:pPr>
       <w:r>
-        <w:t xml:space="preserve">Por defecto, las dos únicas pestañas que aparecen son “Global” e “Inicio”, en la primera es el administrador quien elige los archivos que se muestran a todos los usuarios y en la </w:t>
-      </w:r>
-      <w:r>
-        <w:t>segunda es el usuario quien elige los archivos que exclusivamente desea ver.</w:t>
+        <w:t xml:space="preserve">Por defecto, las dos únicas pestañas que aparecen son</w:t>
+      </w:r>
+      <w:r>
+        <w:t xml:space="preserve"> </w:t>
+      </w:r>
+      <w:r>
+        <w:t xml:space="preserve">“</w:t>
+      </w:r>
+      <w:r>
+        <w:t xml:space="preserve">Global</w:t>
+      </w:r>
+      <w:r>
+        <w:t xml:space="preserve">”</w:t>
+      </w:r>
+      <w:r>
+        <w:t xml:space="preserve"> </w:t>
+      </w:r>
+      <w:r>
+        <w:t xml:space="preserve">e</w:t>
+      </w:r>
+      <w:r>
+        <w:t xml:space="preserve"> </w:t>
+      </w:r>
+      <w:r>
+        <w:t xml:space="preserve">“</w:t>
+      </w:r>
+      <w:r>
+        <w:t xml:space="preserve">Inicio</w:t>
+      </w:r>
+      <w:r>
+        <w:t xml:space="preserve">”</w:t>
+      </w:r>
+      <w:r>
+        <w:t xml:space="preserve">, en la primera es el</w:t>
+      </w:r>
+      <w:r>
+        <w:t xml:space="preserve"> </w:t>
+      </w:r>
+      <w:r>
+        <w:t xml:space="preserve">administrador quien elige los archivos que se muestran a todos los usuarios y en la segunda es el</w:t>
+      </w:r>
+      <w:r>
+        <w:t xml:space="preserve"> </w:t>
+      </w:r>
+      <w:r>
+        <w:t xml:space="preserve">usuario quien elige los archivos que exclusivamente desea ver.</w:t>
       </w:r>
     </w:p>
     <w:p>
@@ -1115,7 +382,13 @@
         <w:pStyle w:val="BodyText"/>
       </w:pPr>
       <w:r>
-        <w:t>Tanto el administrador como el usuario pueden arrastrar en su respectiva pestaña los archivos para que se muestren en el orden que desee.</w:t>
+        <w:t xml:space="preserve">Tanto el administrador como el usuario pueden arrastrar en su respectiva pestaña los archivos para</w:t>
+      </w:r>
+      <w:r>
+        <w:t xml:space="preserve"> </w:t>
+      </w:r>
+      <w:r>
+        <w:t xml:space="preserve">que se muestren en el orden que desee.</w:t>
       </w:r>
     </w:p>
     <w:p>
@@ -1123,26 +396,22 @@
         <w:pStyle w:val="BodyText"/>
       </w:pPr>
       <w:r>
-        <w:rPr>
-          <w:noProof/>
-        </w:rPr>
         <w:drawing>
-          <wp:inline distT="0" distB="0" distL="0" distR="0" wp14:anchorId="6D8F9B3E" wp14:editId="39439D06">
+          <wp:inline>
             <wp:extent cx="4876800" cy="3048000"/>
-            <wp:effectExtent l="0" t="0" r="0" b="0"/>
-            <wp:docPr id="3" name="Picture"/>
-            <wp:cNvGraphicFramePr/>
-            <a:graphic xmlns:a="http://schemas.openxmlformats.org/drawingml/2006/main">
+            <wp:effectExtent b="0" l="0" r="0" t="0"/>
+            <wp:docPr descr="" title="" id="1" name="Picture"/>
+            <a:graphic>
               <a:graphicData uri="http://schemas.openxmlformats.org/drawingml/2006/picture">
-                <pic:pic xmlns:pic="http://schemas.openxmlformats.org/drawingml/2006/picture">
+                <pic:pic>
                   <pic:nvPicPr>
-                    <pic:cNvPr id="0" name="Picture" descr="./assets/images/xl_home.png"/>
+                    <pic:cNvPr descr="./assets/images/xl_home.png" id="0" name="Picture"/>
                     <pic:cNvPicPr>
-                      <a:picLocks noChangeAspect="1" noChangeArrowheads="1"/>
+                      <a:picLocks noChangeArrowheads="1" noChangeAspect="1"/>
                     </pic:cNvPicPr>
                   </pic:nvPicPr>
                   <pic:blipFill>
-                    <a:blip r:embed="rId9"/>
+                    <a:blip r:embed="rId29"/>
                     <a:stretch>
                       <a:fillRect/>
                     </a:stretch>
@@ -1172,26 +441,22 @@
         <w:t xml:space="preserve"> </w:t>
       </w:r>
       <w:r>
-        <w:rPr>
-          <w:noProof/>
-        </w:rPr>
         <w:drawing>
-          <wp:inline distT="0" distB="0" distL="0" distR="0" wp14:anchorId="71EBC0A0" wp14:editId="7C49A4F8">
+          <wp:inline>
             <wp:extent cx="1219200" cy="2119085"/>
-            <wp:effectExtent l="0" t="0" r="0" b="0"/>
-            <wp:docPr id="4" name="Picture"/>
-            <wp:cNvGraphicFramePr/>
-            <a:graphic xmlns:a="http://schemas.openxmlformats.org/drawingml/2006/main">
+            <wp:effectExtent b="0" l="0" r="0" t="0"/>
+            <wp:docPr descr="" title="" id="1" name="Picture"/>
+            <a:graphic>
               <a:graphicData uri="http://schemas.openxmlformats.org/drawingml/2006/picture">
-                <pic:pic xmlns:pic="http://schemas.openxmlformats.org/drawingml/2006/picture">
+                <pic:pic>
                   <pic:nvPicPr>
-                    <pic:cNvPr id="0" name="Picture" descr="./assets/images/sm_home.png"/>
+                    <pic:cNvPr descr="./assets/images/sm_home.png" id="0" name="Picture"/>
                     <pic:cNvPicPr>
-                      <a:picLocks noChangeAspect="1" noChangeArrowheads="1"/>
+                      <a:picLocks noChangeArrowheads="1" noChangeAspect="1"/>
                     </pic:cNvPicPr>
                   </pic:nvPicPr>
                   <pic:blipFill>
-                    <a:blip r:embed="rId10"/>
+                    <a:blip r:embed="rId30"/>
                     <a:stretch>
                       <a:fillRect/>
                     </a:stretch>
@@ -1222,15 +487,27 @@
       <w:pPr>
         <w:pStyle w:val="Heading6"/>
       </w:pPr>
-      <w:bookmarkStart w:id="14" w:name="section-1"/>
-      <w:bookmarkEnd w:id="14"/>
+      <w:bookmarkStart w:id="31" w:name="section-1"/>
+      <w:bookmarkEnd w:id="31"/>
     </w:p>
     <w:p>
       <w:pPr>
         <w:pStyle w:val="FirstParagraph"/>
       </w:pPr>
       <w:r>
-        <w:t>El resto de pestañas de ejemplo que se ven en la imagen muestran los archivos del repositorio que contienen una etiqueta con el mismo nombre que la pestaña. Estas etiquetas son definidas en el buscador.</w:t>
+        <w:t xml:space="preserve">El resto de pestañas de ejemplo que se ven en la imagen muestran los archivos del repositorio que</w:t>
+      </w:r>
+      <w:r>
+        <w:t xml:space="preserve"> </w:t>
+      </w:r>
+      <w:r>
+        <w:t xml:space="preserve">contienen una etiqueta con el mismo nombre que la pestaña. Estas etiquetas son definidas en el</w:t>
+      </w:r>
+      <w:r>
+        <w:t xml:space="preserve"> </w:t>
+      </w:r>
+      <w:r>
+        <w:t xml:space="preserve">buscador.</w:t>
       </w:r>
     </w:p>
     <w:p>
@@ -1238,26 +515,22 @@
         <w:pStyle w:val="BodyText"/>
       </w:pPr>
       <w:r>
-        <w:rPr>
-          <w:noProof/>
-        </w:rPr>
         <w:drawing>
-          <wp:inline distT="0" distB="0" distL="0" distR="0" wp14:anchorId="304ABF32" wp14:editId="3E95B9CE">
+          <wp:inline>
             <wp:extent cx="4876800" cy="3048000"/>
-            <wp:effectExtent l="0" t="0" r="0" b="0"/>
-            <wp:docPr id="5" name="Picture"/>
-            <wp:cNvGraphicFramePr/>
-            <a:graphic xmlns:a="http://schemas.openxmlformats.org/drawingml/2006/main">
+            <wp:effectExtent b="0" l="0" r="0" t="0"/>
+            <wp:docPr descr="" title="" id="1" name="Picture"/>
+            <a:graphic>
               <a:graphicData uri="http://schemas.openxmlformats.org/drawingml/2006/picture">
-                <pic:pic xmlns:pic="http://schemas.openxmlformats.org/drawingml/2006/picture">
+                <pic:pic>
                   <pic:nvPicPr>
-                    <pic:cNvPr id="0" name="Picture" descr="./assets/images/xl_home_tab.png"/>
+                    <pic:cNvPr descr="./assets/images/xl_home_tab.png" id="0" name="Picture"/>
                     <pic:cNvPicPr>
-                      <a:picLocks noChangeAspect="1" noChangeArrowheads="1"/>
+                      <a:picLocks noChangeArrowheads="1" noChangeAspect="1"/>
                     </pic:cNvPicPr>
                   </pic:nvPicPr>
                   <pic:blipFill>
-                    <a:blip r:embed="rId11"/>
+                    <a:blip r:embed="rId32"/>
                     <a:stretch>
                       <a:fillRect/>
                     </a:stretch>
@@ -1287,26 +560,22 @@
         <w:t xml:space="preserve"> </w:t>
       </w:r>
       <w:r>
-        <w:rPr>
-          <w:noProof/>
-        </w:rPr>
         <w:drawing>
-          <wp:inline distT="0" distB="0" distL="0" distR="0" wp14:anchorId="1105E91C" wp14:editId="2ACC7F69">
+          <wp:inline>
             <wp:extent cx="1219200" cy="2119085"/>
-            <wp:effectExtent l="0" t="0" r="0" b="0"/>
-            <wp:docPr id="6" name="Picture"/>
-            <wp:cNvGraphicFramePr/>
-            <a:graphic xmlns:a="http://schemas.openxmlformats.org/drawingml/2006/main">
+            <wp:effectExtent b="0" l="0" r="0" t="0"/>
+            <wp:docPr descr="" title="" id="1" name="Picture"/>
+            <a:graphic>
               <a:graphicData uri="http://schemas.openxmlformats.org/drawingml/2006/picture">
-                <pic:pic xmlns:pic="http://schemas.openxmlformats.org/drawingml/2006/picture">
+                <pic:pic>
                   <pic:nvPicPr>
-                    <pic:cNvPr id="0" name="Picture" descr="./assets/images/sm_home_tab.png"/>
+                    <pic:cNvPr descr="./assets/images/sm_home_tab.png" id="0" name="Picture"/>
                     <pic:cNvPicPr>
-                      <a:picLocks noChangeAspect="1" noChangeArrowheads="1"/>
+                      <a:picLocks noChangeArrowheads="1" noChangeAspect="1"/>
                     </pic:cNvPicPr>
                   </pic:nvPicPr>
                   <pic:blipFill>
-                    <a:blip r:embed="rId12"/>
+                    <a:blip r:embed="rId33"/>
                     <a:stretch>
                       <a:fillRect/>
                     </a:stretch>
@@ -1338,10 +607,13 @@
         <w:pStyle w:val="BodyText"/>
       </w:pPr>
       <w:r>
-        <w:t xml:space="preserve">Estas pestañas pueden ser creadas y cambiadas de </w:t>
-      </w:r>
-      <w:r>
-        <w:t>orden por el usuario, en ellas se define un nombre, color e icono.</w:t>
+        <w:t xml:space="preserve">Estas pestañas pueden ser creadas y cambiadas de orden por el usuario, en ellas se define un nombre,</w:t>
+      </w:r>
+      <w:r>
+        <w:t xml:space="preserve"> </w:t>
+      </w:r>
+      <w:r>
+        <w:t xml:space="preserve">color e icono.</w:t>
       </w:r>
     </w:p>
     <w:p>
@@ -1349,26 +621,22 @@
         <w:pStyle w:val="BodyText"/>
       </w:pPr>
       <w:r>
-        <w:rPr>
-          <w:noProof/>
-        </w:rPr>
         <w:drawing>
-          <wp:inline distT="0" distB="0" distL="0" distR="0" wp14:anchorId="0240A761" wp14:editId="0561EB9D">
+          <wp:inline>
             <wp:extent cx="4876800" cy="3048000"/>
-            <wp:effectExtent l="0" t="0" r="0" b="0"/>
-            <wp:docPr id="7" name="Picture"/>
-            <wp:cNvGraphicFramePr/>
-            <a:graphic xmlns:a="http://schemas.openxmlformats.org/drawingml/2006/main">
+            <wp:effectExtent b="0" l="0" r="0" t="0"/>
+            <wp:docPr descr="" title="" id="1" name="Picture"/>
+            <a:graphic>
               <a:graphicData uri="http://schemas.openxmlformats.org/drawingml/2006/picture">
-                <pic:pic xmlns:pic="http://schemas.openxmlformats.org/drawingml/2006/picture">
+                <pic:pic>
                   <pic:nvPicPr>
-                    <pic:cNvPr id="0" name="Picture" descr="./assets/images/xl_home_tab_new.png"/>
+                    <pic:cNvPr descr="./assets/images/xl_home_tab_new.png" id="0" name="Picture"/>
                     <pic:cNvPicPr>
-                      <a:picLocks noChangeAspect="1" noChangeArrowheads="1"/>
+                      <a:picLocks noChangeArrowheads="1" noChangeAspect="1"/>
                     </pic:cNvPicPr>
                   </pic:nvPicPr>
                   <pic:blipFill>
-                    <a:blip r:embed="rId13"/>
+                    <a:blip r:embed="rId34"/>
                     <a:stretch>
                       <a:fillRect/>
                     </a:stretch>
@@ -1398,26 +666,22 @@
         <w:t xml:space="preserve"> </w:t>
       </w:r>
       <w:r>
-        <w:rPr>
-          <w:noProof/>
-        </w:rPr>
         <w:drawing>
-          <wp:inline distT="0" distB="0" distL="0" distR="0" wp14:anchorId="1898A26F" wp14:editId="329C2FDE">
+          <wp:inline>
             <wp:extent cx="1219200" cy="2119085"/>
-            <wp:effectExtent l="0" t="0" r="0" b="0"/>
-            <wp:docPr id="8" name="Picture"/>
-            <wp:cNvGraphicFramePr/>
-            <a:graphic xmlns:a="http://schemas.openxmlformats.org/drawingml/2006/main">
+            <wp:effectExtent b="0" l="0" r="0" t="0"/>
+            <wp:docPr descr="" title="" id="1" name="Picture"/>
+            <a:graphic>
               <a:graphicData uri="http://schemas.openxmlformats.org/drawingml/2006/picture">
-                <pic:pic xmlns:pic="http://schemas.openxmlformats.org/drawingml/2006/picture">
+                <pic:pic>
                   <pic:nvPicPr>
-                    <pic:cNvPr id="0" name="Picture" descr="./assets/images/sm_home_tab_new.png"/>
+                    <pic:cNvPr descr="./assets/images/sm_home_tab_new.png" id="0" name="Picture"/>
                     <pic:cNvPicPr>
-                      <a:picLocks noChangeAspect="1" noChangeArrowheads="1"/>
+                      <a:picLocks noChangeArrowheads="1" noChangeAspect="1"/>
                     </pic:cNvPicPr>
                   </pic:nvPicPr>
                   <pic:blipFill>
-                    <a:blip r:embed="rId14"/>
+                    <a:blip r:embed="rId35"/>
                     <a:stretch>
                       <a:fillRect/>
                     </a:stretch>
@@ -1448,30 +712,37 @@
       <w:pPr>
         <w:pStyle w:val="Heading6"/>
       </w:pPr>
-      <w:bookmarkStart w:id="15" w:name="section-2"/>
-      <w:bookmarkEnd w:id="15"/>
+      <w:bookmarkStart w:id="36" w:name="section-2"/>
+      <w:bookmarkEnd w:id="36"/>
     </w:p>
     <w:p>
       <w:pPr>
         <w:pStyle w:val="Heading3"/>
       </w:pPr>
-      <w:bookmarkStart w:id="16" w:name="buscador"/>
-      <w:bookmarkStart w:id="17" w:name="_Toc65583305"/>
-      <w:r>
-        <w:t>Buscador</w:t>
-      </w:r>
-      <w:bookmarkEnd w:id="16"/>
-      <w:bookmarkEnd w:id="17"/>
+      <w:bookmarkStart w:id="37" w:name="buscador"/>
+      <w:r>
+        <w:t xml:space="preserve">Buscador</w:t>
+      </w:r>
+      <w:bookmarkEnd w:id="37"/>
     </w:p>
     <w:p>
       <w:pPr>
         <w:pStyle w:val="FirstParagraph"/>
       </w:pPr>
       <w:r>
-        <w:t>Desde el buscador el usuario ve los archivos de un directorio de forma recursiva. Puede explorar todo el árbol de directorios y filtrar los archivos en base a unos criterios d</w:t>
-      </w:r>
-      <w:r>
-        <w:t>efinidos en la sección superior de la vista.</w:t>
+        <w:t xml:space="preserve">Desde el buscador el usuario ve los archivos de un directorio de forma recursiva. Puede explorar</w:t>
+      </w:r>
+      <w:r>
+        <w:t xml:space="preserve"> </w:t>
+      </w:r>
+      <w:r>
+        <w:t xml:space="preserve">todo el árbol de directorios y filtrar los archivos en base a unos criterios definidos en la sección</w:t>
+      </w:r>
+      <w:r>
+        <w:t xml:space="preserve"> </w:t>
+      </w:r>
+      <w:r>
+        <w:t xml:space="preserve">superior de la vista.</w:t>
       </w:r>
     </w:p>
     <w:p>
@@ -1479,26 +750,22 @@
         <w:pStyle w:val="BodyText"/>
       </w:pPr>
       <w:r>
-        <w:rPr>
-          <w:noProof/>
-        </w:rPr>
         <w:drawing>
-          <wp:inline distT="0" distB="0" distL="0" distR="0" wp14:anchorId="2CE5210B" wp14:editId="6D316677">
+          <wp:inline>
             <wp:extent cx="4876800" cy="3048000"/>
-            <wp:effectExtent l="0" t="0" r="0" b="0"/>
-            <wp:docPr id="9" name="Picture"/>
-            <wp:cNvGraphicFramePr/>
-            <a:graphic xmlns:a="http://schemas.openxmlformats.org/drawingml/2006/main">
+            <wp:effectExtent b="0" l="0" r="0" t="0"/>
+            <wp:docPr descr="" title="" id="1" name="Picture"/>
+            <a:graphic>
               <a:graphicData uri="http://schemas.openxmlformats.org/drawingml/2006/picture">
-                <pic:pic xmlns:pic="http://schemas.openxmlformats.org/drawingml/2006/picture">
+                <pic:pic>
                   <pic:nvPicPr>
-                    <pic:cNvPr id="0" name="Picture" descr="./assets/images/xl_stsearch.png"/>
+                    <pic:cNvPr descr="./assets/images/xl_stsearch.png" id="0" name="Picture"/>
                     <pic:cNvPicPr>
-                      <a:picLocks noChangeAspect="1" noChangeArrowheads="1"/>
+                      <a:picLocks noChangeArrowheads="1" noChangeAspect="1"/>
                     </pic:cNvPicPr>
                   </pic:nvPicPr>
                   <pic:blipFill>
-                    <a:blip r:embed="rId15"/>
+                    <a:blip r:embed="rId38"/>
                     <a:stretch>
                       <a:fillRect/>
                     </a:stretch>
@@ -1528,26 +795,22 @@
         <w:t xml:space="preserve"> </w:t>
       </w:r>
       <w:r>
-        <w:rPr>
-          <w:noProof/>
-        </w:rPr>
         <w:drawing>
-          <wp:inline distT="0" distB="0" distL="0" distR="0" wp14:anchorId="1B34E605" wp14:editId="57691692">
+          <wp:inline>
             <wp:extent cx="1219200" cy="2119085"/>
-            <wp:effectExtent l="0" t="0" r="0" b="0"/>
-            <wp:docPr id="10" name="Picture"/>
-            <wp:cNvGraphicFramePr/>
-            <a:graphic xmlns:a="http://schemas.openxmlformats.org/drawingml/2006/main">
+            <wp:effectExtent b="0" l="0" r="0" t="0"/>
+            <wp:docPr descr="" title="" id="1" name="Picture"/>
+            <a:graphic>
               <a:graphicData uri="http://schemas.openxmlformats.org/drawingml/2006/picture">
-                <pic:pic xmlns:pic="http://schemas.openxmlformats.org/drawingml/2006/picture">
+                <pic:pic>
                   <pic:nvPicPr>
-                    <pic:cNvPr id="0" name="Picture" descr="./assets/images/sm_stsearch.png"/>
+                    <pic:cNvPr descr="./assets/images/sm_stsearch.png" id="0" name="Picture"/>
                     <pic:cNvPicPr>
-                      <a:picLocks noChangeAspect="1" noChangeArrowheads="1"/>
+                      <a:picLocks noChangeArrowheads="1" noChangeAspect="1"/>
                     </pic:cNvPicPr>
                   </pic:nvPicPr>
                   <pic:blipFill>
-                    <a:blip r:embed="rId16"/>
+                    <a:blip r:embed="rId39"/>
                     <a:stretch>
                       <a:fillRect/>
                     </a:stretch>
@@ -1579,7 +842,19 @@
         <w:pStyle w:val="BodyText"/>
       </w:pPr>
       <w:r>
-        <w:t>El usuario puede editar los metadatos de los archivos y estos son guardados en el idioma seleccionado (a excepción de la imagen y las etiquetas, que son los mismos independientemente del idioma).</w:t>
+        <w:t xml:space="preserve">El usuario puede editar los metadatos de los archivos y estos son guardados en el idioma</w:t>
+      </w:r>
+      <w:r>
+        <w:t xml:space="preserve"> </w:t>
+      </w:r>
+      <w:r>
+        <w:t xml:space="preserve">seleccionado (a excepción de la imagen y las etiquetas, que son los mismos independientemente del</w:t>
+      </w:r>
+      <w:r>
+        <w:t xml:space="preserve"> </w:t>
+      </w:r>
+      <w:r>
+        <w:t xml:space="preserve">idioma).</w:t>
       </w:r>
     </w:p>
     <w:p>
@@ -1587,26 +862,22 @@
         <w:pStyle w:val="BodyText"/>
       </w:pPr>
       <w:r>
-        <w:rPr>
-          <w:noProof/>
-        </w:rPr>
         <w:drawing>
-          <wp:inline distT="0" distB="0" distL="0" distR="0" wp14:anchorId="7593C730" wp14:editId="414D68B6">
+          <wp:inline>
             <wp:extent cx="4876800" cy="3048000"/>
-            <wp:effectExtent l="0" t="0" r="0" b="0"/>
-            <wp:docPr id="11" name="Picture"/>
-            <wp:cNvGraphicFramePr/>
-            <a:graphic xmlns:a="http://schemas.openxmlformats.org/drawingml/2006/main">
+            <wp:effectExtent b="0" l="0" r="0" t="0"/>
+            <wp:docPr descr="" title="" id="1" name="Picture"/>
+            <a:graphic>
               <a:graphicData uri="http://schemas.openxmlformats.org/drawingml/2006/picture">
-                <pic:pic xmlns:pic="http://schemas.openxmlformats.org/drawingml/2006/picture">
+                <pic:pic>
                   <pic:nvPicPr>
-                    <pic:cNvPr id="0" name="Picture" descr="./assets/images/xl_stsearch_edit.png"/>
+                    <pic:cNvPr descr="./assets/images/xl_stsearch_edit.png" id="0" name="Picture"/>
                     <pic:cNvPicPr>
-                      <a:picLocks noChangeAspect="1" noChangeArrowheads="1"/>
+                      <a:picLocks noChangeArrowheads="1" noChangeAspect="1"/>
                     </pic:cNvPicPr>
                   </pic:nvPicPr>
                   <pic:blipFill>
-                    <a:blip r:embed="rId17"/>
+                    <a:blip r:embed="rId40"/>
                     <a:stretch>
                       <a:fillRect/>
                     </a:stretch>
@@ -1636,26 +907,22 @@
         <w:t xml:space="preserve"> </w:t>
       </w:r>
       <w:r>
-        <w:rPr>
-          <w:noProof/>
-        </w:rPr>
         <w:drawing>
-          <wp:inline distT="0" distB="0" distL="0" distR="0" wp14:anchorId="51B6D3BA" wp14:editId="6DE55697">
+          <wp:inline>
             <wp:extent cx="1219200" cy="2119085"/>
-            <wp:effectExtent l="0" t="0" r="0" b="0"/>
-            <wp:docPr id="12" name="Picture"/>
-            <wp:cNvGraphicFramePr/>
-            <a:graphic xmlns:a="http://schemas.openxmlformats.org/drawingml/2006/main">
+            <wp:effectExtent b="0" l="0" r="0" t="0"/>
+            <wp:docPr descr="" title="" id="1" name="Picture"/>
+            <a:graphic>
               <a:graphicData uri="http://schemas.openxmlformats.org/drawingml/2006/picture">
-                <pic:pic xmlns:pic="http://schemas.openxmlformats.org/drawingml/2006/picture">
+                <pic:pic>
                   <pic:nvPicPr>
-                    <pic:cNvPr id="0" name="Picture" descr="./assets/images/sm_stsearch_edit.png"/>
+                    <pic:cNvPr descr="./assets/images/sm_stsearch_edit.png" id="0" name="Picture"/>
                     <pic:cNvPicPr>
-                      <a:picLocks noChangeAspect="1" noChangeArrowheads="1"/>
+                      <a:picLocks noChangeArrowheads="1" noChangeAspect="1"/>
                     </pic:cNvPicPr>
                   </pic:nvPicPr>
                   <pic:blipFill>
-                    <a:blip r:embed="rId18"/>
+                    <a:blip r:embed="rId41"/>
                     <a:stretch>
                       <a:fillRect/>
                     </a:stretch>
@@ -1686,27 +953,31 @@
       <w:pPr>
         <w:pStyle w:val="Heading6"/>
       </w:pPr>
-      <w:bookmarkStart w:id="18" w:name="section-3"/>
-      <w:bookmarkEnd w:id="18"/>
+      <w:bookmarkStart w:id="42" w:name="section-3"/>
+      <w:bookmarkEnd w:id="42"/>
     </w:p>
     <w:p>
       <w:pPr>
         <w:pStyle w:val="Heading3"/>
       </w:pPr>
-      <w:bookmarkStart w:id="19" w:name="perfil"/>
-      <w:bookmarkStart w:id="20" w:name="_Toc65583306"/>
-      <w:r>
-        <w:t>Perfil</w:t>
-      </w:r>
-      <w:bookmarkEnd w:id="19"/>
-      <w:bookmarkEnd w:id="20"/>
+      <w:bookmarkStart w:id="43" w:name="perfil"/>
+      <w:r>
+        <w:t xml:space="preserve">Perfil</w:t>
+      </w:r>
+      <w:bookmarkEnd w:id="43"/>
     </w:p>
     <w:p>
       <w:pPr>
         <w:pStyle w:val="FirstParagraph"/>
       </w:pPr>
       <w:r>
-        <w:t>La siguiente vista es la del perfil del usuario, la cual puede accederse haciendo click en la imagen de perfil o desde el menú de opciones superior.</w:t>
+        <w:t xml:space="preserve">La siguiente vista es la del perfil del usuario, la cual puede accederse haciendo click en la imagen</w:t>
+      </w:r>
+      <w:r>
+        <w:t xml:space="preserve"> </w:t>
+      </w:r>
+      <w:r>
+        <w:t xml:space="preserve">de perfil o desde el menú de opciones superior.</w:t>
       </w:r>
     </w:p>
     <w:p>
@@ -1714,7 +985,7 @@
         <w:pStyle w:val="BodyText"/>
       </w:pPr>
       <w:r>
-        <w:t>En ella el usuario puede actualizar su imagen e introducir su nombre, email, teléfono y dirección.</w:t>
+        <w:t xml:space="preserve">En ella el usuario puede actualizar su imagen e introducir su nombre, email, teléfono y dirección.</w:t>
       </w:r>
     </w:p>
     <w:p>
@@ -1722,10 +993,7 @@
         <w:pStyle w:val="BodyText"/>
       </w:pPr>
       <w:r>
-        <w:t>Estos d</w:t>
-      </w:r>
-      <w:r>
-        <w:t>atos podrán ser utilizados posteriormente en otras vistas o plugins de LinceBI.</w:t>
+        <w:t xml:space="preserve">Estos datos podrán ser utilizados posteriormente en otras vistas o plugins de LinceBI.</w:t>
       </w:r>
     </w:p>
     <w:p>
@@ -1733,26 +1001,22 @@
         <w:pStyle w:val="BodyText"/>
       </w:pPr>
       <w:r>
-        <w:rPr>
-          <w:noProof/>
-        </w:rPr>
         <w:drawing>
-          <wp:inline distT="0" distB="0" distL="0" distR="0" wp14:anchorId="1237DEC3" wp14:editId="046994B8">
+          <wp:inline>
             <wp:extent cx="4876800" cy="3048000"/>
-            <wp:effectExtent l="0" t="0" r="0" b="0"/>
-            <wp:docPr id="13" name="Picture"/>
-            <wp:cNvGraphicFramePr/>
-            <a:graphic xmlns:a="http://schemas.openxmlformats.org/drawingml/2006/main">
+            <wp:effectExtent b="0" l="0" r="0" t="0"/>
+            <wp:docPr descr="" title="" id="1" name="Picture"/>
+            <a:graphic>
               <a:graphicData uri="http://schemas.openxmlformats.org/drawingml/2006/picture">
-                <pic:pic xmlns:pic="http://schemas.openxmlformats.org/drawingml/2006/picture">
+                <pic:pic>
                   <pic:nvPicPr>
-                    <pic:cNvPr id="0" name="Picture" descr="./assets/images/xl_home_navbar_options.png"/>
+                    <pic:cNvPr descr="./assets/images/xl_home_navbar_options.png" id="0" name="Picture"/>
                     <pic:cNvPicPr>
-                      <a:picLocks noChangeAspect="1" noChangeArrowheads="1"/>
+                      <a:picLocks noChangeArrowheads="1" noChangeAspect="1"/>
                     </pic:cNvPicPr>
                   </pic:nvPicPr>
                   <pic:blipFill>
-                    <a:blip r:embed="rId19"/>
+                    <a:blip r:embed="rId44"/>
                     <a:stretch>
                       <a:fillRect/>
                     </a:stretch>
@@ -1782,26 +1046,22 @@
         <w:t xml:space="preserve"> </w:t>
       </w:r>
       <w:r>
-        <w:rPr>
-          <w:noProof/>
-        </w:rPr>
         <w:drawing>
-          <wp:inline distT="0" distB="0" distL="0" distR="0" wp14:anchorId="617AFAF5" wp14:editId="45FA77F9">
+          <wp:inline>
             <wp:extent cx="1219200" cy="2119085"/>
-            <wp:effectExtent l="0" t="0" r="0" b="0"/>
-            <wp:docPr id="14" name="Picture"/>
-            <wp:cNvGraphicFramePr/>
-            <a:graphic xmlns:a="http://schemas.openxmlformats.org/drawingml/2006/main">
+            <wp:effectExtent b="0" l="0" r="0" t="0"/>
+            <wp:docPr descr="" title="" id="1" name="Picture"/>
+            <a:graphic>
               <a:graphicData uri="http://schemas.openxmlformats.org/drawingml/2006/picture">
-                <pic:pic xmlns:pic="http://schemas.openxmlformats.org/drawingml/2006/picture">
+                <pic:pic>
                   <pic:nvPicPr>
-                    <pic:cNvPr id="0" name="Picture" descr="./assets/images/sm_home_navbar_options.png"/>
+                    <pic:cNvPr descr="./assets/images/sm_home_navbar_options.png" id="0" name="Picture"/>
                     <pic:cNvPicPr>
-                      <a:picLocks noChangeAspect="1" noChangeArrowheads="1"/>
+                      <a:picLocks noChangeArrowheads="1" noChangeAspect="1"/>
                     </pic:cNvPicPr>
                   </pic:nvPicPr>
                   <pic:blipFill>
-                    <a:blip r:embed="rId20"/>
+                    <a:blip r:embed="rId45"/>
                     <a:stretch>
                       <a:fillRect/>
                     </a:stretch>
@@ -1833,26 +1093,22 @@
         <w:pStyle w:val="BodyText"/>
       </w:pPr>
       <w:r>
-        <w:rPr>
-          <w:noProof/>
-        </w:rPr>
         <w:drawing>
-          <wp:inline distT="0" distB="0" distL="0" distR="0" wp14:anchorId="34D965AC" wp14:editId="131E45A3">
+          <wp:inline>
             <wp:extent cx="4876800" cy="3048000"/>
-            <wp:effectExtent l="0" t="0" r="0" b="0"/>
-            <wp:docPr id="15" name="Picture"/>
-            <wp:cNvGraphicFramePr/>
-            <a:graphic xmlns:a="http://schemas.openxmlformats.org/drawingml/2006/main">
+            <wp:effectExtent b="0" l="0" r="0" t="0"/>
+            <wp:docPr descr="" title="" id="1" name="Picture"/>
+            <a:graphic>
               <a:graphicData uri="http://schemas.openxmlformats.org/drawingml/2006/picture">
-                <pic:pic xmlns:pic="http://schemas.openxmlformats.org/drawingml/2006/picture">
+                <pic:pic>
                   <pic:nvPicPr>
-                    <pic:cNvPr id="0" name="Picture" descr="./assets/images/xl_profile.png"/>
+                    <pic:cNvPr descr="./assets/images/xl_profile.png" id="0" name="Picture"/>
                     <pic:cNvPicPr>
-                      <a:picLocks noChangeAspect="1" noChangeArrowheads="1"/>
+                      <a:picLocks noChangeArrowheads="1" noChangeAspect="1"/>
                     </pic:cNvPicPr>
                   </pic:nvPicPr>
                   <pic:blipFill>
-                    <a:blip r:embed="rId21"/>
+                    <a:blip r:embed="rId46"/>
                     <a:stretch>
                       <a:fillRect/>
                     </a:stretch>
@@ -1882,26 +1138,22 @@
         <w:t xml:space="preserve"> </w:t>
       </w:r>
       <w:r>
-        <w:rPr>
-          <w:noProof/>
-        </w:rPr>
         <w:drawing>
-          <wp:inline distT="0" distB="0" distL="0" distR="0" wp14:anchorId="0B624301" wp14:editId="53B12719">
+          <wp:inline>
             <wp:extent cx="1219200" cy="2119085"/>
-            <wp:effectExtent l="0" t="0" r="0" b="0"/>
-            <wp:docPr id="16" name="Picture"/>
-            <wp:cNvGraphicFramePr/>
-            <a:graphic xmlns:a="http://schemas.openxmlformats.org/drawingml/2006/main">
+            <wp:effectExtent b="0" l="0" r="0" t="0"/>
+            <wp:docPr descr="" title="" id="1" name="Picture"/>
+            <a:graphic>
               <a:graphicData uri="http://schemas.openxmlformats.org/drawingml/2006/picture">
-                <pic:pic xmlns:pic="http://schemas.openxmlformats.org/drawingml/2006/picture">
+                <pic:pic>
                   <pic:nvPicPr>
-                    <pic:cNvPr id="0" name="Picture" descr="./assets/images/sm_profile.png"/>
+                    <pic:cNvPr descr="./assets/images/sm_profile.png" id="0" name="Picture"/>
                     <pic:cNvPicPr>
-                      <a:picLocks noChangeAspect="1" noChangeArrowheads="1"/>
+                      <a:picLocks noChangeArrowheads="1" noChangeAspect="1"/>
                     </pic:cNvPicPr>
                   </pic:nvPicPr>
                   <pic:blipFill>
-                    <a:blip r:embed="rId22"/>
+                    <a:blip r:embed="rId47"/>
                     <a:stretch>
                       <a:fillRect/>
                     </a:stretch>
@@ -1932,27 +1184,25 @@
       <w:pPr>
         <w:pStyle w:val="Heading6"/>
       </w:pPr>
-      <w:bookmarkStart w:id="21" w:name="section-4"/>
-      <w:bookmarkEnd w:id="21"/>
+      <w:bookmarkStart w:id="48" w:name="section-4"/>
+      <w:bookmarkEnd w:id="48"/>
     </w:p>
     <w:p>
       <w:pPr>
         <w:pStyle w:val="Heading3"/>
       </w:pPr>
-      <w:bookmarkStart w:id="22" w:name="administración"/>
-      <w:bookmarkStart w:id="23" w:name="_Toc65583307"/>
-      <w:r>
-        <w:t>Administración</w:t>
-      </w:r>
-      <w:bookmarkEnd w:id="22"/>
-      <w:bookmarkEnd w:id="23"/>
+      <w:bookmarkStart w:id="49" w:name="administración"/>
+      <w:r>
+        <w:t xml:space="preserve">Administración</w:t>
+      </w:r>
+      <w:bookmarkEnd w:id="49"/>
     </w:p>
     <w:p>
       <w:pPr>
         <w:pStyle w:val="FirstParagraph"/>
       </w:pPr>
       <w:r>
-        <w:t>La última vista propia implementada es administración, que puede ser accedida desde el menú lateral.</w:t>
+        <w:t xml:space="preserve">La última vista propia implementada es administración, que puede ser accedida desde el menú lateral.</w:t>
       </w:r>
     </w:p>
     <w:p>
@@ -1960,10 +1210,19 @@
         <w:pStyle w:val="BodyText"/>
       </w:pPr>
       <w:r>
-        <w:t xml:space="preserve">En ella el administrador podrá acceder a distintas </w:t>
-      </w:r>
-      <w:r>
-        <w:t>secciones para gestionar la plataforma, como la gestión de fuentes de datos, programaciones o marketplace, así como vaciar las cachés del servidor.</w:t>
+        <w:t xml:space="preserve">En ella el administrador podrá acceder a distintas secciones para gestionar la plataforma, como la</w:t>
+      </w:r>
+      <w:r>
+        <w:t xml:space="preserve"> </w:t>
+      </w:r>
+      <w:r>
+        <w:t xml:space="preserve">gestión de fuentes de datos, programaciones o marketplace, así como vaciar las cachés del</w:t>
+      </w:r>
+      <w:r>
+        <w:t xml:space="preserve"> </w:t>
+      </w:r>
+      <w:r>
+        <w:t xml:space="preserve">servidor.</w:t>
       </w:r>
     </w:p>
     <w:p>
@@ -1971,26 +1230,22 @@
         <w:pStyle w:val="BodyText"/>
       </w:pPr>
       <w:r>
-        <w:rPr>
-          <w:noProof/>
-        </w:rPr>
         <w:drawing>
-          <wp:inline distT="0" distB="0" distL="0" distR="0" wp14:anchorId="4E35CA97" wp14:editId="00A9DAE7">
+          <wp:inline>
             <wp:extent cx="4876800" cy="3048000"/>
-            <wp:effectExtent l="0" t="0" r="0" b="0"/>
-            <wp:docPr id="17" name="Picture"/>
-            <wp:cNvGraphicFramePr/>
-            <a:graphic xmlns:a="http://schemas.openxmlformats.org/drawingml/2006/main">
+            <wp:effectExtent b="0" l="0" r="0" t="0"/>
+            <wp:docPr descr="" title="" id="1" name="Picture"/>
+            <a:graphic>
               <a:graphicData uri="http://schemas.openxmlformats.org/drawingml/2006/picture">
-                <pic:pic xmlns:pic="http://schemas.openxmlformats.org/drawingml/2006/picture">
+                <pic:pic>
                   <pic:nvPicPr>
-                    <pic:cNvPr id="0" name="Picture" descr="./assets/images/xl_administration.png"/>
+                    <pic:cNvPr descr="./assets/images/xl_administration.png" id="0" name="Picture"/>
                     <pic:cNvPicPr>
-                      <a:picLocks noChangeAspect="1" noChangeArrowheads="1"/>
+                      <a:picLocks noChangeArrowheads="1" noChangeAspect="1"/>
                     </pic:cNvPicPr>
                   </pic:nvPicPr>
                   <pic:blipFill>
-                    <a:blip r:embed="rId23"/>
+                    <a:blip r:embed="rId50"/>
                     <a:stretch>
                       <a:fillRect/>
                     </a:stretch>
@@ -2020,26 +1275,22 @@
         <w:t xml:space="preserve"> </w:t>
       </w:r>
       <w:r>
-        <w:rPr>
-          <w:noProof/>
-        </w:rPr>
         <w:drawing>
-          <wp:inline distT="0" distB="0" distL="0" distR="0" wp14:anchorId="0F3F6D71" wp14:editId="0F565143">
+          <wp:inline>
             <wp:extent cx="1219200" cy="2119085"/>
-            <wp:effectExtent l="0" t="0" r="0" b="0"/>
-            <wp:docPr id="18" name="Picture"/>
-            <wp:cNvGraphicFramePr/>
-            <a:graphic xmlns:a="http://schemas.openxmlformats.org/drawingml/2006/main">
+            <wp:effectExtent b="0" l="0" r="0" t="0"/>
+            <wp:docPr descr="" title="" id="1" name="Picture"/>
+            <a:graphic>
               <a:graphicData uri="http://schemas.openxmlformats.org/drawingml/2006/picture">
-                <pic:pic xmlns:pic="http://schemas.openxmlformats.org/drawingml/2006/picture">
+                <pic:pic>
                   <pic:nvPicPr>
-                    <pic:cNvPr id="0" name="Picture" descr="./assets/images/sm_administration.png"/>
+                    <pic:cNvPr descr="./assets/images/sm_administration.png" id="0" name="Picture"/>
                     <pic:cNvPicPr>
-                      <a:picLocks noChangeAspect="1" noChangeArrowheads="1"/>
+                      <a:picLocks noChangeArrowheads="1" noChangeAspect="1"/>
                     </pic:cNvPicPr>
                   </pic:nvPicPr>
                   <pic:blipFill>
-                    <a:blip r:embed="rId24"/>
+                    <a:blip r:embed="rId51"/>
                     <a:stretch>
                       <a:fillRect/>
                     </a:stretch>
@@ -2070,39 +1321,46 @@
       <w:pPr>
         <w:pStyle w:val="Heading6"/>
       </w:pPr>
-      <w:bookmarkStart w:id="24" w:name="section-5"/>
-      <w:bookmarkEnd w:id="24"/>
+      <w:bookmarkStart w:id="52" w:name="section-5"/>
+      <w:bookmarkEnd w:id="52"/>
     </w:p>
     <w:p>
       <w:pPr>
         <w:pStyle w:val="Heading3"/>
       </w:pPr>
-      <w:bookmarkStart w:id="25" w:name="perspectivas-estándar"/>
-      <w:bookmarkStart w:id="26" w:name="_Toc65583308"/>
-      <w:r>
-        <w:t>Perspectivas estándar</w:t>
-      </w:r>
-      <w:bookmarkEnd w:id="25"/>
-      <w:bookmarkEnd w:id="26"/>
+      <w:bookmarkStart w:id="53" w:name="perspectivas-estándar"/>
+      <w:r>
+        <w:t xml:space="preserve">Perspectivas estándar</w:t>
+      </w:r>
+      <w:bookmarkEnd w:id="53"/>
     </w:p>
     <w:p>
       <w:pPr>
         <w:pStyle w:val="FirstParagraph"/>
       </w:pPr>
       <w:r>
-        <w:t>Las perspectivas incluidas en Pentaho BI Server, como el explorador de archivos o</w:t>
-      </w:r>
-      <w:r>
-        <w:t xml:space="preserve"> los archivos abiertos, siguen existiendo y pueden ser accedidas desde la barra lateral o desde </w:t>
+        <w:t xml:space="preserve">Las perspectivas incluidas en Pentaho BI Server, como el explorador de archivos o los archivos</w:t>
+      </w:r>
+      <w:r>
+        <w:t xml:space="preserve"> </w:t>
+      </w:r>
+      <w:r>
+        <w:t xml:space="preserve">abiertos, siguen existiendo y pueden ser accedidas desde la barra lateral o desde</w:t>
+      </w:r>
+      <w:r>
+        <w:t xml:space="preserve"> </w:t>
       </w:r>
       <w:r>
         <w:rPr>
           <w:rStyle w:val="VerbatimChar"/>
         </w:rPr>
-        <w:t>/pentaho/Home/#/p/nombre_de_perspectiva</w:t>
-      </w:r>
-      <w:r>
-        <w:t xml:space="preserve"> en la URL.</w:t>
+        <w:t xml:space="preserve">/pentaho/Home/#/p/nombre_de_perspectiva</w:t>
+      </w:r>
+      <w:r>
+        <w:t xml:space="preserve"> </w:t>
+      </w:r>
+      <w:r>
+        <w:t xml:space="preserve">en la URL.</w:t>
       </w:r>
     </w:p>
     <w:p>
@@ -2110,26 +1368,22 @@
         <w:pStyle w:val="BodyText"/>
       </w:pPr>
       <w:r>
-        <w:rPr>
-          <w:noProof/>
-        </w:rPr>
         <w:drawing>
-          <wp:inline distT="0" distB="0" distL="0" distR="0" wp14:anchorId="397E986A" wp14:editId="48A9FB04">
+          <wp:inline>
             <wp:extent cx="4876800" cy="3048000"/>
-            <wp:effectExtent l="0" t="0" r="0" b="0"/>
-            <wp:docPr id="19" name="Picture"/>
-            <wp:cNvGraphicFramePr/>
-            <a:graphic xmlns:a="http://schemas.openxmlformats.org/drawingml/2006/main">
+            <wp:effectExtent b="0" l="0" r="0" t="0"/>
+            <wp:docPr descr="" title="" id="1" name="Picture"/>
+            <a:graphic>
               <a:graphicData uri="http://schemas.openxmlformats.org/drawingml/2006/picture">
-                <pic:pic xmlns:pic="http://schemas.openxmlformats.org/drawingml/2006/picture">
+                <pic:pic>
                   <pic:nvPicPr>
-                    <pic:cNvPr id="0" name="Picture" descr="./assets/images/xl_browser.png"/>
+                    <pic:cNvPr descr="./assets/images/xl_browser.png" id="0" name="Picture"/>
                     <pic:cNvPicPr>
-                      <a:picLocks noChangeAspect="1" noChangeArrowheads="1"/>
+                      <a:picLocks noChangeArrowheads="1" noChangeAspect="1"/>
                     </pic:cNvPicPr>
                   </pic:nvPicPr>
                   <pic:blipFill>
-                    <a:blip r:embed="rId25"/>
+                    <a:blip r:embed="rId54"/>
                     <a:stretch>
                       <a:fillRect/>
                     </a:stretch>
@@ -2159,26 +1413,22 @@
         <w:t xml:space="preserve"> </w:t>
       </w:r>
       <w:r>
-        <w:rPr>
-          <w:noProof/>
-        </w:rPr>
         <w:drawing>
-          <wp:inline distT="0" distB="0" distL="0" distR="0" wp14:anchorId="3C0FA07F" wp14:editId="3E8CEC06">
+          <wp:inline>
             <wp:extent cx="1219200" cy="2119085"/>
-            <wp:effectExtent l="0" t="0" r="0" b="0"/>
-            <wp:docPr id="20" name="Picture"/>
-            <wp:cNvGraphicFramePr/>
-            <a:graphic xmlns:a="http://schemas.openxmlformats.org/drawingml/2006/main">
+            <wp:effectExtent b="0" l="0" r="0" t="0"/>
+            <wp:docPr descr="" title="" id="1" name="Picture"/>
+            <a:graphic>
               <a:graphicData uri="http://schemas.openxmlformats.org/drawingml/2006/picture">
-                <pic:pic xmlns:pic="http://schemas.openxmlformats.org/drawingml/2006/picture">
+                <pic:pic>
                   <pic:nvPicPr>
-                    <pic:cNvPr id="0" name="Picture" descr="./assets/images/sm_browser.png"/>
+                    <pic:cNvPr descr="./assets/images/sm_browser.png" id="0" name="Picture"/>
                     <pic:cNvPicPr>
-                      <a:picLocks noChangeAspect="1" noChangeArrowheads="1"/>
+                      <a:picLocks noChangeArrowheads="1" noChangeAspect="1"/>
                     </pic:cNvPicPr>
                   </pic:nvPicPr>
                   <pic:blipFill>
-                    <a:blip r:embed="rId26"/>
+                    <a:blip r:embed="rId55"/>
                     <a:stretch>
                       <a:fillRect/>
                     </a:stretch>
@@ -2210,26 +1460,22 @@
         <w:pStyle w:val="BodyText"/>
       </w:pPr>
       <w:r>
-        <w:rPr>
-          <w:noProof/>
-        </w:rPr>
         <w:drawing>
-          <wp:inline distT="0" distB="0" distL="0" distR="0" wp14:anchorId="3F476B63" wp14:editId="31EF7A33">
+          <wp:inline>
             <wp:extent cx="4876800" cy="3048000"/>
-            <wp:effectExtent l="0" t="0" r="0" b="0"/>
-            <wp:docPr id="21" name="Picture"/>
-            <wp:cNvGraphicFramePr/>
-            <a:graphic xmlns:a="http://schemas.openxmlformats.org/drawingml/2006/main">
+            <wp:effectExtent b="0" l="0" r="0" t="0"/>
+            <wp:docPr descr="" title="" id="1" name="Picture"/>
+            <a:graphic>
               <a:graphicData uri="http://schemas.openxmlformats.org/drawingml/2006/picture">
-                <pic:pic xmlns:pic="http://schemas.openxmlformats.org/drawingml/2006/picture">
+                <pic:pic>
                   <pic:nvPicPr>
-                    <pic:cNvPr id="0" name="Picture" descr="./assets/images/xl_opened.png"/>
+                    <pic:cNvPr descr="./assets/images/xl_opened.png" id="0" name="Picture"/>
                     <pic:cNvPicPr>
-                      <a:picLocks noChangeAspect="1" noChangeArrowheads="1"/>
+                      <a:picLocks noChangeArrowheads="1" noChangeAspect="1"/>
                     </pic:cNvPicPr>
                   </pic:nvPicPr>
                   <pic:blipFill>
-                    <a:blip r:embed="rId27"/>
+                    <a:blip r:embed="rId56"/>
                     <a:stretch>
                       <a:fillRect/>
                     </a:stretch>
@@ -2259,26 +1505,22 @@
         <w:t xml:space="preserve"> </w:t>
       </w:r>
       <w:r>
-        <w:rPr>
-          <w:noProof/>
-        </w:rPr>
         <w:drawing>
-          <wp:inline distT="0" distB="0" distL="0" distR="0" wp14:anchorId="4B2FCA12" wp14:editId="036802B0">
+          <wp:inline>
             <wp:extent cx="1219200" cy="2119085"/>
-            <wp:effectExtent l="0" t="0" r="0" b="0"/>
-            <wp:docPr id="22" name="Picture"/>
-            <wp:cNvGraphicFramePr/>
-            <a:graphic xmlns:a="http://schemas.openxmlformats.org/drawingml/2006/main">
+            <wp:effectExtent b="0" l="0" r="0" t="0"/>
+            <wp:docPr descr="" title="" id="1" name="Picture"/>
+            <a:graphic>
               <a:graphicData uri="http://schemas.openxmlformats.org/drawingml/2006/picture">
-                <pic:pic xmlns:pic="http://schemas.openxmlformats.org/drawingml/2006/picture">
+                <pic:pic>
                   <pic:nvPicPr>
-                    <pic:cNvPr id="0" name="Picture" descr="./assets/images/sm_opened.png"/>
+                    <pic:cNvPr descr="./assets/images/sm_opened.png" id="0" name="Picture"/>
                     <pic:cNvPicPr>
-                      <a:picLocks noChangeAspect="1" noChangeArrowheads="1"/>
+                      <a:picLocks noChangeArrowheads="1" noChangeAspect="1"/>
                     </pic:cNvPicPr>
                   </pic:nvPicPr>
                   <pic:blipFill>
-                    <a:blip r:embed="rId28"/>
+                    <a:blip r:embed="rId57"/>
                     <a:stretch>
                       <a:fillRect/>
                     </a:stretch>
@@ -2306,8 +1548,8 @@
       </w:r>
     </w:p>
     <w:sectPr>
-      <w:headerReference w:type="default" r:id="rId29"/>
-      <w:footerReference w:type="default" r:id="rId30"/>
+      <w:headerReference w:type="default" r:id="rId9"/>
+      <w:footerReference w:type="default" r:id="rId10"/>
       <w:pgSz w:w="11906" w:h="16838"/>
       <w:pgMar w:top="720" w:right="720" w:bottom="720" w:left="720" w:header="709" w:footer="708" w:gutter="0"/>
       <w:cols w:space="708"/>
@@ -2317,29 +1559,8 @@
 </w:document>
 </file>
 
-<file path=word/endnotes.xml><?xml version="1.0" encoding="utf-8"?>
-<w:endnotes xmlns:wpc="http://schemas.microsoft.com/office/word/2010/wordprocessingCanvas" xmlns:cx="http://schemas.microsoft.com/office/drawing/2014/chartex" xmlns:cx1="http://schemas.microsoft.com/office/drawing/2015/9/8/chartex" xmlns:cx2="http://schemas.microsoft.com/office/drawing/2015/10/21/chartex" xmlns:cx3="http://schemas.microsoft.com/office/drawing/2016/5/9/chartex" xmlns:cx4="http://schemas.microsoft.com/office/drawing/2016/5/10/chartex" xmlns:cx5="http://schemas.microsoft.com/office/drawing/2016/5/11/chartex" xmlns:cx6="http://schemas.microsoft.com/office/drawing/2016/5/12/chartex" xmlns:cx7="http://schemas.microsoft.com/office/drawing/2016/5/13/chartex" xmlns:cx8="http://schemas.microsoft.com/office/drawing/2016/5/14/chartex" xmlns:mc="http://schemas.openxmlformats.org/markup-compatibility/2006" xmlns:aink="http://schemas.microsoft.com/office/drawing/2016/ink" xmlns:am3d="http://schemas.microsoft.com/office/drawing/2017/model3d" xmlns:o="urn:schemas-microsoft-com:office:office" xmlns:r="http://schemas.openxmlformats.org/officeDocument/2006/relationships" xmlns:m="http://schemas.openxmlformats.org/officeDocument/2006/math" xmlns:v="urn:schemas-microsoft-com:vml" xmlns:wp14="http://schemas.microsoft.com/office/word/2010/wordprocessingDrawing" xmlns:wp="http://schemas.openxmlformats.org/drawingml/2006/wordprocessingDrawing" xmlns:w10="urn:schemas-microsoft-com:office:word" xmlns:w="http://schemas.openxmlformats.org/wordprocessingml/2006/main" xmlns:w14="http://schemas.microsoft.com/office/word/2010/wordml" xmlns:w15="http://schemas.microsoft.com/office/word/2012/wordml" xmlns:w16cid="http://schemas.microsoft.com/office/word/2016/wordml/cid" xmlns:w16se="http://schemas.microsoft.com/office/word/2015/wordml/symex" xmlns:wpg="http://schemas.microsoft.com/office/word/2010/wordprocessingGroup" xmlns:wpi="http://schemas.microsoft.com/office/word/2010/wordprocessingInk" xmlns:wne="http://schemas.microsoft.com/office/word/2006/wordml" xmlns:wps="http://schemas.microsoft.com/office/word/2010/wordprocessingShape" mc:Ignorable="w14 w15 w16se w16cid wp14">
-  <w:endnote w:type="separator" w:id="-1">
-    <w:p>
-      <w:pPr>
-        <w:spacing w:after="0"/>
-      </w:pPr>
-      <w:r>
-        <w:separator/>
-      </w:r>
-    </w:p>
-  </w:endnote>
-  <w:endnote w:type="continuationSeparator" w:id="0">
-    <w:p>
-      <w:pPr>
-        <w:spacing w:after="0"/>
-      </w:pPr>
-      <w:r>
-        <w:continuationSeparator/>
-      </w:r>
-    </w:p>
-  </w:endnote>
-</w:endnotes>
+<file path=word/comments.xml><?xml version="1.0" encoding="utf-8"?>
+<w:comments xmlns:w="http://schemas.openxmlformats.org/wordprocessingml/2006/main" xmlns:m="http://schemas.openxmlformats.org/officeDocument/2006/math" xmlns:r="http://schemas.openxmlformats.org/officeDocument/2006/relationships" xmlns:o="urn:schemas-microsoft-com:office:office" xmlns:v="urn:schemas-microsoft-com:vml" xmlns:w10="urn:schemas-microsoft-com:office:word" xmlns:a="http://schemas.openxmlformats.org/drawingml/2006/main" xmlns:pic="http://schemas.openxmlformats.org/drawingml/2006/picture" xmlns:wp="http://schemas.openxmlformats.org/drawingml/2006/wordprocessingDrawing"/>
 </file>
 
 <file path=word/footer1.xml><?xml version="1.0" encoding="utf-8"?>
@@ -2389,18 +1610,18 @@
 </file>
 
 <file path=word/footnotes.xml><?xml version="1.0" encoding="utf-8"?>
-<w:footnotes xmlns:wpc="http://schemas.microsoft.com/office/word/2010/wordprocessingCanvas" xmlns:cx="http://schemas.microsoft.com/office/drawing/2014/chartex" xmlns:cx1="http://schemas.microsoft.com/office/drawing/2015/9/8/chartex" xmlns:cx2="http://schemas.microsoft.com/office/drawing/2015/10/21/chartex" xmlns:cx3="http://schemas.microsoft.com/office/drawing/2016/5/9/chartex" xmlns:cx4="http://schemas.microsoft.com/office/drawing/2016/5/10/chartex" xmlns:cx5="http://schemas.microsoft.com/office/drawing/2016/5/11/chartex" xmlns:cx6="http://schemas.microsoft.com/office/drawing/2016/5/12/chartex" xmlns:cx7="http://schemas.microsoft.com/office/drawing/2016/5/13/chartex" xmlns:cx8="http://schemas.microsoft.com/office/drawing/2016/5/14/chartex" xmlns:mc="http://schemas.openxmlformats.org/markup-compatibility/2006" xmlns:aink="http://schemas.microsoft.com/office/drawing/2016/ink" xmlns:am3d="http://schemas.microsoft.com/office/drawing/2017/model3d" xmlns:o="urn:schemas-microsoft-com:office:office" xmlns:r="http://schemas.openxmlformats.org/officeDocument/2006/relationships" xmlns:m="http://schemas.openxmlformats.org/officeDocument/2006/math" xmlns:v="urn:schemas-microsoft-com:vml" xmlns:wp14="http://schemas.microsoft.com/office/word/2010/wordprocessingDrawing" xmlns:wp="http://schemas.openxmlformats.org/drawingml/2006/wordprocessingDrawing" xmlns:w10="urn:schemas-microsoft-com:office:word" xmlns:w="http://schemas.openxmlformats.org/wordprocessingml/2006/main" xmlns:w14="http://schemas.microsoft.com/office/word/2010/wordml" xmlns:w15="http://schemas.microsoft.com/office/word/2012/wordml" xmlns:w16cid="http://schemas.microsoft.com/office/word/2016/wordml/cid" xmlns:w16se="http://schemas.microsoft.com/office/word/2015/wordml/symex" xmlns:wpg="http://schemas.microsoft.com/office/word/2010/wordprocessingGroup" xmlns:wpi="http://schemas.microsoft.com/office/word/2010/wordprocessingInk" xmlns:wne="http://schemas.microsoft.com/office/word/2006/wordml" xmlns:wps="http://schemas.microsoft.com/office/word/2010/wordprocessingShape" mc:Ignorable="w14 w15 w16se w16cid wp14">
+<w:footnotes xmlns:w="http://schemas.openxmlformats.org/wordprocessingml/2006/main" xmlns:m="http://schemas.openxmlformats.org/officeDocument/2006/math" xmlns:r="http://schemas.openxmlformats.org/officeDocument/2006/relationships" xmlns:o="urn:schemas-microsoft-com:office:office" xmlns:v="urn:schemas-microsoft-com:vml" xmlns:w10="urn:schemas-microsoft-com:office:word" xmlns:a="http://schemas.openxmlformats.org/drawingml/2006/main" xmlns:pic="http://schemas.openxmlformats.org/drawingml/2006/picture" xmlns:wp="http://schemas.openxmlformats.org/drawingml/2006/wordprocessingDrawing">
+  <w:footnote w:type="continuationSeparator" w:id="0">
+    <w:p>
+      <w:r>
+        <w:continuationSeparator/>
+      </w:r>
+    </w:p>
+  </w:footnote>
   <w:footnote w:type="separator" w:id="-1">
     <w:p>
       <w:r>
         <w:separator/>
-      </w:r>
-    </w:p>
-  </w:footnote>
-  <w:footnote w:type="continuationSeparator" w:id="0">
-    <w:p>
-      <w:r>
-        <w:continuationSeparator/>
       </w:r>
     </w:p>
   </w:footnote>
@@ -2441,10 +1662,10 @@
               <w:noProof/>
             </w:rPr>
             <w:drawing>
-              <wp:inline distT="0" distB="0" distL="0" distR="0" wp14:anchorId="3E37B074" wp14:editId="797920AA">
-                <wp:extent cx="1195200" cy="360000"/>
+              <wp:inline distT="0" distB="0" distL="0" distR="0" wp14:anchorId="4714BCDE" wp14:editId="2EC38297">
+                <wp:extent cx="997500" cy="360000"/>
                 <wp:effectExtent l="0" t="0" r="0" b="0"/>
-                <wp:docPr id="23" name="Imagen 4"/>
+                <wp:docPr id="4" name="Imagen 4"/>
                 <wp:cNvGraphicFramePr>
                   <a:graphicFrameLocks xmlns:a="http://schemas.openxmlformats.org/drawingml/2006/main" noChangeAspect="1"/>
                 </wp:cNvGraphicFramePr>
@@ -2470,7 +1691,7 @@
                       <pic:spPr>
                         <a:xfrm>
                           <a:off x="0" y="0"/>
-                          <a:ext cx="1195200" cy="360000"/>
+                          <a:ext cx="997500" cy="360000"/>
                         </a:xfrm>
                         <a:prstGeom prst="rect">
                           <a:avLst/>
@@ -2498,10 +1719,10 @@
               <w:noProof/>
             </w:rPr>
             <w:drawing>
-              <wp:inline distT="0" distB="0" distL="0" distR="0" wp14:anchorId="36E70162" wp14:editId="572CEE88">
+              <wp:inline distT="0" distB="0" distL="0" distR="0" wp14:anchorId="679E8480" wp14:editId="792BF406">
                 <wp:extent cx="1375200" cy="360000"/>
                 <wp:effectExtent l="0" t="0" r="0" b="0"/>
-                <wp:docPr id="24" name="Imagen 6"/>
+                <wp:docPr id="6" name="Imagen 6"/>
                 <wp:cNvGraphicFramePr>
                   <a:graphicFrameLocks xmlns:a="http://schemas.openxmlformats.org/drawingml/2006/main" noChangeAspect="1"/>
                 </wp:cNvGraphicFramePr>
@@ -2651,110 +1872,6 @@
     </w:lvl>
   </w:abstractNum>
   <w:abstractNum w:abstractNumId="1" w15:restartNumberingAfterBreak="0">
-    <w:nsid w:val="EA454B4C"/>
-    <w:multiLevelType w:val="multilevel"/>
-    <w:tmpl w:val="15CCAD80"/>
-    <w:lvl w:ilvl="0">
-      <w:numFmt w:val="bullet"/>
-      <w:lvlText w:val="•"/>
-      <w:lvlJc w:val="left"/>
-      <w:pPr>
-        <w:tabs>
-          <w:tab w:val="num" w:pos="0"/>
-        </w:tabs>
-        <w:ind w:left="480" w:hanging="480"/>
-      </w:pPr>
-    </w:lvl>
-    <w:lvl w:ilvl="1">
-      <w:numFmt w:val="bullet"/>
-      <w:lvlText w:val="–"/>
-      <w:lvlJc w:val="left"/>
-      <w:pPr>
-        <w:tabs>
-          <w:tab w:val="num" w:pos="720"/>
-        </w:tabs>
-        <w:ind w:left="1200" w:hanging="480"/>
-      </w:pPr>
-    </w:lvl>
-    <w:lvl w:ilvl="2">
-      <w:numFmt w:val="bullet"/>
-      <w:lvlText w:val="•"/>
-      <w:lvlJc w:val="left"/>
-      <w:pPr>
-        <w:tabs>
-          <w:tab w:val="num" w:pos="1440"/>
-        </w:tabs>
-        <w:ind w:left="1920" w:hanging="480"/>
-      </w:pPr>
-    </w:lvl>
-    <w:lvl w:ilvl="3">
-      <w:numFmt w:val="bullet"/>
-      <w:lvlText w:val="–"/>
-      <w:lvlJc w:val="left"/>
-      <w:pPr>
-        <w:tabs>
-          <w:tab w:val="num" w:pos="2160"/>
-        </w:tabs>
-        <w:ind w:left="2640" w:hanging="480"/>
-      </w:pPr>
-    </w:lvl>
-    <w:lvl w:ilvl="4">
-      <w:numFmt w:val="bullet"/>
-      <w:lvlText w:val="•"/>
-      <w:lvlJc w:val="left"/>
-      <w:pPr>
-        <w:tabs>
-          <w:tab w:val="num" w:pos="2880"/>
-        </w:tabs>
-        <w:ind w:left="3360" w:hanging="480"/>
-      </w:pPr>
-    </w:lvl>
-    <w:lvl w:ilvl="5">
-      <w:numFmt w:val="bullet"/>
-      <w:lvlText w:val="–"/>
-      <w:lvlJc w:val="left"/>
-      <w:pPr>
-        <w:tabs>
-          <w:tab w:val="num" w:pos="3600"/>
-        </w:tabs>
-        <w:ind w:left="4080" w:hanging="480"/>
-      </w:pPr>
-    </w:lvl>
-    <w:lvl w:ilvl="6">
-      <w:numFmt w:val="bullet"/>
-      <w:lvlText w:val="•"/>
-      <w:lvlJc w:val="left"/>
-      <w:pPr>
-        <w:tabs>
-          <w:tab w:val="num" w:pos="4320"/>
-        </w:tabs>
-        <w:ind w:left="4800" w:hanging="480"/>
-      </w:pPr>
-    </w:lvl>
-    <w:lvl w:ilvl="7">
-      <w:numFmt w:val="bullet"/>
-      <w:lvlText w:val="–"/>
-      <w:lvlJc w:val="left"/>
-      <w:pPr>
-        <w:tabs>
-          <w:tab w:val="num" w:pos="5040"/>
-        </w:tabs>
-        <w:ind w:left="5520" w:hanging="480"/>
-      </w:pPr>
-    </w:lvl>
-    <w:lvl w:ilvl="8">
-      <w:numFmt w:val="bullet"/>
-      <w:lvlText w:val="•"/>
-      <w:lvlJc w:val="left"/>
-      <w:pPr>
-        <w:tabs>
-          <w:tab w:val="num" w:pos="5760"/>
-        </w:tabs>
-        <w:ind w:left="6240" w:hanging="480"/>
-      </w:pPr>
-    </w:lvl>
-  </w:abstractNum>
-  <w:abstractNum w:abstractNumId="2" w15:restartNumberingAfterBreak="0">
     <w:nsid w:val="FFFFFF7C"/>
     <w:multiLevelType w:val="singleLevel"/>
     <w:tmpl w:val="9552CE28"/>
@@ -2771,7 +1888,7 @@
       </w:pPr>
     </w:lvl>
   </w:abstractNum>
-  <w:abstractNum w:abstractNumId="3" w15:restartNumberingAfterBreak="0">
+  <w:abstractNum w:abstractNumId="2" w15:restartNumberingAfterBreak="0">
     <w:nsid w:val="FFFFFF7D"/>
     <w:multiLevelType w:val="singleLevel"/>
     <w:tmpl w:val="F992FCAA"/>
@@ -2788,7 +1905,7 @@
       </w:pPr>
     </w:lvl>
   </w:abstractNum>
-  <w:abstractNum w:abstractNumId="4" w15:restartNumberingAfterBreak="0">
+  <w:abstractNum w:abstractNumId="3" w15:restartNumberingAfterBreak="0">
     <w:nsid w:val="FFFFFF7E"/>
     <w:multiLevelType w:val="singleLevel"/>
     <w:tmpl w:val="A986F12E"/>
@@ -2805,7 +1922,7 @@
       </w:pPr>
     </w:lvl>
   </w:abstractNum>
-  <w:abstractNum w:abstractNumId="5" w15:restartNumberingAfterBreak="0">
+  <w:abstractNum w:abstractNumId="4" w15:restartNumberingAfterBreak="0">
     <w:nsid w:val="FFFFFF7F"/>
     <w:multiLevelType w:val="singleLevel"/>
     <w:tmpl w:val="C6BEEFA8"/>
@@ -2822,7 +1939,7 @@
       </w:pPr>
     </w:lvl>
   </w:abstractNum>
-  <w:abstractNum w:abstractNumId="6" w15:restartNumberingAfterBreak="0">
+  <w:abstractNum w:abstractNumId="5" w15:restartNumberingAfterBreak="0">
     <w:nsid w:val="FFFFFF80"/>
     <w:multiLevelType w:val="singleLevel"/>
     <w:tmpl w:val="E7147B8E"/>
@@ -2842,7 +1959,7 @@
       </w:rPr>
     </w:lvl>
   </w:abstractNum>
-  <w:abstractNum w:abstractNumId="7" w15:restartNumberingAfterBreak="0">
+  <w:abstractNum w:abstractNumId="6" w15:restartNumberingAfterBreak="0">
     <w:nsid w:val="FFFFFF81"/>
     <w:multiLevelType w:val="singleLevel"/>
     <w:tmpl w:val="B24200EE"/>
@@ -2862,7 +1979,7 @@
       </w:rPr>
     </w:lvl>
   </w:abstractNum>
-  <w:abstractNum w:abstractNumId="8" w15:restartNumberingAfterBreak="0">
+  <w:abstractNum w:abstractNumId="7" w15:restartNumberingAfterBreak="0">
     <w:nsid w:val="FFFFFF82"/>
     <w:multiLevelType w:val="singleLevel"/>
     <w:tmpl w:val="22B61818"/>
@@ -2882,7 +1999,7 @@
       </w:rPr>
     </w:lvl>
   </w:abstractNum>
-  <w:abstractNum w:abstractNumId="9" w15:restartNumberingAfterBreak="0">
+  <w:abstractNum w:abstractNumId="8" w15:restartNumberingAfterBreak="0">
     <w:nsid w:val="FFFFFF83"/>
     <w:multiLevelType w:val="singleLevel"/>
     <w:tmpl w:val="ACF818F8"/>
@@ -2902,7 +2019,7 @@
       </w:rPr>
     </w:lvl>
   </w:abstractNum>
-  <w:abstractNum w:abstractNumId="10" w15:restartNumberingAfterBreak="0">
+  <w:abstractNum w:abstractNumId="9" w15:restartNumberingAfterBreak="0">
     <w:nsid w:val="FFFFFF88"/>
     <w:multiLevelType w:val="singleLevel"/>
     <w:tmpl w:val="3252C6BC"/>
@@ -2919,7 +2036,7 @@
       </w:pPr>
     </w:lvl>
   </w:abstractNum>
-  <w:abstractNum w:abstractNumId="11" w15:restartNumberingAfterBreak="0">
+  <w:abstractNum w:abstractNumId="10" w15:restartNumberingAfterBreak="0">
     <w:nsid w:val="FFFFFF89"/>
     <w:multiLevelType w:val="singleLevel"/>
     <w:tmpl w:val="686A0D96"/>
@@ -2939,10 +2056,9 @@
       </w:rPr>
     </w:lvl>
   </w:abstractNum>
-  <w:abstractNum w:abstractNumId="12" w15:restartNumberingAfterBreak="0">
-    <w:nsid w:val="2C1AE401"/>
+  <w:abstractNum w:abstractNumId="990">
+    <w:nsid w:val="2c1ae401"/>
     <w:multiLevelType w:val="multilevel"/>
-    <w:tmpl w:val="A8F08648"/>
     <w:lvl w:ilvl="0">
       <w:numFmt w:val="bullet"/>
       <w:lvlText w:val=" "/>
@@ -3034,6 +2150,109 @@
     <w:lvl w:ilvl="8">
       <w:numFmt w:val="bullet"/>
       <w:lvlText w:val=" "/>
+      <w:lvlJc w:val="left"/>
+      <w:pPr>
+        <w:tabs>
+          <w:tab w:val="num" w:pos="5760"/>
+        </w:tabs>
+        <w:ind w:left="6240" w:hanging="480"/>
+      </w:pPr>
+    </w:lvl>
+  </w:abstractNum>
+  <w:abstractNum w:abstractNumId="991">
+    <w:nsid w:val="ea454b4c"/>
+    <w:multiLevelType w:val="multilevel"/>
+    <w:lvl w:ilvl="0">
+      <w:numFmt w:val="bullet"/>
+      <w:lvlText w:val="•"/>
+      <w:lvlJc w:val="left"/>
+      <w:pPr>
+        <w:tabs>
+          <w:tab w:val="num" w:pos="0"/>
+        </w:tabs>
+        <w:ind w:left="480" w:hanging="480"/>
+      </w:pPr>
+    </w:lvl>
+    <w:lvl w:ilvl="1">
+      <w:numFmt w:val="bullet"/>
+      <w:lvlText w:val="–"/>
+      <w:lvlJc w:val="left"/>
+      <w:pPr>
+        <w:tabs>
+          <w:tab w:val="num" w:pos="720"/>
+        </w:tabs>
+        <w:ind w:left="1200" w:hanging="480"/>
+      </w:pPr>
+    </w:lvl>
+    <w:lvl w:ilvl="2">
+      <w:numFmt w:val="bullet"/>
+      <w:lvlText w:val="•"/>
+      <w:lvlJc w:val="left"/>
+      <w:pPr>
+        <w:tabs>
+          <w:tab w:val="num" w:pos="1440"/>
+        </w:tabs>
+        <w:ind w:left="1920" w:hanging="480"/>
+      </w:pPr>
+    </w:lvl>
+    <w:lvl w:ilvl="3">
+      <w:numFmt w:val="bullet"/>
+      <w:lvlText w:val="–"/>
+      <w:lvlJc w:val="left"/>
+      <w:pPr>
+        <w:tabs>
+          <w:tab w:val="num" w:pos="2160"/>
+        </w:tabs>
+        <w:ind w:left="2640" w:hanging="480"/>
+      </w:pPr>
+    </w:lvl>
+    <w:lvl w:ilvl="4">
+      <w:numFmt w:val="bullet"/>
+      <w:lvlText w:val="•"/>
+      <w:lvlJc w:val="left"/>
+      <w:pPr>
+        <w:tabs>
+          <w:tab w:val="num" w:pos="2880"/>
+        </w:tabs>
+        <w:ind w:left="3360" w:hanging="480"/>
+      </w:pPr>
+    </w:lvl>
+    <w:lvl w:ilvl="5">
+      <w:numFmt w:val="bullet"/>
+      <w:lvlText w:val="–"/>
+      <w:lvlJc w:val="left"/>
+      <w:pPr>
+        <w:tabs>
+          <w:tab w:val="num" w:pos="3600"/>
+        </w:tabs>
+        <w:ind w:left="4080" w:hanging="480"/>
+      </w:pPr>
+    </w:lvl>
+    <w:lvl w:ilvl="6">
+      <w:numFmt w:val="bullet"/>
+      <w:lvlText w:val="•"/>
+      <w:lvlJc w:val="left"/>
+      <w:pPr>
+        <w:tabs>
+          <w:tab w:val="num" w:pos="4320"/>
+        </w:tabs>
+        <w:ind w:left="4800" w:hanging="480"/>
+      </w:pPr>
+    </w:lvl>
+    <w:lvl w:ilvl="7">
+      <w:numFmt w:val="bullet"/>
+      <w:lvlText w:val="–"/>
+      <w:lvlJc w:val="left"/>
+      <w:pPr>
+        <w:tabs>
+          <w:tab w:val="num" w:pos="5040"/>
+        </w:tabs>
+        <w:ind w:left="5520" w:hanging="480"/>
+      </w:pPr>
+    </w:lvl>
+    <w:lvl w:ilvl="8">
+      <w:numFmt w:val="bullet"/>
+      <w:lvlText w:val="•"/>
       <w:lvlJc w:val="left"/>
       <w:pPr>
         <w:tabs>
@@ -3047,40 +2266,40 @@
     <w:abstractNumId w:val="0"/>
   </w:num>
   <w:num w:numId="2">
+    <w:abstractNumId w:val="9"/>
+  </w:num>
+  <w:num w:numId="3">
+    <w:abstractNumId w:val="4"/>
+  </w:num>
+  <w:num w:numId="4">
+    <w:abstractNumId w:val="3"/>
+  </w:num>
+  <w:num w:numId="5">
+    <w:abstractNumId w:val="2"/>
+  </w:num>
+  <w:num w:numId="6">
+    <w:abstractNumId w:val="1"/>
+  </w:num>
+  <w:num w:numId="7">
     <w:abstractNumId w:val="10"/>
   </w:num>
-  <w:num w:numId="3">
+  <w:num w:numId="8">
+    <w:abstractNumId w:val="8"/>
+  </w:num>
+  <w:num w:numId="9">
+    <w:abstractNumId w:val="7"/>
+  </w:num>
+  <w:num w:numId="10">
+    <w:abstractNumId w:val="6"/>
+  </w:num>
+  <w:num w:numId="11">
     <w:abstractNumId w:val="5"/>
   </w:num>
-  <w:num w:numId="4">
-    <w:abstractNumId w:val="4"/>
+  <w:num w:numId="1000">
+    <w:abstractNumId w:val="990"/>
   </w:num>
-  <w:num w:numId="5">
-    <w:abstractNumId w:val="3"/>
-  </w:num>
-  <w:num w:numId="6">
-    <w:abstractNumId w:val="2"/>
-  </w:num>
-  <w:num w:numId="7">
-    <w:abstractNumId w:val="11"/>
-  </w:num>
-  <w:num w:numId="8">
-    <w:abstractNumId w:val="9"/>
-  </w:num>
-  <w:num w:numId="9">
-    <w:abstractNumId w:val="8"/>
-  </w:num>
-  <w:num w:numId="10">
-    <w:abstractNumId w:val="7"/>
-  </w:num>
-  <w:num w:numId="11">
-    <w:abstractNumId w:val="6"/>
-  </w:num>
-  <w:num w:numId="12">
-    <w:abstractNumId w:val="12"/>
-  </w:num>
-  <w:num w:numId="13">
-    <w:abstractNumId w:val="1"/>
+  <w:num w:numId="1001">
+    <w:abstractNumId w:val="991"/>
   </w:num>
 </w:numbering>
 </file>
@@ -3112,9 +2331,9 @@
     <w:lsdException w:name="index 7" w:semiHidden="1" w:unhideWhenUsed="1"/>
     <w:lsdException w:name="index 8" w:semiHidden="1" w:unhideWhenUsed="1"/>
     <w:lsdException w:name="index 9" w:semiHidden="1" w:unhideWhenUsed="1"/>
-    <w:lsdException w:name="toc 1" w:semiHidden="1" w:uiPriority="39" w:unhideWhenUsed="1"/>
-    <w:lsdException w:name="toc 2" w:semiHidden="1" w:uiPriority="39" w:unhideWhenUsed="1"/>
-    <w:lsdException w:name="toc 3" w:semiHidden="1" w:uiPriority="39" w:unhideWhenUsed="1"/>
+    <w:lsdException w:name="toc 1" w:semiHidden="1" w:unhideWhenUsed="1"/>
+    <w:lsdException w:name="toc 2" w:semiHidden="1" w:unhideWhenUsed="1"/>
+    <w:lsdException w:name="toc 3" w:semiHidden="1" w:unhideWhenUsed="1"/>
     <w:lsdException w:name="toc 4" w:semiHidden="1" w:unhideWhenUsed="1"/>
     <w:lsdException w:name="toc 5" w:semiHidden="1" w:unhideWhenUsed="1"/>
     <w:lsdException w:name="toc 6" w:semiHidden="1" w:unhideWhenUsed="1"/>
@@ -3169,7 +2388,7 @@
     <w:lsdException w:name="Body Text Indent 2" w:semiHidden="1" w:unhideWhenUsed="1"/>
     <w:lsdException w:name="Body Text Indent 3" w:semiHidden="1" w:unhideWhenUsed="1"/>
     <w:lsdException w:name="Block Text" w:semiHidden="1" w:unhideWhenUsed="1"/>
-    <w:lsdException w:name="Hyperlink" w:semiHidden="1" w:uiPriority="99" w:unhideWhenUsed="1"/>
+    <w:lsdException w:name="Hyperlink" w:semiHidden="1" w:unhideWhenUsed="1"/>
     <w:lsdException w:name="FollowedHyperlink" w:semiHidden="1" w:unhideWhenUsed="1"/>
     <w:lsdException w:name="Document Map" w:semiHidden="1" w:unhideWhenUsed="1"/>
     <w:lsdException w:name="Plain Text" w:semiHidden="1" w:unhideWhenUsed="1"/>
@@ -3832,7 +3051,6 @@
   <w:style w:type="character" w:styleId="Hyperlink">
     <w:name w:val="Hyperlink"/>
     <w:basedOn w:val="CaptionChar"/>
-    <w:uiPriority w:val="99"/>
     <w:rPr>
       <w:color w:val="4F81BD" w:themeColor="accent1"/>
     </w:rPr>
@@ -4152,327 +3370,222 @@
     <w:name w:val="KeywordTok"/>
     <w:basedOn w:val="VerbatimChar"/>
     <w:rPr>
-      <w:rFonts w:ascii="Consolas" w:hAnsi="Consolas"/>
+      <w:color w:val="007020"/>
       <w:b/>
-      <w:color w:val="007020"/>
-      <w:sz w:val="22"/>
     </w:rPr>
   </w:style>
   <w:style w:type="character" w:customStyle="1" w:styleId="DataTypeTok">
     <w:name w:val="DataTypeTok"/>
     <w:basedOn w:val="VerbatimChar"/>
     <w:rPr>
-      <w:rFonts w:ascii="Consolas" w:hAnsi="Consolas"/>
       <w:color w:val="902000"/>
-      <w:sz w:val="22"/>
     </w:rPr>
   </w:style>
   <w:style w:type="character" w:customStyle="1" w:styleId="DecValTok">
     <w:name w:val="DecValTok"/>
     <w:basedOn w:val="VerbatimChar"/>
     <w:rPr>
-      <w:rFonts w:ascii="Consolas" w:hAnsi="Consolas"/>
-      <w:color w:val="40A070"/>
-      <w:sz w:val="22"/>
+      <w:color w:val="40a070"/>
     </w:rPr>
   </w:style>
   <w:style w:type="character" w:customStyle="1" w:styleId="BaseNTok">
     <w:name w:val="BaseNTok"/>
     <w:basedOn w:val="VerbatimChar"/>
     <w:rPr>
-      <w:rFonts w:ascii="Consolas" w:hAnsi="Consolas"/>
-      <w:color w:val="40A070"/>
-      <w:sz w:val="22"/>
+      <w:color w:val="40a070"/>
     </w:rPr>
   </w:style>
   <w:style w:type="character" w:customStyle="1" w:styleId="FloatTok">
     <w:name w:val="FloatTok"/>
     <w:basedOn w:val="VerbatimChar"/>
     <w:rPr>
-      <w:rFonts w:ascii="Consolas" w:hAnsi="Consolas"/>
-      <w:color w:val="40A070"/>
-      <w:sz w:val="22"/>
+      <w:color w:val="40a070"/>
     </w:rPr>
   </w:style>
   <w:style w:type="character" w:customStyle="1" w:styleId="ConstantTok">
     <w:name w:val="ConstantTok"/>
     <w:basedOn w:val="VerbatimChar"/>
     <w:rPr>
-      <w:rFonts w:ascii="Consolas" w:hAnsi="Consolas"/>
       <w:color w:val="880000"/>
-      <w:sz w:val="22"/>
     </w:rPr>
   </w:style>
   <w:style w:type="character" w:customStyle="1" w:styleId="CharTok">
     <w:name w:val="CharTok"/>
     <w:basedOn w:val="VerbatimChar"/>
     <w:rPr>
-      <w:rFonts w:ascii="Consolas" w:hAnsi="Consolas"/>
-      <w:color w:val="4070A0"/>
-      <w:sz w:val="22"/>
+      <w:color w:val="4070a0"/>
     </w:rPr>
   </w:style>
   <w:style w:type="character" w:customStyle="1" w:styleId="SpecialCharTok">
     <w:name w:val="SpecialCharTok"/>
     <w:basedOn w:val="VerbatimChar"/>
     <w:rPr>
-      <w:rFonts w:ascii="Consolas" w:hAnsi="Consolas"/>
-      <w:color w:val="4070A0"/>
-      <w:sz w:val="22"/>
+      <w:color w:val="4070a0"/>
     </w:rPr>
   </w:style>
   <w:style w:type="character" w:customStyle="1" w:styleId="StringTok">
     <w:name w:val="StringTok"/>
     <w:basedOn w:val="VerbatimChar"/>
     <w:rPr>
-      <w:rFonts w:ascii="Consolas" w:hAnsi="Consolas"/>
-      <w:color w:val="4070A0"/>
-      <w:sz w:val="22"/>
+      <w:color w:val="4070a0"/>
     </w:rPr>
   </w:style>
   <w:style w:type="character" w:customStyle="1" w:styleId="VerbatimStringTok">
     <w:name w:val="VerbatimStringTok"/>
     <w:basedOn w:val="VerbatimChar"/>
     <w:rPr>
-      <w:rFonts w:ascii="Consolas" w:hAnsi="Consolas"/>
-      <w:color w:val="4070A0"/>
-      <w:sz w:val="22"/>
+      <w:color w:val="4070a0"/>
     </w:rPr>
   </w:style>
   <w:style w:type="character" w:customStyle="1" w:styleId="SpecialStringTok">
     <w:name w:val="SpecialStringTok"/>
     <w:basedOn w:val="VerbatimChar"/>
     <w:rPr>
-      <w:rFonts w:ascii="Consolas" w:hAnsi="Consolas"/>
-      <w:color w:val="BB6688"/>
-      <w:sz w:val="22"/>
+      <w:color w:val="bb6688"/>
     </w:rPr>
   </w:style>
   <w:style w:type="character" w:customStyle="1" w:styleId="ImportTok">
     <w:name w:val="ImportTok"/>
     <w:basedOn w:val="VerbatimChar"/>
-    <w:rPr>
-      <w:rFonts w:ascii="Consolas" w:hAnsi="Consolas"/>
-      <w:sz w:val="22"/>
-    </w:rPr>
+    <w:rPr/>
   </w:style>
   <w:style w:type="character" w:customStyle="1" w:styleId="CommentTok">
     <w:name w:val="CommentTok"/>
     <w:basedOn w:val="VerbatimChar"/>
     <w:rPr>
-      <w:rFonts w:ascii="Consolas" w:hAnsi="Consolas"/>
+      <w:color w:val="60a0b0"/>
       <w:i/>
-      <w:color w:val="60A0B0"/>
-      <w:sz w:val="22"/>
     </w:rPr>
   </w:style>
   <w:style w:type="character" w:customStyle="1" w:styleId="DocumentationTok">
     <w:name w:val="DocumentationTok"/>
     <w:basedOn w:val="VerbatimChar"/>
     <w:rPr>
-      <w:rFonts w:ascii="Consolas" w:hAnsi="Consolas"/>
+      <w:color w:val="ba2121"/>
       <w:i/>
-      <w:color w:val="BA2121"/>
-      <w:sz w:val="22"/>
     </w:rPr>
   </w:style>
   <w:style w:type="character" w:customStyle="1" w:styleId="AnnotationTok">
     <w:name w:val="AnnotationTok"/>
     <w:basedOn w:val="VerbatimChar"/>
     <w:rPr>
-      <w:rFonts w:ascii="Consolas" w:hAnsi="Consolas"/>
+      <w:color w:val="60a0b0"/>
       <w:b/>
       <w:i/>
-      <w:color w:val="60A0B0"/>
-      <w:sz w:val="22"/>
     </w:rPr>
   </w:style>
   <w:style w:type="character" w:customStyle="1" w:styleId="CommentVarTok">
     <w:name w:val="CommentVarTok"/>
     <w:basedOn w:val="VerbatimChar"/>
     <w:rPr>
-      <w:rFonts w:ascii="Consolas" w:hAnsi="Consolas"/>
+      <w:color w:val="60a0b0"/>
       <w:b/>
       <w:i/>
-      <w:color w:val="60A0B0"/>
-      <w:sz w:val="22"/>
     </w:rPr>
   </w:style>
   <w:style w:type="character" w:customStyle="1" w:styleId="OtherTok">
     <w:name w:val="OtherTok"/>
     <w:basedOn w:val="VerbatimChar"/>
     <w:rPr>
-      <w:rFonts w:ascii="Consolas" w:hAnsi="Consolas"/>
       <w:color w:val="007020"/>
-      <w:sz w:val="22"/>
     </w:rPr>
   </w:style>
   <w:style w:type="character" w:customStyle="1" w:styleId="FunctionTok">
     <w:name w:val="FunctionTok"/>
     <w:basedOn w:val="VerbatimChar"/>
     <w:rPr>
-      <w:rFonts w:ascii="Consolas" w:hAnsi="Consolas"/>
-      <w:color w:val="06287E"/>
-      <w:sz w:val="22"/>
+      <w:color w:val="06287e"/>
     </w:rPr>
   </w:style>
   <w:style w:type="character" w:customStyle="1" w:styleId="VariableTok">
     <w:name w:val="VariableTok"/>
     <w:basedOn w:val="VerbatimChar"/>
     <w:rPr>
-      <w:rFonts w:ascii="Consolas" w:hAnsi="Consolas"/>
-      <w:color w:val="19177C"/>
-      <w:sz w:val="22"/>
+      <w:color w:val="19177c"/>
     </w:rPr>
   </w:style>
   <w:style w:type="character" w:customStyle="1" w:styleId="ControlFlowTok">
     <w:name w:val="ControlFlowTok"/>
     <w:basedOn w:val="VerbatimChar"/>
     <w:rPr>
-      <w:rFonts w:ascii="Consolas" w:hAnsi="Consolas"/>
+      <w:color w:val="007020"/>
       <w:b/>
-      <w:color w:val="007020"/>
-      <w:sz w:val="22"/>
     </w:rPr>
   </w:style>
   <w:style w:type="character" w:customStyle="1" w:styleId="OperatorTok">
     <w:name w:val="OperatorTok"/>
     <w:basedOn w:val="VerbatimChar"/>
     <w:rPr>
-      <w:rFonts w:ascii="Consolas" w:hAnsi="Consolas"/>
       <w:color w:val="666666"/>
-      <w:sz w:val="22"/>
     </w:rPr>
   </w:style>
   <w:style w:type="character" w:customStyle="1" w:styleId="BuiltInTok">
     <w:name w:val="BuiltInTok"/>
     <w:basedOn w:val="VerbatimChar"/>
-    <w:rPr>
-      <w:rFonts w:ascii="Consolas" w:hAnsi="Consolas"/>
-      <w:sz w:val="22"/>
-    </w:rPr>
+    <w:rPr/>
   </w:style>
   <w:style w:type="character" w:customStyle="1" w:styleId="ExtensionTok">
     <w:name w:val="ExtensionTok"/>
     <w:basedOn w:val="VerbatimChar"/>
-    <w:rPr>
-      <w:rFonts w:ascii="Consolas" w:hAnsi="Consolas"/>
-      <w:sz w:val="22"/>
-    </w:rPr>
+    <w:rPr/>
   </w:style>
   <w:style w:type="character" w:customStyle="1" w:styleId="PreprocessorTok">
     <w:name w:val="PreprocessorTok"/>
     <w:basedOn w:val="VerbatimChar"/>
     <w:rPr>
-      <w:rFonts w:ascii="Consolas" w:hAnsi="Consolas"/>
-      <w:color w:val="BC7A00"/>
-      <w:sz w:val="22"/>
+      <w:color w:val="bc7a00"/>
     </w:rPr>
   </w:style>
   <w:style w:type="character" w:customStyle="1" w:styleId="AttributeTok">
     <w:name w:val="AttributeTok"/>
     <w:basedOn w:val="VerbatimChar"/>
     <w:rPr>
-      <w:rFonts w:ascii="Consolas" w:hAnsi="Consolas"/>
-      <w:color w:val="7D9029"/>
-      <w:sz w:val="22"/>
+      <w:color w:val="7d9029"/>
     </w:rPr>
   </w:style>
   <w:style w:type="character" w:customStyle="1" w:styleId="RegionMarkerTok">
     <w:name w:val="RegionMarkerTok"/>
     <w:basedOn w:val="VerbatimChar"/>
-    <w:rPr>
-      <w:rFonts w:ascii="Consolas" w:hAnsi="Consolas"/>
-      <w:sz w:val="22"/>
-    </w:rPr>
+    <w:rPr/>
   </w:style>
   <w:style w:type="character" w:customStyle="1" w:styleId="InformationTok">
     <w:name w:val="InformationTok"/>
     <w:basedOn w:val="VerbatimChar"/>
     <w:rPr>
-      <w:rFonts w:ascii="Consolas" w:hAnsi="Consolas"/>
+      <w:color w:val="60a0b0"/>
       <w:b/>
       <w:i/>
-      <w:color w:val="60A0B0"/>
-      <w:sz w:val="22"/>
     </w:rPr>
   </w:style>
   <w:style w:type="character" w:customStyle="1" w:styleId="WarningTok">
     <w:name w:val="WarningTok"/>
     <w:basedOn w:val="VerbatimChar"/>
     <w:rPr>
-      <w:rFonts w:ascii="Consolas" w:hAnsi="Consolas"/>
+      <w:color w:val="60a0b0"/>
       <w:b/>
       <w:i/>
-      <w:color w:val="60A0B0"/>
-      <w:sz w:val="22"/>
     </w:rPr>
   </w:style>
   <w:style w:type="character" w:customStyle="1" w:styleId="AlertTok">
     <w:name w:val="AlertTok"/>
     <w:basedOn w:val="VerbatimChar"/>
     <w:rPr>
-      <w:rFonts w:ascii="Consolas" w:hAnsi="Consolas"/>
+      <w:color w:val="ff0000"/>
       <w:b/>
-      <w:color w:val="FF0000"/>
-      <w:sz w:val="22"/>
     </w:rPr>
   </w:style>
   <w:style w:type="character" w:customStyle="1" w:styleId="ErrorTok">
     <w:name w:val="ErrorTok"/>
     <w:basedOn w:val="VerbatimChar"/>
     <w:rPr>
-      <w:rFonts w:ascii="Consolas" w:hAnsi="Consolas"/>
+      <w:color w:val="ff0000"/>
       <w:b/>
-      <w:color w:val="FF0000"/>
-      <w:sz w:val="22"/>
     </w:rPr>
   </w:style>
   <w:style w:type="character" w:customStyle="1" w:styleId="NormalTok">
     <w:name w:val="NormalTok"/>
     <w:basedOn w:val="VerbatimChar"/>
-    <w:rPr>
-      <w:rFonts w:ascii="Consolas" w:hAnsi="Consolas"/>
-      <w:sz w:val="22"/>
-    </w:rPr>
-  </w:style>
-  <w:style w:type="paragraph" w:styleId="TOC1">
-    <w:name w:val="toc 1"/>
-    <w:basedOn w:val="Normal"/>
-    <w:next w:val="Normal"/>
-    <w:autoRedefine/>
-    <w:uiPriority w:val="39"/>
-    <w:unhideWhenUsed/>
-    <w:rsid w:val="00B62879"/>
-    <w:pPr>
-      <w:spacing w:after="100"/>
-    </w:pPr>
-  </w:style>
-  <w:style w:type="paragraph" w:styleId="TOC2">
-    <w:name w:val="toc 2"/>
-    <w:basedOn w:val="Normal"/>
-    <w:next w:val="Normal"/>
-    <w:autoRedefine/>
-    <w:uiPriority w:val="39"/>
-    <w:unhideWhenUsed/>
-    <w:rsid w:val="00B62879"/>
-    <w:pPr>
-      <w:spacing w:after="100"/>
-      <w:ind w:left="240"/>
-    </w:pPr>
-  </w:style>
-  <w:style w:type="paragraph" w:styleId="TOC3">
-    <w:name w:val="toc 3"/>
-    <w:basedOn w:val="Normal"/>
-    <w:next w:val="Normal"/>
-    <w:autoRedefine/>
-    <w:uiPriority w:val="39"/>
-    <w:unhideWhenUsed/>
-    <w:rsid w:val="00B62879"/>
-    <w:pPr>
-      <w:spacing w:after="100"/>
-      <w:ind w:left="480"/>
-    </w:pPr>
+    <w:rPr/>
   </w:style>
 </w:styles>
 </file>
